--- a/ESS_Henthi_Husiamen_Test_Cases.docx
+++ b/ESS_Henthi_Husiamen_Test_Cases.docx
@@ -334,15 +334,15 @@
         </w:rPr>
       </w:pPr>
       <w:bookmarkStart w:id="2" w:name="__RefHeading___Toc1260_4150984532"/>
-      <w:bookmarkStart w:id="3" w:name="_Toc484093250"/>
-      <w:bookmarkStart w:id="4" w:name="_Toc11852101"/>
-      <w:bookmarkStart w:id="5" w:name="_Toc11852074"/>
-      <w:bookmarkStart w:id="6" w:name="_Toc11852140"/>
+      <w:bookmarkStart w:id="3" w:name="_Toc64720810"/>
+      <w:bookmarkStart w:id="4" w:name="_Toc62797111"/>
+      <w:bookmarkStart w:id="5" w:name="_Toc12277525"/>
+      <w:bookmarkStart w:id="6" w:name="_Toc11852274"/>
       <w:bookmarkStart w:id="7" w:name="_Toc11852156"/>
-      <w:bookmarkStart w:id="8" w:name="_Toc11852274"/>
-      <w:bookmarkStart w:id="9" w:name="_Toc12277525"/>
-      <w:bookmarkStart w:id="10" w:name="_Toc62797111"/>
-      <w:bookmarkStart w:id="11" w:name="_Toc64720810"/>
+      <w:bookmarkStart w:id="8" w:name="_Toc11852140"/>
+      <w:bookmarkStart w:id="9" w:name="_Toc11852074"/>
+      <w:bookmarkStart w:id="10" w:name="_Toc11852101"/>
+      <w:bookmarkStart w:id="11" w:name="_Toc484093250"/>
       <w:bookmarkEnd w:id="2"/>
       <w:r>
         <w:rPr>
@@ -893,60 +893,6 @@
         </w:p>
         <w:p>
           <w:pPr>
-            <w:pStyle w:val="Contents3"/>
-            <w:tabs>
-              <w:tab w:val="clear" w:pos="9071"/>
-              <w:tab w:val="right" w:pos="9070" w:leader="dot"/>
-            </w:tabs>
-            <w:rPr/>
-          </w:pPr>
-          <w:hyperlink w:anchor="__RefHeading___Toc1264_4150984532">
-            <w:r>
-              <w:rPr>
-                <w:webHidden/>
-                <w:rStyle w:val="IndexLink"/>
-                <w:i w:val="false"/>
-              </w:rPr>
-              <w:t>Data definition</w:t>
-            </w:r>
-            <w:r>
-              <w:rPr>
-                <w:rStyle w:val="IndexLink"/>
-              </w:rPr>
-              <w:tab/>
-              <w:t>4</w:t>
-            </w:r>
-          </w:hyperlink>
-        </w:p>
-        <w:p>
-          <w:pPr>
-            <w:pStyle w:val="Contents3"/>
-            <w:tabs>
-              <w:tab w:val="clear" w:pos="9071"/>
-              <w:tab w:val="right" w:pos="9070" w:leader="dot"/>
-            </w:tabs>
-            <w:rPr/>
-          </w:pPr>
-          <w:hyperlink w:anchor="__RefHeading___Toc1266_4150984532">
-            <w:r>
-              <w:rPr>
-                <w:webHidden/>
-                <w:rStyle w:val="IndexLink"/>
-                <w:i w:val="false"/>
-              </w:rPr>
-              <w:t>Delivery</w:t>
-            </w:r>
-            <w:r>
-              <w:rPr>
-                <w:rStyle w:val="IndexLink"/>
-              </w:rPr>
-              <w:tab/>
-              <w:t>4</w:t>
-            </w:r>
-          </w:hyperlink>
-        </w:p>
-        <w:p>
-          <w:pPr>
             <w:pStyle w:val="Contents1"/>
             <w:tabs>
               <w:tab w:val="clear" w:pos="9071"/>
@@ -961,27 +907,6 @@
                 <w:rStyle w:val="IndexLink"/>
               </w:rPr>
               <w:t>2 Test Cases</w:t>
-              <w:tab/>
-              <w:t>5</w:t>
-            </w:r>
-          </w:hyperlink>
-        </w:p>
-        <w:p>
-          <w:pPr>
-            <w:pStyle w:val="Contents2"/>
-            <w:tabs>
-              <w:tab w:val="clear" w:pos="9071"/>
-              <w:tab w:val="right" w:pos="9070" w:leader="dot"/>
-            </w:tabs>
-            <w:rPr/>
-          </w:pPr>
-          <w:hyperlink w:anchor="__RefHeading___Toc1270_4150984532">
-            <w:r>
-              <w:rPr>
-                <w:webHidden/>
-                <w:rStyle w:val="IndexLink"/>
-              </w:rPr>
-              <w:t>2.1 Feature</w:t>
               <w:tab/>
               <w:t>5</w:t>
             </w:r>
@@ -1002,7 +927,7 @@
                 <w:webHidden/>
                 <w:rStyle w:val="IndexLink"/>
               </w:rPr>
-              <w:t>2.2 Employees</w:t>
+              <w:t>2.1 Employees</w:t>
               <w:tab/>
               <w:t>5</w:t>
             </w:r>
@@ -1023,28 +948,7 @@
                 <w:webHidden/>
                 <w:rStyle w:val="IndexLink"/>
               </w:rPr>
-              <w:t>2.3 Feature</w:t>
-              <w:tab/>
-              <w:t>6</w:t>
-            </w:r>
-          </w:hyperlink>
-        </w:p>
-        <w:p>
-          <w:pPr>
-            <w:pStyle w:val="Contents2"/>
-            <w:tabs>
-              <w:tab w:val="clear" w:pos="9071"/>
-              <w:tab w:val="right" w:pos="9070" w:leader="dot"/>
-            </w:tabs>
-            <w:rPr/>
-          </w:pPr>
-          <w:hyperlink w:anchor="__RefHeading___Toc1276_4150984532">
-            <w:r>
-              <w:rPr>
-                <w:webHidden/>
-                <w:rStyle w:val="IndexLink"/>
-              </w:rPr>
-              <w:t>2.4 Feature</w:t>
+              <w:t>2.2 Company</w:t>
               <w:tab/>
               <w:t>7</w:t>
             </w:r>
@@ -1337,7 +1241,7 @@
       <w:pPr>
         <w:pStyle w:val="TextBody"/>
         <w:widowControl/>
-        <w:spacing w:lineRule="auto" w:line="240" w:before="0" w:after="240"/>
+        <w:spacing w:lineRule="auto" w:line="240" w:before="0" w:after="0"/>
         <w:ind w:left="0" w:right="0" w:hanging="0"/>
         <w:rPr>
           <w:rFonts w:ascii="Arial" w:hAnsi="Arial" w:eastAsia="Times New Roman" w:cs="Arial"/>
@@ -1355,974 +1259,495 @@
         </w:rPr>
       </w:pPr>
       <w:r>
-        <w:rPr>
-          <w:rFonts w:eastAsia="Times New Roman" w:cs="Arial" w:ascii="Arial" w:hAnsi="Arial"/>
-          <w:b w:val="false"/>
-          <w:i w:val="false"/>
-          <w:caps w:val="false"/>
-          <w:smallCaps w:val="false"/>
-          <w:color w:val="000000" w:themeColor="text1"/>
-          <w:spacing w:val="0"/>
+        <w:rPr/>
+      </w:r>
+    </w:p>
+    <w:p>
+      <w:pPr>
+        <w:pStyle w:val="Normal"/>
+        <w:rPr>
+          <w:rFonts w:ascii="Arial" w:hAnsi="Arial"/>
           <w:sz w:val="22"/>
           <w:szCs w:val="22"/>
-          <w:lang w:val="en-US" w:eastAsia="de-DE"/>
-        </w:rPr>
-        <w:t>We're building an employee storage service for companies.</w:t>
-      </w:r>
-    </w:p>
-    <w:p>
-      <w:pPr>
-        <w:pStyle w:val="TextBody"/>
-        <w:widowControl/>
-        <w:spacing w:lineRule="auto" w:line="240" w:before="0" w:after="240"/>
-        <w:ind w:left="0" w:right="0" w:hanging="0"/>
-        <w:rPr>
-          <w:rFonts w:ascii="Arial" w:hAnsi="Arial" w:eastAsia="Times New Roman" w:cs="Arial"/>
-          <w:b w:val="false"/>
-          <w:b w:val="false"/>
-          <w:i w:val="false"/>
-          <w:i w:val="false"/>
-          <w:caps w:val="false"/>
-          <w:smallCaps w:val="false"/>
-          <w:color w:val="000000" w:themeColor="text1"/>
-          <w:spacing w:val="0"/>
+        </w:rPr>
+      </w:pPr>
+      <w:r>
+        <w:rPr>
+          <w:rFonts w:ascii="Arial" w:hAnsi="Arial"/>
           <w:sz w:val="22"/>
           <w:szCs w:val="22"/>
-          <w:lang w:val="en-US" w:eastAsia="de-DE"/>
-        </w:rPr>
-      </w:pPr>
-      <w:r>
-        <w:rPr>
-          <w:rFonts w:eastAsia="Times New Roman" w:cs="Arial" w:ascii="Arial" w:hAnsi="Arial"/>
-          <w:b w:val="false"/>
-          <w:i w:val="false"/>
-          <w:caps w:val="false"/>
-          <w:smallCaps w:val="false"/>
-          <w:color w:val="000000" w:themeColor="text1"/>
-          <w:spacing w:val="0"/>
+        </w:rPr>
+        <w:t>We’re building an employee storage service for companies. A company admin needs to be able to do the following:</w:t>
+      </w:r>
+    </w:p>
+    <w:p>
+      <w:pPr>
+        <w:pStyle w:val="Normal"/>
+        <w:numPr>
+          <w:ilvl w:val="0"/>
+          <w:numId w:val="6"/>
+        </w:numPr>
+        <w:rPr>
+          <w:rFonts w:ascii="Arial" w:hAnsi="Arial"/>
           <w:sz w:val="22"/>
           <w:szCs w:val="22"/>
-          <w:lang w:val="en-US" w:eastAsia="de-DE"/>
-        </w:rPr>
-        <w:t>A company admin needs to be able to:</w:t>
-      </w:r>
-    </w:p>
-    <w:p>
-      <w:pPr>
-        <w:pStyle w:val="TextBody"/>
-        <w:widowControl/>
+        </w:rPr>
+      </w:pPr>
+      <w:r>
+        <w:rPr>
+          <w:rFonts w:ascii="Arial" w:hAnsi="Arial"/>
+          <w:sz w:val="22"/>
+          <w:szCs w:val="22"/>
+        </w:rPr>
+        <w:t>create employee records for company</w:t>
+      </w:r>
+    </w:p>
+    <w:p>
+      <w:pPr>
+        <w:pStyle w:val="Normal"/>
         <w:numPr>
           <w:ilvl w:val="0"/>
-          <w:numId w:val="3"/>
+          <w:numId w:val="6"/>
         </w:numPr>
-        <w:tabs>
-          <w:tab w:val="clear" w:pos="720"/>
-          <w:tab w:val="left" w:pos="0" w:leader="none"/>
-        </w:tabs>
-        <w:spacing w:lineRule="auto" w:line="240" w:before="0" w:after="240"/>
-        <w:ind w:left="707" w:hanging="0"/>
-        <w:rPr>
-          <w:rFonts w:ascii="Arial" w:hAnsi="Arial" w:eastAsia="Times New Roman" w:cs="Arial"/>
-          <w:b w:val="false"/>
-          <w:b w:val="false"/>
-          <w:i w:val="false"/>
-          <w:i w:val="false"/>
-          <w:caps w:val="false"/>
-          <w:smallCaps w:val="false"/>
-          <w:color w:val="000000" w:themeColor="text1"/>
-          <w:spacing w:val="0"/>
+        <w:rPr>
+          <w:rFonts w:ascii="Arial" w:hAnsi="Arial"/>
           <w:sz w:val="22"/>
           <w:szCs w:val="22"/>
-          <w:lang w:val="en-US" w:eastAsia="de-DE"/>
-        </w:rPr>
-      </w:pPr>
-      <w:r>
-        <w:rPr>
-          <w:rFonts w:eastAsia="Times New Roman" w:cs="Arial" w:ascii="Arial" w:hAnsi="Arial"/>
-          <w:b w:val="false"/>
-          <w:i w:val="false"/>
-          <w:caps w:val="false"/>
-          <w:smallCaps w:val="false"/>
-          <w:color w:val="000000" w:themeColor="text1"/>
-          <w:spacing w:val="0"/>
+        </w:rPr>
+      </w:pPr>
+      <w:r>
+        <w:rPr>
+          <w:rFonts w:ascii="Arial" w:hAnsi="Arial"/>
           <w:sz w:val="22"/>
           <w:szCs w:val="22"/>
-          <w:lang w:val="en-US" w:eastAsia="de-DE"/>
-        </w:rPr>
-        <w:t>create employee records for company,</w:t>
-      </w:r>
-    </w:p>
-    <w:p>
-      <w:pPr>
-        <w:pStyle w:val="TextBody"/>
-        <w:widowControl/>
+        </w:rPr>
+        <w:t>view them in a list and detail view for company</w:t>
+      </w:r>
+    </w:p>
+    <w:p>
+      <w:pPr>
+        <w:pStyle w:val="Normal"/>
         <w:numPr>
           <w:ilvl w:val="0"/>
-          <w:numId w:val="3"/>
+          <w:numId w:val="6"/>
         </w:numPr>
-        <w:tabs>
-          <w:tab w:val="clear" w:pos="720"/>
-          <w:tab w:val="left" w:pos="0" w:leader="none"/>
-        </w:tabs>
-        <w:spacing w:lineRule="auto" w:line="240" w:before="0" w:after="240"/>
-        <w:ind w:left="707" w:hanging="0"/>
-        <w:rPr>
-          <w:rFonts w:ascii="Arial" w:hAnsi="Arial" w:eastAsia="Times New Roman" w:cs="Arial"/>
-          <w:b w:val="false"/>
-          <w:b w:val="false"/>
-          <w:i w:val="false"/>
-          <w:i w:val="false"/>
-          <w:caps w:val="false"/>
-          <w:smallCaps w:val="false"/>
-          <w:color w:val="000000" w:themeColor="text1"/>
-          <w:spacing w:val="0"/>
+        <w:rPr>
+          <w:rFonts w:ascii="Arial" w:hAnsi="Arial"/>
           <w:sz w:val="22"/>
           <w:szCs w:val="22"/>
-          <w:lang w:val="en-US" w:eastAsia="de-DE"/>
-        </w:rPr>
-      </w:pPr>
-      <w:r>
-        <w:rPr>
-          <w:rFonts w:eastAsia="Times New Roman" w:cs="Arial" w:ascii="Arial" w:hAnsi="Arial"/>
-          <w:b w:val="false"/>
-          <w:i w:val="false"/>
-          <w:caps w:val="false"/>
-          <w:smallCaps w:val="false"/>
-          <w:color w:val="000000" w:themeColor="text1"/>
-          <w:spacing w:val="0"/>
+        </w:rPr>
+      </w:pPr>
+      <w:r>
+        <w:rPr>
+          <w:rFonts w:ascii="Arial" w:hAnsi="Arial"/>
           <w:sz w:val="22"/>
           <w:szCs w:val="22"/>
-          <w:lang w:val="en-US" w:eastAsia="de-DE"/>
-        </w:rPr>
-        <w:t>view them in a list and detail view for company,</w:t>
-      </w:r>
-    </w:p>
-    <w:p>
-      <w:pPr>
-        <w:pStyle w:val="TextBody"/>
-        <w:widowControl/>
+        </w:rPr>
+        <w:t>update the employee records and delete them for company</w:t>
+      </w:r>
+    </w:p>
+    <w:p>
+      <w:pPr>
+        <w:pStyle w:val="Normal"/>
         <w:numPr>
           <w:ilvl w:val="0"/>
-          <w:numId w:val="3"/>
+          <w:numId w:val="6"/>
         </w:numPr>
-        <w:tabs>
-          <w:tab w:val="clear" w:pos="720"/>
-          <w:tab w:val="left" w:pos="0" w:leader="none"/>
-        </w:tabs>
-        <w:spacing w:lineRule="auto" w:line="240" w:before="0" w:after="240"/>
-        <w:ind w:left="707" w:hanging="0"/>
-        <w:rPr>
-          <w:rFonts w:ascii="Arial" w:hAnsi="Arial" w:eastAsia="Times New Roman" w:cs="Arial"/>
-          <w:b w:val="false"/>
-          <w:b w:val="false"/>
-          <w:i w:val="false"/>
-          <w:i w:val="false"/>
-          <w:caps w:val="false"/>
-          <w:smallCaps w:val="false"/>
-          <w:color w:val="000000" w:themeColor="text1"/>
-          <w:spacing w:val="0"/>
+        <w:rPr>
+          <w:rFonts w:ascii="Arial" w:hAnsi="Arial"/>
           <w:sz w:val="22"/>
           <w:szCs w:val="22"/>
-          <w:lang w:val="en-US" w:eastAsia="de-DE"/>
-        </w:rPr>
-      </w:pPr>
-      <w:r>
-        <w:rPr>
-          <w:rFonts w:eastAsia="Times New Roman" w:cs="Arial" w:ascii="Arial" w:hAnsi="Arial"/>
-          <w:b w:val="false"/>
-          <w:i w:val="false"/>
-          <w:caps w:val="false"/>
-          <w:smallCaps w:val="false"/>
-          <w:color w:val="000000" w:themeColor="text1"/>
-          <w:spacing w:val="0"/>
+        </w:rPr>
+      </w:pPr>
+      <w:r>
+        <w:rPr>
+          <w:rFonts w:ascii="Arial" w:hAnsi="Arial"/>
           <w:sz w:val="22"/>
           <w:szCs w:val="22"/>
-          <w:lang w:val="en-US" w:eastAsia="de-DE"/>
-        </w:rPr>
-        <w:t>update the employee records and delete them for company,</w:t>
-      </w:r>
-    </w:p>
-    <w:p>
-      <w:pPr>
-        <w:pStyle w:val="TextBody"/>
-        <w:widowControl/>
+        </w:rPr>
+        <w:t>find the average salary for the company</w:t>
+      </w:r>
+    </w:p>
+    <w:p>
+      <w:pPr>
+        <w:pStyle w:val="Normal"/>
+        <w:rPr>
+          <w:rFonts w:ascii="Arial" w:hAnsi="Arial"/>
+          <w:sz w:val="22"/>
+          <w:szCs w:val="22"/>
+        </w:rPr>
+      </w:pPr>
+      <w:r>
+        <w:rPr>
+          <w:rFonts w:ascii="Arial" w:hAnsi="Arial"/>
+          <w:sz w:val="22"/>
+          <w:szCs w:val="22"/>
+        </w:rPr>
+      </w:r>
+    </w:p>
+    <w:p>
+      <w:pPr>
+        <w:pStyle w:val="Normal"/>
+        <w:rPr>
+          <w:rFonts w:ascii="Arial" w:hAnsi="Arial"/>
+          <w:sz w:val="22"/>
+          <w:szCs w:val="22"/>
+        </w:rPr>
+      </w:pPr>
+      <w:r>
+        <w:rPr>
+          <w:rFonts w:ascii="Arial" w:hAnsi="Arial"/>
+          <w:sz w:val="22"/>
+          <w:szCs w:val="22"/>
+        </w:rPr>
+        <w:t>Your task is to build the backend for this service. It should be a REST API that exposes the required endpoints. The company data can either be autogenerated or configurable or dynamically created (up to you).</w:t>
+      </w:r>
+    </w:p>
+    <w:p>
+      <w:pPr>
+        <w:pStyle w:val="Normal"/>
+        <w:rPr>
+          <w:rFonts w:ascii="Arial" w:hAnsi="Arial"/>
+          <w:sz w:val="22"/>
+          <w:szCs w:val="22"/>
+        </w:rPr>
+      </w:pPr>
+      <w:r>
+        <w:rPr>
+          <w:rFonts w:ascii="Arial" w:hAnsi="Arial"/>
+          <w:sz w:val="22"/>
+          <w:szCs w:val="22"/>
+        </w:rPr>
+      </w:r>
+    </w:p>
+    <w:p>
+      <w:pPr>
+        <w:pStyle w:val="Normal"/>
+        <w:rPr>
+          <w:rFonts w:ascii="Arial" w:hAnsi="Arial"/>
+          <w:sz w:val="22"/>
+          <w:szCs w:val="22"/>
+        </w:rPr>
+      </w:pPr>
+      <w:r>
+        <w:rPr>
+          <w:rFonts w:ascii="Arial" w:hAnsi="Arial"/>
+          <w:sz w:val="22"/>
+          <w:szCs w:val="22"/>
+        </w:rPr>
+        <w:t>Nice to haves:</w:t>
+      </w:r>
+    </w:p>
+    <w:p>
+      <w:pPr>
+        <w:pStyle w:val="Normal"/>
         <w:numPr>
           <w:ilvl w:val="0"/>
-          <w:numId w:val="3"/>
+          <w:numId w:val="7"/>
         </w:numPr>
-        <w:tabs>
-          <w:tab w:val="clear" w:pos="720"/>
-          <w:tab w:val="left" w:pos="0" w:leader="none"/>
-        </w:tabs>
-        <w:spacing w:lineRule="auto" w:line="240" w:before="0" w:after="240"/>
-        <w:ind w:left="707" w:hanging="0"/>
-        <w:rPr>
-          <w:rFonts w:ascii="Arial" w:hAnsi="Arial" w:eastAsia="Times New Roman" w:cs="Arial"/>
-          <w:b w:val="false"/>
-          <w:b w:val="false"/>
-          <w:i w:val="false"/>
-          <w:i w:val="false"/>
-          <w:caps w:val="false"/>
-          <w:smallCaps w:val="false"/>
-          <w:color w:val="000000" w:themeColor="text1"/>
-          <w:spacing w:val="0"/>
+        <w:rPr>
+          <w:rFonts w:ascii="Arial" w:hAnsi="Arial"/>
           <w:sz w:val="22"/>
           <w:szCs w:val="22"/>
-          <w:lang w:val="en-US" w:eastAsia="de-DE"/>
-        </w:rPr>
-      </w:pPr>
-      <w:r>
-        <w:rPr>
-          <w:rFonts w:eastAsia="Times New Roman" w:cs="Arial" w:ascii="Arial" w:hAnsi="Arial"/>
-          <w:b w:val="false"/>
-          <w:i w:val="false"/>
-          <w:caps w:val="false"/>
-          <w:smallCaps w:val="false"/>
-          <w:color w:val="000000" w:themeColor="text1"/>
-          <w:spacing w:val="0"/>
+        </w:rPr>
+      </w:pPr>
+      <w:r>
+        <w:rPr>
+          <w:rFonts w:ascii="Arial" w:hAnsi="Arial"/>
           <w:sz w:val="22"/>
           <w:szCs w:val="22"/>
-          <w:lang w:val="en-US" w:eastAsia="de-DE"/>
-        </w:rPr>
-        <w:t>find the average salary for the company</w:t>
-      </w:r>
-    </w:p>
-    <w:p>
-      <w:pPr>
-        <w:pStyle w:val="TextBody"/>
-        <w:widowControl/>
-        <w:spacing w:lineRule="auto" w:line="240" w:before="0" w:after="240"/>
-        <w:ind w:left="0" w:right="0" w:hanging="0"/>
-        <w:rPr>
-          <w:rFonts w:ascii="Arial" w:hAnsi="Arial" w:eastAsia="Times New Roman" w:cs="Arial"/>
-          <w:b w:val="false"/>
-          <w:b w:val="false"/>
-          <w:i w:val="false"/>
-          <w:i w:val="false"/>
-          <w:caps w:val="false"/>
-          <w:smallCaps w:val="false"/>
-          <w:color w:val="000000" w:themeColor="text1"/>
-          <w:spacing w:val="0"/>
+        </w:rPr>
+        <w:t>Build a frontend for the REST API</w:t>
+      </w:r>
+    </w:p>
+    <w:p>
+      <w:pPr>
+        <w:pStyle w:val="Normal"/>
+        <w:numPr>
+          <w:ilvl w:val="0"/>
+          <w:numId w:val="7"/>
+        </w:numPr>
+        <w:rPr>
+          <w:rFonts w:ascii="Arial" w:hAnsi="Arial"/>
           <w:sz w:val="22"/>
           <w:szCs w:val="22"/>
-          <w:lang w:val="en-US" w:eastAsia="de-DE"/>
-        </w:rPr>
-      </w:pPr>
-      <w:r>
-        <w:rPr>
-          <w:rFonts w:eastAsia="Times New Roman" w:cs="Arial" w:ascii="Arial" w:hAnsi="Arial"/>
-          <w:b w:val="false"/>
-          <w:i w:val="false"/>
-          <w:caps w:val="false"/>
-          <w:smallCaps w:val="false"/>
-          <w:color w:val="000000" w:themeColor="text1"/>
-          <w:spacing w:val="0"/>
+        </w:rPr>
+      </w:pPr>
+      <w:r>
+        <w:rPr>
+          <w:rFonts w:ascii="Arial" w:hAnsi="Arial"/>
           <w:sz w:val="22"/>
           <w:szCs w:val="22"/>
-          <w:lang w:val="en-US" w:eastAsia="de-DE"/>
-        </w:rPr>
-        <w:t>Your task is to build the backend for this service.</w:t>
-      </w:r>
-    </w:p>
-    <w:p>
-      <w:pPr>
-        <w:pStyle w:val="TextBody"/>
-        <w:widowControl/>
-        <w:spacing w:lineRule="auto" w:line="240" w:before="0" w:after="240"/>
-        <w:ind w:left="0" w:right="0" w:hanging="0"/>
-        <w:rPr>
-          <w:rFonts w:ascii="Arial" w:hAnsi="Arial" w:eastAsia="Times New Roman" w:cs="Arial"/>
-          <w:b w:val="false"/>
-          <w:b w:val="false"/>
-          <w:i w:val="false"/>
-          <w:i w:val="false"/>
-          <w:caps w:val="false"/>
-          <w:smallCaps w:val="false"/>
-          <w:color w:val="000000" w:themeColor="text1"/>
-          <w:spacing w:val="0"/>
+        </w:rPr>
+        <w:t>Use JVM based technologies</w:t>
+      </w:r>
+    </w:p>
+    <w:p>
+      <w:pPr>
+        <w:pStyle w:val="Normal"/>
+        <w:rPr>
+          <w:rFonts w:ascii="Arial" w:hAnsi="Arial"/>
           <w:sz w:val="22"/>
           <w:szCs w:val="22"/>
-          <w:lang w:val="en-US" w:eastAsia="de-DE"/>
-        </w:rPr>
-      </w:pPr>
-      <w:r>
-        <w:rPr>
-          <w:rFonts w:eastAsia="Times New Roman" w:cs="Arial" w:ascii="Arial" w:hAnsi="Arial"/>
-          <w:b w:val="false"/>
-          <w:i w:val="false"/>
-          <w:caps w:val="false"/>
-          <w:smallCaps w:val="false"/>
-          <w:color w:val="000000" w:themeColor="text1"/>
-          <w:spacing w:val="0"/>
+        </w:rPr>
+      </w:pPr>
+      <w:r>
+        <w:rPr>
+          <w:rFonts w:ascii="Arial" w:hAnsi="Arial"/>
           <w:sz w:val="22"/>
           <w:szCs w:val="22"/>
-          <w:lang w:val="en-US" w:eastAsia="de-DE"/>
-        </w:rPr>
-        <w:t>It should be a rest API that exposes the required endpoints.</w:t>
-      </w:r>
-    </w:p>
-    <w:p>
-      <w:pPr>
-        <w:pStyle w:val="TextBody"/>
-        <w:widowControl/>
-        <w:spacing w:lineRule="auto" w:line="240" w:before="0" w:after="240"/>
-        <w:ind w:left="0" w:right="0" w:hanging="0"/>
-        <w:rPr>
-          <w:rFonts w:ascii="Arial" w:hAnsi="Arial" w:eastAsia="Times New Roman" w:cs="Arial"/>
-          <w:b w:val="false"/>
-          <w:b w:val="false"/>
-          <w:i w:val="false"/>
-          <w:i w:val="false"/>
-          <w:caps w:val="false"/>
-          <w:smallCaps w:val="false"/>
-          <w:color w:val="000000" w:themeColor="text1"/>
-          <w:spacing w:val="0"/>
+        </w:rPr>
+      </w:r>
+    </w:p>
+    <w:p>
+      <w:pPr>
+        <w:pStyle w:val="Normal"/>
+        <w:rPr>
+          <w:rFonts w:ascii="Arial" w:hAnsi="Arial"/>
           <w:sz w:val="22"/>
           <w:szCs w:val="22"/>
-          <w:lang w:val="en-US" w:eastAsia="de-DE"/>
-        </w:rPr>
-      </w:pPr>
-      <w:r>
-        <w:rPr>
-          <w:rFonts w:eastAsia="Times New Roman" w:cs="Arial" w:ascii="Arial" w:hAnsi="Arial"/>
-          <w:b w:val="false"/>
-          <w:i w:val="false"/>
-          <w:caps w:val="false"/>
-          <w:smallCaps w:val="false"/>
-          <w:color w:val="000000" w:themeColor="text1"/>
-          <w:spacing w:val="0"/>
+        </w:rPr>
+      </w:pPr>
+      <w:r>
+        <w:rPr>
+          <w:rFonts w:ascii="Arial" w:hAnsi="Arial"/>
           <w:sz w:val="22"/>
           <w:szCs w:val="22"/>
-          <w:lang w:val="en-US" w:eastAsia="de-DE"/>
-        </w:rPr>
-        <w:t>The company data can either be autogenerated or configurable or dynamically created. (Up to you)</w:t>
-      </w:r>
-    </w:p>
-    <w:p>
-      <w:pPr>
-        <w:pStyle w:val="Quotations"/>
-        <w:widowControl/>
-        <w:pBdr>
-          <w:left w:val="single" w:sz="4" w:space="1" w:color="000000"/>
-        </w:pBdr>
-        <w:spacing w:lineRule="auto" w:line="240" w:before="0" w:after="0"/>
-        <w:ind w:left="0" w:right="0" w:hanging="0"/>
-        <w:rPr>
-          <w:rFonts w:ascii="Arial" w:hAnsi="Arial" w:eastAsia="Times New Roman" w:cs="Arial"/>
-          <w:b w:val="false"/>
-          <w:b w:val="false"/>
-          <w:i w:val="false"/>
-          <w:i w:val="false"/>
-          <w:caps w:val="false"/>
-          <w:smallCaps w:val="false"/>
-          <w:color w:val="000000" w:themeColor="text1"/>
-          <w:spacing w:val="0"/>
+        </w:rPr>
+        <w:t>Data definitions:</w:t>
+      </w:r>
+    </w:p>
+    <w:p>
+      <w:pPr>
+        <w:pStyle w:val="Normal"/>
+        <w:numPr>
+          <w:ilvl w:val="0"/>
+          <w:numId w:val="8"/>
+        </w:numPr>
+        <w:rPr>
+          <w:rFonts w:ascii="Arial" w:hAnsi="Arial"/>
           <w:sz w:val="22"/>
           <w:szCs w:val="22"/>
-          <w:lang w:val="en-US" w:eastAsia="de-DE"/>
-        </w:rPr>
-      </w:pPr>
-      <w:r>
-        <w:rPr>
-          <w:rFonts w:eastAsia="Times New Roman" w:cs="Arial" w:ascii="Arial" w:hAnsi="Arial"/>
-          <w:b w:val="false"/>
-          <w:i w:val="false"/>
-          <w:caps w:val="false"/>
-          <w:smallCaps w:val="false"/>
-          <w:color w:val="000000" w:themeColor="text1"/>
-          <w:spacing w:val="0"/>
+        </w:rPr>
+      </w:pPr>
+      <w:r>
+        <w:rPr>
+          <w:rFonts w:ascii="Arial" w:hAnsi="Arial"/>
           <w:sz w:val="22"/>
           <w:szCs w:val="22"/>
-          <w:lang w:val="en-US" w:eastAsia="de-DE"/>
-        </w:rPr>
-        <w:t>Nice to have 1: Build a frontend for the rest api</w:t>
-      </w:r>
-    </w:p>
-    <w:p>
-      <w:pPr>
-        <w:pStyle w:val="Quotations"/>
-        <w:widowControl/>
-        <w:pBdr>
-          <w:left w:val="single" w:sz="4" w:space="1" w:color="000000"/>
-        </w:pBdr>
-        <w:spacing w:lineRule="auto" w:line="240" w:before="0" w:after="0"/>
-        <w:ind w:left="0" w:right="0" w:hanging="0"/>
-        <w:rPr>
-          <w:rFonts w:ascii="Arial" w:hAnsi="Arial" w:eastAsia="Times New Roman" w:cs="Arial"/>
-          <w:b w:val="false"/>
-          <w:b w:val="false"/>
-          <w:i w:val="false"/>
-          <w:i w:val="false"/>
-          <w:caps w:val="false"/>
-          <w:smallCaps w:val="false"/>
-          <w:color w:val="000000" w:themeColor="text1"/>
-          <w:spacing w:val="0"/>
+        </w:rPr>
+        <w:t>Employee model</w:t>
+      </w:r>
+    </w:p>
+    <w:p>
+      <w:pPr>
+        <w:pStyle w:val="Normal"/>
+        <w:numPr>
+          <w:ilvl w:val="1"/>
+          <w:numId w:val="8"/>
+        </w:numPr>
+        <w:rPr>
+          <w:rFonts w:ascii="Arial" w:hAnsi="Arial"/>
           <w:sz w:val="22"/>
           <w:szCs w:val="22"/>
-          <w:lang w:val="en-US" w:eastAsia="de-DE"/>
-        </w:rPr>
-      </w:pPr>
-      <w:r>
-        <w:rPr>
-          <w:rFonts w:eastAsia="Times New Roman" w:cs="Arial" w:ascii="Arial" w:hAnsi="Arial"/>
-          <w:b w:val="false"/>
-          <w:i w:val="false"/>
-          <w:caps w:val="false"/>
-          <w:smallCaps w:val="false"/>
-          <w:color w:val="000000" w:themeColor="text1"/>
-          <w:spacing w:val="0"/>
+        </w:rPr>
+      </w:pPr>
+      <w:r>
+        <w:rPr>
+          <w:rFonts w:ascii="Arial" w:hAnsi="Arial"/>
           <w:sz w:val="22"/>
           <w:szCs w:val="22"/>
-          <w:lang w:val="en-US" w:eastAsia="de-DE"/>
-        </w:rPr>
-        <w:t>Nice to have 2: Use jvm based technologies</w:t>
-      </w:r>
-    </w:p>
-    <w:p>
-      <w:pPr>
-        <w:pStyle w:val="Heading3"/>
-        <w:widowControl/>
+        </w:rPr>
+        <w:t>Name</w:t>
+      </w:r>
+    </w:p>
+    <w:p>
+      <w:pPr>
+        <w:pStyle w:val="Normal"/>
+        <w:numPr>
+          <w:ilvl w:val="1"/>
+          <w:numId w:val="8"/>
+        </w:numPr>
+        <w:rPr>
+          <w:rFonts w:ascii="Arial" w:hAnsi="Arial"/>
+          <w:sz w:val="22"/>
+          <w:szCs w:val="22"/>
+        </w:rPr>
+      </w:pPr>
+      <w:r>
+        <w:rPr>
+          <w:rFonts w:ascii="Arial" w:hAnsi="Arial"/>
+          <w:sz w:val="22"/>
+          <w:szCs w:val="22"/>
+        </w:rPr>
+        <w:t>Surname</w:t>
+      </w:r>
+    </w:p>
+    <w:p>
+      <w:pPr>
+        <w:pStyle w:val="Normal"/>
+        <w:numPr>
+          <w:ilvl w:val="1"/>
+          <w:numId w:val="8"/>
+        </w:numPr>
+        <w:rPr>
+          <w:rFonts w:ascii="Arial" w:hAnsi="Arial"/>
+          <w:sz w:val="22"/>
+          <w:szCs w:val="22"/>
+        </w:rPr>
+      </w:pPr>
+      <w:r>
+        <w:rPr>
+          <w:rFonts w:ascii="Arial" w:hAnsi="Arial"/>
+          <w:sz w:val="22"/>
+          <w:szCs w:val="22"/>
+        </w:rPr>
+        <w:t>Email</w:t>
+      </w:r>
+    </w:p>
+    <w:p>
+      <w:pPr>
+        <w:pStyle w:val="Normal"/>
+        <w:numPr>
+          <w:ilvl w:val="1"/>
+          <w:numId w:val="8"/>
+        </w:numPr>
+        <w:rPr>
+          <w:rFonts w:ascii="Arial" w:hAnsi="Arial"/>
+          <w:sz w:val="22"/>
+          <w:szCs w:val="22"/>
+        </w:rPr>
+      </w:pPr>
+      <w:r>
+        <w:rPr>
+          <w:rFonts w:ascii="Arial" w:hAnsi="Arial"/>
+          <w:sz w:val="22"/>
+          <w:szCs w:val="22"/>
+        </w:rPr>
+        <w:t>Address</w:t>
+      </w:r>
+    </w:p>
+    <w:p>
+      <w:pPr>
+        <w:pStyle w:val="Normal"/>
+        <w:numPr>
+          <w:ilvl w:val="1"/>
+          <w:numId w:val="8"/>
+        </w:numPr>
+        <w:rPr>
+          <w:rFonts w:ascii="Arial" w:hAnsi="Arial"/>
+          <w:sz w:val="22"/>
+          <w:szCs w:val="22"/>
+        </w:rPr>
+      </w:pPr>
+      <w:r>
+        <w:rPr>
+          <w:rFonts w:ascii="Arial" w:hAnsi="Arial"/>
+          <w:sz w:val="22"/>
+          <w:szCs w:val="22"/>
+        </w:rPr>
+        <w:t>Salary</w:t>
+      </w:r>
+    </w:p>
+    <w:p>
+      <w:pPr>
+        <w:pStyle w:val="Normal"/>
+        <w:numPr>
+          <w:ilvl w:val="1"/>
+          <w:numId w:val="8"/>
+        </w:numPr>
+        <w:rPr>
+          <w:rFonts w:ascii="Arial" w:hAnsi="Arial"/>
+          <w:sz w:val="22"/>
+          <w:szCs w:val="22"/>
+        </w:rPr>
+      </w:pPr>
+      <w:r>
+        <w:rPr>
+          <w:rFonts w:ascii="Arial" w:hAnsi="Arial"/>
+          <w:sz w:val="22"/>
+          <w:szCs w:val="22"/>
+        </w:rPr>
+        <w:t>Company ID</w:t>
+      </w:r>
+    </w:p>
+    <w:p>
+      <w:pPr>
+        <w:pStyle w:val="Normal"/>
         <w:numPr>
           <w:ilvl w:val="0"/>
-          <w:numId w:val="0"/>
+          <w:numId w:val="8"/>
         </w:numPr>
-        <w:spacing w:lineRule="auto" w:line="240" w:before="360" w:after="240"/>
-        <w:ind w:left="1134" w:right="0" w:hanging="0"/>
-        <w:rPr>
-          <w:rFonts w:ascii="Arial" w:hAnsi="Arial" w:eastAsia="Times New Roman" w:cs="Arial"/>
-          <w:b w:val="false"/>
-          <w:b w:val="false"/>
-          <w:i w:val="false"/>
-          <w:i w:val="false"/>
-          <w:caps w:val="false"/>
-          <w:smallCaps w:val="false"/>
-          <w:color w:val="000000" w:themeColor="text1"/>
-          <w:spacing w:val="0"/>
+        <w:rPr>
+          <w:rFonts w:ascii="Arial" w:hAnsi="Arial"/>
           <w:sz w:val="22"/>
           <w:szCs w:val="22"/>
-          <w:lang w:val="en-US" w:eastAsia="de-DE"/>
-        </w:rPr>
-      </w:pPr>
-      <w:bookmarkStart w:id="14" w:name="__RefHeading___Toc1264_4150984532"/>
-      <w:bookmarkStart w:id="15" w:name="user-content-data-definition"/>
-      <w:bookmarkEnd w:id="14"/>
-      <w:bookmarkEnd w:id="15"/>
-      <w:r>
-        <w:rPr>
-          <w:rFonts w:eastAsia="Times New Roman" w:cs="Arial"/>
-          <w:b w:val="false"/>
-          <w:i w:val="false"/>
-          <w:caps w:val="false"/>
-          <w:smallCaps w:val="false"/>
-          <w:color w:val="000000" w:themeColor="text1"/>
-          <w:spacing w:val="0"/>
+        </w:rPr>
+      </w:pPr>
+      <w:r>
+        <w:rPr>
+          <w:rFonts w:ascii="Arial" w:hAnsi="Arial"/>
           <w:sz w:val="22"/>
           <w:szCs w:val="22"/>
-          <w:lang w:val="en-US" w:eastAsia="de-DE"/>
-        </w:rPr>
-        <w:t>Data definition</w:t>
-      </w:r>
-    </w:p>
-    <w:p>
-      <w:pPr>
-        <w:pStyle w:val="TextBody"/>
-        <w:widowControl/>
+        </w:rPr>
+        <w:t>Company Model</w:t>
+      </w:r>
+    </w:p>
+    <w:p>
+      <w:pPr>
+        <w:pStyle w:val="Normal"/>
         <w:numPr>
-          <w:ilvl w:val="0"/>
-          <w:numId w:val="4"/>
+          <w:ilvl w:val="1"/>
+          <w:numId w:val="8"/>
         </w:numPr>
-        <w:tabs>
-          <w:tab w:val="clear" w:pos="720"/>
-          <w:tab w:val="left" w:pos="0" w:leader="none"/>
-        </w:tabs>
-        <w:spacing w:lineRule="auto" w:line="240" w:before="240" w:after="240"/>
-        <w:ind w:left="707" w:hanging="0"/>
-        <w:rPr>
-          <w:rFonts w:ascii="Arial" w:hAnsi="Arial" w:eastAsia="Times New Roman" w:cs="Arial"/>
-          <w:b w:val="false"/>
-          <w:b w:val="false"/>
-          <w:i w:val="false"/>
-          <w:i w:val="false"/>
-          <w:caps w:val="false"/>
-          <w:smallCaps w:val="false"/>
-          <w:color w:val="000000" w:themeColor="text1"/>
-          <w:spacing w:val="0"/>
+        <w:rPr>
+          <w:rFonts w:ascii="Arial" w:hAnsi="Arial"/>
           <w:sz w:val="22"/>
           <w:szCs w:val="22"/>
-          <w:lang w:val="en-US" w:eastAsia="de-DE"/>
-        </w:rPr>
-      </w:pPr>
-      <w:r>
-        <w:rPr>
-          <w:rFonts w:eastAsia="Times New Roman" w:cs="Arial" w:ascii="Arial" w:hAnsi="Arial"/>
-          <w:b w:val="false"/>
-          <w:i w:val="false"/>
-          <w:caps w:val="false"/>
-          <w:smallCaps w:val="false"/>
-          <w:color w:val="000000" w:themeColor="text1"/>
-          <w:spacing w:val="0"/>
+        </w:rPr>
+      </w:pPr>
+      <w:r>
+        <w:rPr>
+          <w:rFonts w:ascii="Arial" w:hAnsi="Arial"/>
           <w:sz w:val="22"/>
           <w:szCs w:val="22"/>
-          <w:lang w:val="en-US" w:eastAsia="de-DE"/>
-        </w:rPr>
-        <w:t>Employee model</w:t>
-      </w:r>
-    </w:p>
-    <w:p>
-      <w:pPr>
-        <w:pStyle w:val="TextBody"/>
-        <w:widowControl/>
-        <w:numPr>
-          <w:ilvl w:val="1"/>
-          <w:numId w:val="4"/>
-        </w:numPr>
-        <w:tabs>
-          <w:tab w:val="clear" w:pos="720"/>
-          <w:tab w:val="left" w:pos="0" w:leader="none"/>
-        </w:tabs>
-        <w:spacing w:lineRule="auto" w:line="240" w:before="0" w:after="0"/>
-        <w:ind w:left="1414" w:hanging="0"/>
-        <w:rPr>
-          <w:rFonts w:ascii="Arial" w:hAnsi="Arial" w:eastAsia="Times New Roman" w:cs="Arial"/>
-          <w:b w:val="false"/>
-          <w:b w:val="false"/>
-          <w:i w:val="false"/>
-          <w:i w:val="false"/>
-          <w:caps w:val="false"/>
-          <w:smallCaps w:val="false"/>
-          <w:color w:val="000000" w:themeColor="text1"/>
-          <w:spacing w:val="0"/>
+        </w:rPr>
+        <w:t>Name</w:t>
+      </w:r>
+    </w:p>
+    <w:p>
+      <w:pPr>
+        <w:pStyle w:val="Normal"/>
+        <w:rPr>
+          <w:rFonts w:ascii="Arial" w:hAnsi="Arial"/>
           <w:sz w:val="22"/>
           <w:szCs w:val="22"/>
-          <w:lang w:val="en-US" w:eastAsia="de-DE"/>
-        </w:rPr>
-      </w:pPr>
-      <w:r>
-        <w:rPr>
-          <w:rFonts w:eastAsia="Times New Roman" w:cs="Arial" w:ascii="Arial" w:hAnsi="Arial"/>
-          <w:b w:val="false"/>
-          <w:i w:val="false"/>
-          <w:caps w:val="false"/>
-          <w:smallCaps w:val="false"/>
-          <w:color w:val="000000" w:themeColor="text1"/>
-          <w:spacing w:val="0"/>
+        </w:rPr>
+      </w:pPr>
+      <w:r>
+        <w:rPr>
+          <w:rFonts w:ascii="Arial" w:hAnsi="Arial"/>
           <w:sz w:val="22"/>
           <w:szCs w:val="22"/>
-          <w:lang w:val="en-US" w:eastAsia="de-DE"/>
-        </w:rPr>
-        <w:t>Name</w:t>
-      </w:r>
-    </w:p>
-    <w:p>
-      <w:pPr>
-        <w:pStyle w:val="TextBody"/>
-        <w:widowControl/>
-        <w:numPr>
-          <w:ilvl w:val="1"/>
-          <w:numId w:val="4"/>
-        </w:numPr>
-        <w:tabs>
-          <w:tab w:val="clear" w:pos="720"/>
-          <w:tab w:val="left" w:pos="0" w:leader="none"/>
-        </w:tabs>
-        <w:spacing w:lineRule="auto" w:line="240" w:before="0" w:after="0"/>
-        <w:ind w:left="1414" w:hanging="0"/>
-        <w:rPr>
-          <w:rFonts w:ascii="Arial" w:hAnsi="Arial" w:eastAsia="Times New Roman" w:cs="Arial"/>
-          <w:b w:val="false"/>
-          <w:b w:val="false"/>
-          <w:i w:val="false"/>
-          <w:i w:val="false"/>
-          <w:caps w:val="false"/>
-          <w:smallCaps w:val="false"/>
-          <w:color w:val="000000" w:themeColor="text1"/>
-          <w:spacing w:val="0"/>
+        </w:rPr>
+      </w:r>
+    </w:p>
+    <w:p>
+      <w:pPr>
+        <w:pStyle w:val="Normal"/>
+        <w:rPr>
+          <w:rFonts w:ascii="Segoe UI" w:hAnsi="Segoe UI" w:cs="Segoe UI"/>
+          <w:lang w:val="en-US"/>
+        </w:rPr>
+      </w:pPr>
+      <w:r>
+        <w:rPr>
+          <w:rFonts w:cs="Segoe UI" w:ascii="Arial" w:hAnsi="Arial"/>
           <w:sz w:val="22"/>
           <w:szCs w:val="22"/>
-          <w:lang w:val="en-US" w:eastAsia="de-DE"/>
-        </w:rPr>
-      </w:pPr>
-      <w:r>
-        <w:rPr>
-          <w:rFonts w:eastAsia="Times New Roman" w:cs="Arial" w:ascii="Arial" w:hAnsi="Arial"/>
-          <w:b w:val="false"/>
-          <w:i w:val="false"/>
-          <w:caps w:val="false"/>
-          <w:smallCaps w:val="false"/>
-          <w:color w:val="000000" w:themeColor="text1"/>
-          <w:spacing w:val="0"/>
-          <w:sz w:val="22"/>
-          <w:szCs w:val="22"/>
-          <w:lang w:val="en-US" w:eastAsia="de-DE"/>
-        </w:rPr>
-        <w:t>Surname</w:t>
-      </w:r>
-    </w:p>
-    <w:p>
-      <w:pPr>
-        <w:pStyle w:val="TextBody"/>
-        <w:widowControl/>
-        <w:numPr>
-          <w:ilvl w:val="1"/>
-          <w:numId w:val="4"/>
-        </w:numPr>
-        <w:tabs>
-          <w:tab w:val="clear" w:pos="720"/>
-          <w:tab w:val="left" w:pos="0" w:leader="none"/>
-        </w:tabs>
-        <w:spacing w:lineRule="auto" w:line="240" w:before="0" w:after="0"/>
-        <w:ind w:left="1414" w:hanging="0"/>
-        <w:rPr>
-          <w:rFonts w:ascii="Arial" w:hAnsi="Arial" w:eastAsia="Times New Roman" w:cs="Arial"/>
-          <w:b w:val="false"/>
-          <w:b w:val="false"/>
-          <w:i w:val="false"/>
-          <w:i w:val="false"/>
-          <w:caps w:val="false"/>
-          <w:smallCaps w:val="false"/>
-          <w:color w:val="000000" w:themeColor="text1"/>
-          <w:spacing w:val="0"/>
-          <w:sz w:val="22"/>
-          <w:szCs w:val="22"/>
-          <w:lang w:val="en-US" w:eastAsia="de-DE"/>
-        </w:rPr>
-      </w:pPr>
-      <w:r>
-        <w:rPr>
-          <w:rFonts w:eastAsia="Times New Roman" w:cs="Arial" w:ascii="Arial" w:hAnsi="Arial"/>
-          <w:b w:val="false"/>
-          <w:i w:val="false"/>
-          <w:caps w:val="false"/>
-          <w:smallCaps w:val="false"/>
-          <w:color w:val="000000" w:themeColor="text1"/>
-          <w:spacing w:val="0"/>
-          <w:sz w:val="22"/>
-          <w:szCs w:val="22"/>
-          <w:lang w:val="en-US" w:eastAsia="de-DE"/>
-        </w:rPr>
-        <w:t>email</w:t>
-      </w:r>
-    </w:p>
-    <w:p>
-      <w:pPr>
-        <w:pStyle w:val="TextBody"/>
-        <w:widowControl/>
-        <w:numPr>
-          <w:ilvl w:val="1"/>
-          <w:numId w:val="4"/>
-        </w:numPr>
-        <w:tabs>
-          <w:tab w:val="clear" w:pos="720"/>
-          <w:tab w:val="left" w:pos="0" w:leader="none"/>
-        </w:tabs>
-        <w:spacing w:lineRule="auto" w:line="240" w:before="0" w:after="0"/>
-        <w:ind w:left="1414" w:hanging="0"/>
-        <w:rPr>
-          <w:rFonts w:ascii="Arial" w:hAnsi="Arial" w:eastAsia="Times New Roman" w:cs="Arial"/>
-          <w:b w:val="false"/>
-          <w:b w:val="false"/>
-          <w:i w:val="false"/>
-          <w:i w:val="false"/>
-          <w:caps w:val="false"/>
-          <w:smallCaps w:val="false"/>
-          <w:color w:val="000000" w:themeColor="text1"/>
-          <w:spacing w:val="0"/>
-          <w:sz w:val="22"/>
-          <w:szCs w:val="22"/>
-          <w:lang w:val="en-US" w:eastAsia="de-DE"/>
-        </w:rPr>
-      </w:pPr>
-      <w:r>
-        <w:rPr>
-          <w:rFonts w:eastAsia="Times New Roman" w:cs="Arial" w:ascii="Arial" w:hAnsi="Arial"/>
-          <w:b w:val="false"/>
-          <w:i w:val="false"/>
-          <w:caps w:val="false"/>
-          <w:smallCaps w:val="false"/>
-          <w:color w:val="000000" w:themeColor="text1"/>
-          <w:spacing w:val="0"/>
-          <w:sz w:val="22"/>
-          <w:szCs w:val="22"/>
-          <w:lang w:val="en-US" w:eastAsia="de-DE"/>
-        </w:rPr>
-        <w:t>address</w:t>
-      </w:r>
-    </w:p>
-    <w:p>
-      <w:pPr>
-        <w:pStyle w:val="TextBody"/>
-        <w:widowControl/>
-        <w:numPr>
-          <w:ilvl w:val="1"/>
-          <w:numId w:val="4"/>
-        </w:numPr>
-        <w:tabs>
-          <w:tab w:val="clear" w:pos="720"/>
-          <w:tab w:val="left" w:pos="0" w:leader="none"/>
-        </w:tabs>
-        <w:spacing w:lineRule="auto" w:line="240" w:before="0" w:after="0"/>
-        <w:ind w:left="1414" w:hanging="0"/>
-        <w:rPr>
-          <w:rFonts w:ascii="Arial" w:hAnsi="Arial" w:eastAsia="Times New Roman" w:cs="Arial"/>
-          <w:b w:val="false"/>
-          <w:b w:val="false"/>
-          <w:i w:val="false"/>
-          <w:i w:val="false"/>
-          <w:caps w:val="false"/>
-          <w:smallCaps w:val="false"/>
-          <w:color w:val="000000" w:themeColor="text1"/>
-          <w:spacing w:val="0"/>
-          <w:sz w:val="22"/>
-          <w:szCs w:val="22"/>
-          <w:lang w:val="en-US" w:eastAsia="de-DE"/>
-        </w:rPr>
-      </w:pPr>
-      <w:r>
-        <w:rPr>
-          <w:rFonts w:eastAsia="Times New Roman" w:cs="Arial" w:ascii="Arial" w:hAnsi="Arial"/>
-          <w:b w:val="false"/>
-          <w:i w:val="false"/>
-          <w:caps w:val="false"/>
-          <w:smallCaps w:val="false"/>
-          <w:color w:val="000000" w:themeColor="text1"/>
-          <w:spacing w:val="0"/>
-          <w:sz w:val="22"/>
-          <w:szCs w:val="22"/>
-          <w:lang w:val="en-US" w:eastAsia="de-DE"/>
-        </w:rPr>
-        <w:t>salary</w:t>
-      </w:r>
-    </w:p>
-    <w:p>
-      <w:pPr>
-        <w:pStyle w:val="TextBody"/>
-        <w:widowControl/>
-        <w:numPr>
-          <w:ilvl w:val="1"/>
-          <w:numId w:val="4"/>
-        </w:numPr>
-        <w:tabs>
-          <w:tab w:val="clear" w:pos="720"/>
-          <w:tab w:val="left" w:pos="0" w:leader="none"/>
-        </w:tabs>
-        <w:spacing w:lineRule="auto" w:line="240" w:before="0" w:after="0"/>
-        <w:ind w:left="1414" w:hanging="0"/>
-        <w:rPr>
-          <w:rFonts w:ascii="Arial" w:hAnsi="Arial" w:eastAsia="Times New Roman" w:cs="Arial"/>
-          <w:b w:val="false"/>
-          <w:b w:val="false"/>
-          <w:i w:val="false"/>
-          <w:i w:val="false"/>
-          <w:caps w:val="false"/>
-          <w:smallCaps w:val="false"/>
-          <w:color w:val="000000" w:themeColor="text1"/>
-          <w:spacing w:val="0"/>
-          <w:sz w:val="22"/>
-          <w:szCs w:val="22"/>
-          <w:lang w:val="en-US" w:eastAsia="de-DE"/>
-        </w:rPr>
-      </w:pPr>
-      <w:r>
-        <w:rPr>
-          <w:rFonts w:eastAsia="Times New Roman" w:cs="Arial" w:ascii="Arial" w:hAnsi="Arial"/>
-          <w:b w:val="false"/>
-          <w:i w:val="false"/>
-          <w:caps w:val="false"/>
-          <w:smallCaps w:val="false"/>
-          <w:color w:val="000000" w:themeColor="text1"/>
-          <w:spacing w:val="0"/>
-          <w:sz w:val="22"/>
-          <w:szCs w:val="22"/>
-          <w:lang w:val="en-US" w:eastAsia="de-DE"/>
-        </w:rPr>
-        <w:t>company id</w:t>
-      </w:r>
-    </w:p>
-    <w:p>
-      <w:pPr>
-        <w:pStyle w:val="TextBody"/>
-        <w:widowControl/>
-        <w:numPr>
-          <w:ilvl w:val="0"/>
-          <w:numId w:val="4"/>
-        </w:numPr>
-        <w:tabs>
-          <w:tab w:val="clear" w:pos="720"/>
-          <w:tab w:val="left" w:pos="0" w:leader="none"/>
-        </w:tabs>
-        <w:spacing w:lineRule="auto" w:line="240" w:before="240" w:after="240"/>
-        <w:ind w:left="707" w:hanging="0"/>
-        <w:rPr>
-          <w:rFonts w:ascii="Arial" w:hAnsi="Arial" w:eastAsia="Times New Roman" w:cs="Arial"/>
-          <w:b w:val="false"/>
-          <w:b w:val="false"/>
-          <w:i w:val="false"/>
-          <w:i w:val="false"/>
-          <w:caps w:val="false"/>
-          <w:smallCaps w:val="false"/>
-          <w:color w:val="000000" w:themeColor="text1"/>
-          <w:spacing w:val="0"/>
-          <w:sz w:val="22"/>
-          <w:szCs w:val="22"/>
-          <w:lang w:val="en-US" w:eastAsia="de-DE"/>
-        </w:rPr>
-      </w:pPr>
-      <w:r>
-        <w:rPr>
-          <w:rFonts w:eastAsia="Times New Roman" w:cs="Arial" w:ascii="Arial" w:hAnsi="Arial"/>
-          <w:b w:val="false"/>
-          <w:i w:val="false"/>
-          <w:caps w:val="false"/>
-          <w:smallCaps w:val="false"/>
-          <w:color w:val="000000" w:themeColor="text1"/>
-          <w:spacing w:val="0"/>
-          <w:sz w:val="22"/>
-          <w:szCs w:val="22"/>
-          <w:lang w:val="en-US" w:eastAsia="de-DE"/>
-        </w:rPr>
-        <w:t>Company model</w:t>
-      </w:r>
-    </w:p>
-    <w:p>
-      <w:pPr>
-        <w:pStyle w:val="TextBody"/>
-        <w:widowControl/>
-        <w:numPr>
-          <w:ilvl w:val="1"/>
-          <w:numId w:val="4"/>
-        </w:numPr>
-        <w:tabs>
-          <w:tab w:val="clear" w:pos="720"/>
-          <w:tab w:val="left" w:pos="0" w:leader="none"/>
-        </w:tabs>
-        <w:spacing w:lineRule="auto" w:line="240" w:before="0" w:after="0"/>
-        <w:ind w:left="1414" w:hanging="0"/>
-        <w:rPr>
-          <w:rFonts w:ascii="Arial" w:hAnsi="Arial" w:eastAsia="Times New Roman" w:cs="Arial"/>
-          <w:b w:val="false"/>
-          <w:b w:val="false"/>
-          <w:i w:val="false"/>
-          <w:i w:val="false"/>
-          <w:caps w:val="false"/>
-          <w:smallCaps w:val="false"/>
-          <w:color w:val="000000" w:themeColor="text1"/>
-          <w:spacing w:val="0"/>
-          <w:sz w:val="22"/>
-          <w:szCs w:val="22"/>
-          <w:lang w:val="en-US" w:eastAsia="de-DE"/>
-        </w:rPr>
-      </w:pPr>
-      <w:r>
-        <w:rPr>
-          <w:rFonts w:eastAsia="Times New Roman" w:cs="Arial" w:ascii="Arial" w:hAnsi="Arial"/>
-          <w:b w:val="false"/>
-          <w:i w:val="false"/>
-          <w:caps w:val="false"/>
-          <w:smallCaps w:val="false"/>
-          <w:color w:val="000000" w:themeColor="text1"/>
-          <w:spacing w:val="0"/>
-          <w:sz w:val="22"/>
-          <w:szCs w:val="22"/>
-          <w:lang w:val="en-US" w:eastAsia="de-DE"/>
-        </w:rPr>
-        <w:t>Name</w:t>
-      </w:r>
-    </w:p>
-    <w:p>
-      <w:pPr>
-        <w:pStyle w:val="Heading3"/>
-        <w:widowControl/>
-        <w:numPr>
-          <w:ilvl w:val="0"/>
-          <w:numId w:val="0"/>
-        </w:numPr>
-        <w:spacing w:lineRule="auto" w:line="240" w:before="360" w:after="240"/>
-        <w:ind w:left="1134" w:right="0" w:hanging="0"/>
-        <w:rPr>
-          <w:rFonts w:ascii="Arial" w:hAnsi="Arial" w:eastAsia="Times New Roman" w:cs="Arial"/>
-          <w:b w:val="false"/>
-          <w:b w:val="false"/>
-          <w:i w:val="false"/>
-          <w:i w:val="false"/>
-          <w:caps w:val="false"/>
-          <w:smallCaps w:val="false"/>
-          <w:color w:val="000000" w:themeColor="text1"/>
-          <w:spacing w:val="0"/>
-          <w:sz w:val="22"/>
-          <w:szCs w:val="22"/>
-          <w:lang w:val="en-US" w:eastAsia="de-DE"/>
-        </w:rPr>
-      </w:pPr>
-      <w:bookmarkStart w:id="16" w:name="__RefHeading___Toc1266_4150984532"/>
-      <w:bookmarkStart w:id="17" w:name="user-content-delivery"/>
-      <w:bookmarkEnd w:id="16"/>
-      <w:bookmarkEnd w:id="17"/>
-      <w:r>
-        <w:rPr>
-          <w:rFonts w:eastAsia="Times New Roman" w:cs="Arial"/>
-          <w:b w:val="false"/>
-          <w:i w:val="false"/>
-          <w:caps w:val="false"/>
-          <w:smallCaps w:val="false"/>
-          <w:color w:val="000000" w:themeColor="text1"/>
-          <w:spacing w:val="0"/>
-          <w:sz w:val="22"/>
-          <w:szCs w:val="22"/>
-          <w:lang w:val="en-US" w:eastAsia="de-DE"/>
-        </w:rPr>
-        <w:t>Delivery</w:t>
-      </w:r>
-    </w:p>
-    <w:p>
-      <w:pPr>
-        <w:pStyle w:val="TextBody"/>
-        <w:widowControl/>
-        <w:spacing w:lineRule="auto" w:line="240" w:before="0" w:after="0"/>
-        <w:ind w:left="0" w:right="0" w:hanging="0"/>
-        <w:rPr>
-          <w:rFonts w:ascii="Arial" w:hAnsi="Arial" w:eastAsia="Times New Roman" w:cs="Arial"/>
-          <w:b w:val="false"/>
-          <w:b w:val="false"/>
-          <w:i w:val="false"/>
-          <w:i w:val="false"/>
-          <w:caps w:val="false"/>
-          <w:smallCaps w:val="false"/>
-          <w:color w:val="000000" w:themeColor="text1"/>
-          <w:spacing w:val="0"/>
-          <w:sz w:val="22"/>
-          <w:szCs w:val="22"/>
-          <w:lang w:val="en-US" w:eastAsia="de-DE"/>
-        </w:rPr>
-      </w:pPr>
-      <w:r>
-        <w:rPr>
-          <w:rFonts w:eastAsia="Times New Roman" w:cs="Arial" w:ascii="Arial" w:hAnsi="Arial"/>
-          <w:b w:val="false"/>
-          <w:i w:val="false"/>
-          <w:caps w:val="false"/>
-          <w:smallCaps w:val="false"/>
-          <w:color w:val="000000" w:themeColor="text1"/>
-          <w:spacing w:val="0"/>
-          <w:sz w:val="22"/>
-          <w:szCs w:val="22"/>
-          <w:lang w:val="en-US" w:eastAsia="de-DE"/>
-        </w:rPr>
-        <w:t>A publicly available git repository with a README.md that explains how to compile, build and start the project.</w:t>
-      </w:r>
-    </w:p>
-    <w:p>
-      <w:pPr>
-        <w:pStyle w:val="StandardDSA"/>
-        <w:rPr>
-          <w:rFonts w:ascii="Segoe UI" w:hAnsi="Segoe UI" w:cs="Segoe UI"/>
           <w:lang w:val="en-US"/>
         </w:rPr>
-      </w:pPr>
-      <w:r>
-        <w:rPr>
-          <w:rFonts w:cs="Segoe UI" w:ascii="Segoe UI" w:hAnsi="Segoe UI"/>
-          <w:lang w:val="en-US"/>
-        </w:rPr>
+        <w:t>Deliver: A publicly available git repository with a README.md that explains how to compile, build and start the project</w:t>
       </w:r>
     </w:p>
     <w:p>
@@ -2330,16 +1755,16 @@
         <w:pStyle w:val="Heading1"/>
         <w:rPr/>
       </w:pPr>
-      <w:bookmarkStart w:id="18" w:name="__RefHeading___Toc1268_4150984532"/>
-      <w:bookmarkStart w:id="19" w:name="_Toc64720816"/>
-      <w:bookmarkEnd w:id="18"/>
+      <w:bookmarkStart w:id="14" w:name="__RefHeading___Toc1268_4150984532"/>
+      <w:bookmarkStart w:id="15" w:name="_Toc64720816"/>
+      <w:bookmarkEnd w:id="14"/>
       <w:r>
         <w:rPr/>
         <w:t>Test Cases</w:t>
       </w:r>
-      <w:bookmarkStart w:id="20" w:name="_Toc64720817"/>
-      <w:bookmarkEnd w:id="19"/>
-      <w:bookmarkEnd w:id="20"/>
+      <w:bookmarkStart w:id="16" w:name="_Toc64720817"/>
+      <w:bookmarkEnd w:id="15"/>
+      <w:bookmarkEnd w:id="16"/>
     </w:p>
     <w:p>
       <w:pPr>
@@ -2355,8 +1780,8 @@
           <w:lang w:val="en-US" w:eastAsia="de-DE"/>
         </w:rPr>
       </w:pPr>
-      <w:bookmarkStart w:id="21" w:name="__RefHeading___Toc1272_4150984532"/>
-      <w:bookmarkEnd w:id="21"/>
+      <w:bookmarkStart w:id="17" w:name="__RefHeading___Toc1272_4150984532"/>
+      <w:bookmarkEnd w:id="17"/>
       <w:r>
         <w:rPr>
           <w:rFonts w:eastAsia="Times New Roman" w:cs="Arial"/>
@@ -2439,77 +1864,33 @@
               <w:spacing w:lineRule="auto" w:line="240" w:before="0" w:after="0"/>
               <w:jc w:val="center"/>
               <w:rPr>
-                <w:rFonts w:ascii="Arial" w:hAnsi="Arial"/>
+                <w:rFonts w:ascii="Arial" w:hAnsi="Arial" w:eastAsia="Times New Roman" w:cs="Arial"/>
                 <w:b/>
                 <w:b/>
-                <w:color w:val="FFFFFF" w:themeColor="background1"/>
-                <w:sz w:val="20"/>
-                <w:szCs w:val="20"/>
-              </w:rPr>
-            </w:pPr>
-            <w:r>
-              <w:rPr>
-                <w:rFonts w:eastAsia="Times New Roman" w:cs="Arial" w:ascii="Inter;OpenSans;Helvetica;Arial;sans-serif" w:hAnsi="Inter;OpenSans;Helvetica;Arial;sans-serif"/>
-                <w:b w:val="false"/>
+                <w:bCs/>
+                <w:color w:val="F0F0F0" w:themeColor="background1"/>
+                <w:kern w:val="0"/>
+                <w:sz w:val="24"/>
+                <w:szCs w:val="24"/>
+                <w:lang w:val="en-ZA" w:eastAsia="de-DE" w:bidi="ar-SA"/>
+              </w:rPr>
+            </w:pPr>
+            <w:r>
+              <w:rPr>
+                <w:rFonts w:eastAsia="Times New Roman" w:cs="Arial" w:ascii="Arial" w:hAnsi="Arial"/>
+                <w:b/>
+                <w:bCs/>
                 <w:i w:val="false"/>
                 <w:caps w:val="false"/>
                 <w:smallCaps w:val="false"/>
-                <w:color w:val="FFFFFF"/>
+                <w:color w:val="F0F0F0" w:themeColor="background1"/>
                 <w:spacing w:val="0"/>
                 <w:kern w:val="0"/>
-                <w:sz w:val="18"/>
-                <w:szCs w:val="20"/>
+                <w:sz w:val="24"/>
+                <w:szCs w:val="24"/>
                 <w:lang w:val="en-ZA" w:eastAsia="de-DE" w:bidi="ar-SA"/>
               </w:rPr>
-              <w:t>/api/</w:t>
-            </w:r>
-            <w:r>
-              <w:rPr>
-                <w:rFonts w:eastAsia="Times New Roman" w:cs="Arial" w:ascii="Inter;OpenSans;Helvetica;Arial;sans-serif" w:hAnsi="Inter;OpenSans;Helvetica;Arial;sans-serif"/>
-                <w:b w:val="false"/>
-                <w:i w:val="false"/>
-                <w:caps w:val="false"/>
-                <w:smallCaps w:val="false"/>
-                <w:color w:val="FFFFFF"/>
-                <w:spacing w:val="0"/>
-                <w:kern w:val="0"/>
-                <w:sz w:val="18"/>
-                <w:szCs w:val="20"/>
-                <w:lang w:val="en-ZA" w:eastAsia="de-DE" w:bidi="ar-SA"/>
-              </w:rPr>
-              <w:t>all</w:t>
-            </w:r>
-            <w:r>
-              <w:rPr>
-                <w:rFonts w:eastAsia="Times New Roman" w:cs="Arial" w:ascii="Inter;OpenSans;Helvetica;Arial;sans-serif" w:hAnsi="Inter;OpenSans;Helvetica;Arial;sans-serif"/>
-                <w:b w:val="false"/>
-                <w:i w:val="false"/>
-                <w:caps w:val="false"/>
-                <w:smallCaps w:val="false"/>
-                <w:color w:val="FFFFFF"/>
-                <w:spacing w:val="0"/>
-                <w:kern w:val="0"/>
-                <w:sz w:val="18"/>
-                <w:szCs w:val="20"/>
-                <w:lang w:val="en-ZA" w:eastAsia="de-DE" w:bidi="ar-SA"/>
-              </w:rPr>
-              <w:t>Employee</w:t>
-            </w:r>
-            <w:r>
-              <w:rPr>
-                <w:rFonts w:eastAsia="Times New Roman" w:cs="Arial" w:ascii="Inter;OpenSans;Helvetica;Arial;sans-serif" w:hAnsi="Inter;OpenSans;Helvetica;Arial;sans-serif"/>
-                <w:b w:val="false"/>
-                <w:i w:val="false"/>
-                <w:caps w:val="false"/>
-                <w:smallCaps w:val="false"/>
-                <w:color w:val="FFFFFF"/>
-                <w:spacing w:val="0"/>
-                <w:kern w:val="0"/>
-                <w:sz w:val="18"/>
-                <w:szCs w:val="20"/>
-                <w:lang w:val="en-ZA" w:eastAsia="de-DE" w:bidi="ar-SA"/>
-              </w:rPr>
-              <w:t>s</w:t>
+              <w:t>/api/allEmployees</w:t>
             </w:r>
           </w:p>
         </w:tc>
@@ -2651,7 +2032,7 @@
               <w:widowControl w:val="false"/>
               <w:numPr>
                 <w:ilvl w:val="0"/>
-                <w:numId w:val="5"/>
+                <w:numId w:val="3"/>
               </w:numPr>
               <w:suppressAutoHyphens w:val="true"/>
               <w:spacing w:lineRule="auto" w:line="240" w:before="0" w:after="120"/>
@@ -2681,7 +2062,7 @@
               <w:widowControl w:val="false"/>
               <w:numPr>
                 <w:ilvl w:val="0"/>
-                <w:numId w:val="5"/>
+                <w:numId w:val="3"/>
               </w:numPr>
               <w:suppressAutoHyphens w:val="true"/>
               <w:spacing w:lineRule="auto" w:line="240" w:before="0" w:after="120"/>
@@ -2700,25 +2081,7 @@
                 <w:szCs w:val="20"/>
                 <w:lang w:val="en-US" w:eastAsia="de-DE" w:bidi="ar-SA"/>
               </w:rPr>
-              <w:t>/api/getAllEmployee</w:t>
-            </w:r>
-            <w:r>
-              <w:rPr>
-                <w:rFonts w:eastAsia="Times New Roman" w:cs="Arial"/>
-                <w:sz w:val="20"/>
-                <w:szCs w:val="20"/>
-                <w:lang w:val="en-US" w:eastAsia="de-DE" w:bidi="ar-SA"/>
-              </w:rPr>
-              <w:t>s</w:t>
-            </w:r>
-            <w:r>
-              <w:rPr>
-                <w:rFonts w:eastAsia="Times New Roman" w:cs="Arial"/>
-                <w:sz w:val="20"/>
-                <w:szCs w:val="20"/>
-                <w:lang w:val="en-US" w:eastAsia="de-DE" w:bidi="ar-SA"/>
-              </w:rPr>
-              <w:t xml:space="preserve"> gets called</w:t>
+              <w:t>/api/getAllEmployees gets called</w:t>
             </w:r>
           </w:p>
           <w:p>
@@ -2727,7 +2090,7 @@
               <w:widowControl w:val="false"/>
               <w:numPr>
                 <w:ilvl w:val="0"/>
-                <w:numId w:val="5"/>
+                <w:numId w:val="3"/>
               </w:numPr>
               <w:suppressAutoHyphens w:val="true"/>
               <w:spacing w:lineRule="auto" w:line="240" w:before="0" w:after="120"/>
@@ -2948,27 +2311,31 @@
               <w:spacing w:before="0" w:after="0"/>
               <w:jc w:val="center"/>
               <w:rPr>
-                <w:rFonts w:ascii="Arial" w:hAnsi="Arial"/>
+                <w:rFonts w:ascii="Arial" w:hAnsi="Arial" w:eastAsia="Times New Roman" w:cs="Arial"/>
                 <w:b/>
                 <w:b/>
-                <w:color w:val="FFFFFF" w:themeColor="background1"/>
-                <w:sz w:val="20"/>
-                <w:szCs w:val="20"/>
-              </w:rPr>
-            </w:pPr>
-            <w:r>
-              <w:rPr>
-                <w:rFonts w:ascii="Inter;OpenSans;Helvetica;Arial;sans-serif" w:hAnsi="Inter;OpenSans;Helvetica;Arial;sans-serif"/>
-                <w:b w:val="false"/>
+                <w:bCs/>
+                <w:color w:val="F0F0F0" w:themeColor="background1"/>
+                <w:kern w:val="0"/>
+                <w:sz w:val="24"/>
+                <w:szCs w:val="24"/>
+                <w:lang w:val="en-ZA" w:eastAsia="de-DE" w:bidi="ar-SA"/>
+              </w:rPr>
+            </w:pPr>
+            <w:r>
+              <w:rPr>
+                <w:rFonts w:eastAsia="Times New Roman" w:cs="Arial" w:ascii="Arial" w:hAnsi="Arial"/>
+                <w:b/>
+                <w:bCs/>
                 <w:i w:val="false"/>
                 <w:caps w:val="false"/>
                 <w:smallCaps w:val="false"/>
-                <w:color w:val="F0F0F0"/>
+                <w:color w:val="F0F0F0" w:themeColor="background1"/>
                 <w:spacing w:val="0"/>
                 <w:kern w:val="0"/>
-                <w:sz w:val="18"/>
-                <w:szCs w:val="20"/>
-                <w:lang w:val="en-ZA" w:bidi="ar-SA"/>
+                <w:sz w:val="24"/>
+                <w:szCs w:val="24"/>
+                <w:lang w:val="en-ZA" w:eastAsia="de-DE" w:bidi="ar-SA"/>
               </w:rPr>
               <w:t>/api/getEmployee</w:t>
             </w:r>
@@ -3098,6 +2465,10 @@
             <w:pPr>
               <w:pStyle w:val="StandardDSA"/>
               <w:widowControl w:val="false"/>
+              <w:numPr>
+                <w:ilvl w:val="0"/>
+                <w:numId w:val="9"/>
+              </w:numPr>
               <w:suppressAutoHyphens w:val="true"/>
               <w:spacing w:before="0" w:after="120"/>
               <w:jc w:val="left"/>
@@ -3123,6 +2494,10 @@
             <w:pPr>
               <w:pStyle w:val="StandardDSA"/>
               <w:widowControl w:val="false"/>
+              <w:numPr>
+                <w:ilvl w:val="0"/>
+                <w:numId w:val="9"/>
+              </w:numPr>
               <w:suppressAutoHyphens w:val="true"/>
               <w:spacing w:before="0" w:after="120"/>
               <w:jc w:val="left"/>
@@ -3148,6 +2523,10 @@
             <w:pPr>
               <w:pStyle w:val="StandardDSA"/>
               <w:widowControl w:val="false"/>
+              <w:numPr>
+                <w:ilvl w:val="0"/>
+                <w:numId w:val="9"/>
+              </w:numPr>
               <w:suppressAutoHyphens w:val="true"/>
               <w:spacing w:before="0" w:after="120"/>
               <w:jc w:val="left"/>
@@ -3173,6 +2552,10 @@
             <w:pPr>
               <w:pStyle w:val="StandardDSA"/>
               <w:widowControl w:val="false"/>
+              <w:numPr>
+                <w:ilvl w:val="0"/>
+                <w:numId w:val="9"/>
+              </w:numPr>
               <w:suppressAutoHyphens w:val="true"/>
               <w:spacing w:before="0" w:after="120"/>
               <w:jc w:val="left"/>
@@ -3395,38 +2778,44 @@
               <w:spacing w:before="0" w:after="0"/>
               <w:jc w:val="center"/>
               <w:rPr>
-                <w:rFonts w:ascii="Arial" w:hAnsi="Arial"/>
+                <w:rFonts w:ascii="Arial" w:hAnsi="Arial" w:eastAsia="Times New Roman" w:cs="Arial"/>
                 <w:b/>
                 <w:b/>
-                <w:color w:val="FFFFFF" w:themeColor="background1"/>
-                <w:sz w:val="20"/>
-                <w:szCs w:val="20"/>
-              </w:rPr>
-            </w:pPr>
-            <w:r>
-              <w:rPr>
-                <w:rFonts w:ascii="Inter;OpenSans;Helvetica;Arial;sans-serif" w:hAnsi="Inter;OpenSans;Helvetica;Arial;sans-serif"/>
-                <w:b w:val="false"/>
+                <w:bCs/>
+                <w:color w:val="F0F0F0" w:themeColor="background1"/>
+                <w:kern w:val="0"/>
+                <w:sz w:val="24"/>
+                <w:szCs w:val="24"/>
+                <w:lang w:val="en-ZA" w:eastAsia="de-DE" w:bidi="ar-SA"/>
+              </w:rPr>
+            </w:pPr>
+            <w:r>
+              <w:rPr>
+                <w:rFonts w:eastAsia="Times New Roman" w:cs="Arial" w:ascii="Arial" w:hAnsi="Arial"/>
+                <w:b/>
+                <w:bCs/>
                 <w:i w:val="false"/>
                 <w:caps w:val="false"/>
                 <w:smallCaps w:val="false"/>
-                <w:color w:val="F0F0F0"/>
+                <w:color w:val="F0F0F0" w:themeColor="background1"/>
                 <w:spacing w:val="0"/>
                 <w:kern w:val="0"/>
-                <w:sz w:val="18"/>
-                <w:szCs w:val="20"/>
-                <w:lang w:val="en-ZA" w:bidi="ar-SA"/>
+                <w:sz w:val="24"/>
+                <w:szCs w:val="24"/>
+                <w:lang w:val="en-ZA" w:eastAsia="de-DE" w:bidi="ar-SA"/>
               </w:rPr>
               <w:t>/api/addEmployee</w:t>
             </w:r>
             <w:r>
               <w:rPr>
+                <w:rFonts w:eastAsia="Times New Roman" w:cs="Arial" w:ascii="Arial" w:hAnsi="Arial"/>
                 <w:b/>
-                <w:color w:val="FFFFFF" w:themeColor="background1"/>
-                <w:kern w:val="0"/>
-                <w:sz w:val="20"/>
-                <w:szCs w:val="20"/>
-                <w:lang w:val="en-ZA" w:bidi="ar-SA"/>
+                <w:bCs/>
+                <w:color w:val="F0F0F0" w:themeColor="background1"/>
+                <w:kern w:val="0"/>
+                <w:sz w:val="24"/>
+                <w:szCs w:val="24"/>
+                <w:lang w:val="en-ZA" w:eastAsia="de-DE" w:bidi="ar-SA"/>
               </w:rPr>
               <w:t xml:space="preserve"> </w:t>
             </w:r>
@@ -3453,6 +2842,9 @@
               <w:rPr>
                 <w:rFonts w:ascii="Arial" w:hAnsi="Arial" w:eastAsia="Times New Roman" w:cs="Arial"/>
                 <w:bCs/>
+                <w:i w:val="false"/>
+                <w:i w:val="false"/>
+                <w:iCs w:val="false"/>
                 <w:color w:val="000000"/>
                 <w:kern w:val="0"/>
                 <w:sz w:val="20"/>
@@ -3464,6 +2856,8 @@
               <w:rPr>
                 <w:rFonts w:eastAsia="Times New Roman" w:cs="Arial" w:ascii="Arial" w:hAnsi="Arial"/>
                 <w:bCs/>
+                <w:i w:val="false"/>
+                <w:iCs w:val="false"/>
                 <w:color w:val="000000" w:themeColor="text1"/>
                 <w:kern w:val="0"/>
                 <w:sz w:val="20"/>
@@ -3477,9 +2871,7 @@
         <w:tc>
           <w:tcPr>
             <w:tcW w:w="7209" w:type="dxa"/>
-            <w:tcBorders>
-              <w:left w:val="nil"/>
-            </w:tcBorders>
+            <w:tcBorders/>
           </w:tcPr>
           <w:p>
             <w:pPr>
@@ -3489,198 +2881,29 @@
               <w:spacing w:before="0" w:after="0"/>
               <w:jc w:val="left"/>
               <w:rPr>
-                <w:rFonts w:ascii="Arial" w:hAnsi="Arial"/>
-                <w:bCs/>
-                <w:sz w:val="20"/>
-                <w:szCs w:val="20"/>
-                <w:lang w:val="en-US"/>
-              </w:rPr>
-            </w:pPr>
-            <w:r>
-              <w:rPr>
-                <w:rFonts w:ascii="Arial" w:hAnsi="Arial"/>
-                <w:bCs/>
-                <w:kern w:val="0"/>
-                <w:sz w:val="20"/>
-                <w:szCs w:val="20"/>
-                <w:lang w:val="en-US" w:bidi="ar-SA"/>
-              </w:rPr>
-              <w:t xml:space="preserve">User </w:t>
-            </w:r>
+                <w:rFonts w:ascii="Arial" w:hAnsi="Arial" w:eastAsia="Times New Roman" w:cs="Arial"/>
+                <w:bCs/>
+                <w:i w:val="false"/>
+                <w:i w:val="false"/>
+                <w:iCs w:val="false"/>
+                <w:kern w:val="0"/>
+                <w:sz w:val="20"/>
+                <w:szCs w:val="20"/>
+                <w:lang w:val="en-US" w:eastAsia="de-DE" w:bidi="ar-SA"/>
+              </w:rPr>
+            </w:pPr>
             <w:r>
               <w:rPr>
                 <w:rFonts w:eastAsia="Times New Roman" w:cs="Arial" w:ascii="Arial" w:hAnsi="Arial"/>
                 <w:bCs/>
-                <w:kern w:val="0"/>
-                <w:sz w:val="20"/>
-                <w:szCs w:val="20"/>
-                <w:lang w:val="en-US" w:eastAsia="de-DE" w:bidi="ar-SA"/>
-              </w:rPr>
-              <w:t>adds employee from frontend</w:t>
-            </w:r>
-          </w:p>
-        </w:tc>
-      </w:tr>
-      <w:tr>
-        <w:trPr/>
-        <w:tc>
-          <w:tcPr>
-            <w:tcW w:w="1860" w:type="dxa"/>
-            <w:gridSpan w:val="2"/>
-            <w:tcBorders>
-              <w:top w:val="nil"/>
-              <w:right w:val="nil"/>
-            </w:tcBorders>
-            <w:shd w:color="auto" w:fill="D5DCE4" w:themeFill="text2" w:themeFillTint="33" w:val="clear"/>
-          </w:tcPr>
-          <w:p>
-            <w:pPr>
-              <w:pStyle w:val="Normal"/>
-              <w:widowControl w:val="false"/>
-              <w:suppressAutoHyphens w:val="true"/>
-              <w:spacing w:before="0" w:after="0"/>
-              <w:jc w:val="left"/>
-              <w:rPr>
-                <w:rFonts w:ascii="Arial" w:hAnsi="Arial" w:eastAsia="Times New Roman" w:cs="Arial"/>
-                <w:bCs/>
-                <w:color w:val="000000"/>
-                <w:kern w:val="0"/>
-                <w:sz w:val="20"/>
-                <w:szCs w:val="20"/>
-                <w:lang w:val="en-US" w:eastAsia="de-DE" w:bidi="ar-SA"/>
-              </w:rPr>
-            </w:pPr>
-            <w:r>
-              <w:rPr>
-                <w:rFonts w:eastAsia="Times New Roman" w:cs="Arial" w:ascii="Arial" w:hAnsi="Arial"/>
-                <w:bCs/>
-                <w:color w:val="000000" w:themeColor="text1"/>
-                <w:kern w:val="0"/>
-                <w:sz w:val="20"/>
-                <w:szCs w:val="20"/>
-                <w:lang w:val="en-US" w:eastAsia="de-DE" w:bidi="ar-SA"/>
-              </w:rPr>
-              <w:t>Normal Flow</w:t>
-            </w:r>
-          </w:p>
-        </w:tc>
-        <w:tc>
-          <w:tcPr>
-            <w:tcW w:w="7209" w:type="dxa"/>
-            <w:tcBorders>
-              <w:top w:val="nil"/>
-              <w:left w:val="nil"/>
-            </w:tcBorders>
-            <w:shd w:color="auto" w:fill="D5DCE4" w:themeFill="text2" w:themeFillTint="33" w:val="clear"/>
-          </w:tcPr>
-          <w:p>
-            <w:pPr>
-              <w:pStyle w:val="StandardDSA"/>
-              <w:widowControl w:val="false"/>
-              <w:suppressAutoHyphens w:val="true"/>
-              <w:spacing w:before="0" w:after="120"/>
-              <w:jc w:val="left"/>
-              <w:rPr>
-                <w:sz w:val="20"/>
-                <w:szCs w:val="20"/>
-                <w:lang w:val="en-US"/>
-              </w:rPr>
-            </w:pPr>
-            <w:r>
-              <w:rPr>
-                <w:kern w:val="0"/>
-                <w:sz w:val="20"/>
-                <w:szCs w:val="20"/>
-                <w:lang w:val="en-US" w:bidi="ar-SA"/>
-              </w:rPr>
-              <w:t>User submits employee info in form</w:t>
-            </w:r>
-          </w:p>
-          <w:p>
-            <w:pPr>
-              <w:pStyle w:val="StandardDSA"/>
-              <w:widowControl w:val="false"/>
-              <w:suppressAutoHyphens w:val="true"/>
-              <w:spacing w:before="0" w:after="120"/>
-              <w:jc w:val="left"/>
-              <w:rPr>
-                <w:i w:val="false"/>
-                <w:i w:val="false"/>
-                <w:iCs w:val="false"/>
-                <w:kern w:val="0"/>
-                <w:sz w:val="20"/>
-                <w:szCs w:val="20"/>
-                <w:lang w:val="en-US" w:bidi="ar-SA"/>
-              </w:rPr>
-            </w:pPr>
-            <w:r>
-              <w:rPr>
-                <w:i w:val="false"/>
-                <w:iCs w:val="false"/>
-                <w:kern w:val="0"/>
-                <w:sz w:val="20"/>
-                <w:szCs w:val="20"/>
-                <w:lang w:val="en-US" w:bidi="ar-SA"/>
-              </w:rPr>
-              <w:t>/api/addEmployee called with employee info</w:t>
-            </w:r>
-          </w:p>
-          <w:p>
-            <w:pPr>
-              <w:pStyle w:val="StandardDSA"/>
-              <w:widowControl w:val="false"/>
-              <w:suppressAutoHyphens w:val="true"/>
-              <w:spacing w:before="0" w:after="120"/>
-              <w:jc w:val="left"/>
-              <w:rPr>
-                <w:i w:val="false"/>
-                <w:i w:val="false"/>
-                <w:iCs w:val="false"/>
-                <w:kern w:val="0"/>
-                <w:sz w:val="20"/>
-                <w:szCs w:val="20"/>
-                <w:lang w:val="en-US" w:bidi="ar-SA"/>
-              </w:rPr>
-            </w:pPr>
-            <w:r>
-              <w:rPr>
-                <w:i w:val="false"/>
-                <w:iCs w:val="false"/>
-                <w:kern w:val="0"/>
-                <w:sz w:val="20"/>
-                <w:szCs w:val="20"/>
-                <w:lang w:val="en-US" w:bidi="ar-SA"/>
-              </w:rPr>
-              <w:t>Data is validated</w:t>
-            </w:r>
-          </w:p>
-          <w:p>
-            <w:pPr>
-              <w:pStyle w:val="StandardDSA"/>
-              <w:widowControl w:val="false"/>
-              <w:suppressAutoHyphens w:val="true"/>
-              <w:spacing w:before="0" w:after="120"/>
-              <w:jc w:val="left"/>
-              <w:rPr>
-                <w:i w:val="false"/>
-                <w:i w:val="false"/>
-                <w:iCs w:val="false"/>
-                <w:kern w:val="0"/>
-                <w:sz w:val="20"/>
-                <w:szCs w:val="20"/>
-                <w:lang w:val="en-US" w:bidi="ar-SA"/>
-              </w:rPr>
-            </w:pPr>
-            <w:r>
-              <w:rPr>
-                <w:i w:val="false"/>
-                <w:iCs w:val="false"/>
-                <w:kern w:val="0"/>
-                <w:sz w:val="20"/>
-                <w:szCs w:val="20"/>
-                <w:lang w:val="en-US" w:bidi="ar-SA"/>
-              </w:rPr>
-              <w:t>Valid employee inserted into database</w:t>
+                <w:i w:val="false"/>
+                <w:iCs w:val="false"/>
+                <w:kern w:val="0"/>
+                <w:sz w:val="20"/>
+                <w:szCs w:val="20"/>
+                <w:lang w:val="en-US" w:eastAsia="de-DE" w:bidi="ar-SA"/>
+              </w:rPr>
+              <w:t>User adds employee from frontend</w:t>
             </w:r>
           </w:p>
         </w:tc>
@@ -3706,6 +2929,9 @@
               <w:rPr>
                 <w:rFonts w:ascii="Arial" w:hAnsi="Arial" w:eastAsia="Times New Roman" w:cs="Arial"/>
                 <w:bCs/>
+                <w:i w:val="false"/>
+                <w:i w:val="false"/>
+                <w:iCs w:val="false"/>
                 <w:color w:val="000000"/>
                 <w:kern w:val="0"/>
                 <w:sz w:val="20"/>
@@ -3717,13 +2943,15 @@
               <w:rPr>
                 <w:rFonts w:eastAsia="Times New Roman" w:cs="Arial" w:ascii="Arial" w:hAnsi="Arial"/>
                 <w:bCs/>
+                <w:i w:val="false"/>
+                <w:iCs w:val="false"/>
                 <w:color w:val="000000" w:themeColor="text1"/>
                 <w:kern w:val="0"/>
                 <w:sz w:val="20"/>
                 <w:szCs w:val="20"/>
                 <w:lang w:val="en-US" w:eastAsia="de-DE" w:bidi="ar-SA"/>
               </w:rPr>
-              <w:t>Expected Result</w:t>
+              <w:t>Normal Flow</w:t>
             </w:r>
           </w:p>
         </w:tc>
@@ -3732,319 +2960,146 @@
             <w:tcW w:w="7209" w:type="dxa"/>
             <w:tcBorders>
               <w:top w:val="nil"/>
-              <w:left w:val="nil"/>
             </w:tcBorders>
           </w:tcPr>
           <w:p>
             <w:pPr>
               <w:pStyle w:val="StandardDSA"/>
               <w:widowControl w:val="false"/>
+              <w:numPr>
+                <w:ilvl w:val="0"/>
+                <w:numId w:val="10"/>
+              </w:numPr>
               <w:suppressAutoHyphens w:val="true"/>
               <w:spacing w:before="0" w:after="120"/>
               <w:jc w:val="left"/>
               <w:rPr>
-                <w:rFonts w:ascii="Arial" w:hAnsi="Arial"/>
-                <w:bCs/>
-                <w:sz w:val="20"/>
-                <w:szCs w:val="20"/>
-                <w:lang w:val="en-US"/>
-              </w:rPr>
-            </w:pPr>
-            <w:r>
-              <w:rPr>
-                <w:bCs/>
-                <w:i w:val="false"/>
-                <w:iCs w:val="false"/>
-                <w:kern w:val="0"/>
-                <w:sz w:val="20"/>
-                <w:szCs w:val="20"/>
-                <w:lang w:val="en-US" w:bidi="ar-SA"/>
+                <w:rFonts w:ascii="Arial" w:hAnsi="Arial" w:eastAsia="Times New Roman" w:cs="Arial"/>
+                <w:i w:val="false"/>
+                <w:i w:val="false"/>
+                <w:iCs w:val="false"/>
+                <w:kern w:val="0"/>
+                <w:sz w:val="20"/>
+                <w:szCs w:val="20"/>
+                <w:lang w:val="en-US" w:eastAsia="de-DE" w:bidi="ar-SA"/>
+              </w:rPr>
+            </w:pPr>
+            <w:r>
+              <w:rPr>
+                <w:rFonts w:eastAsia="Times New Roman" w:cs="Arial"/>
+                <w:i w:val="false"/>
+                <w:iCs w:val="false"/>
+                <w:kern w:val="0"/>
+                <w:sz w:val="20"/>
+                <w:szCs w:val="20"/>
+                <w:lang w:val="en-US" w:eastAsia="de-DE" w:bidi="ar-SA"/>
+              </w:rPr>
+              <w:t>User submits employee info in form</w:t>
+            </w:r>
+          </w:p>
+          <w:p>
+            <w:pPr>
+              <w:pStyle w:val="StandardDSA"/>
+              <w:widowControl w:val="false"/>
+              <w:numPr>
+                <w:ilvl w:val="0"/>
+                <w:numId w:val="10"/>
+              </w:numPr>
+              <w:suppressAutoHyphens w:val="true"/>
+              <w:spacing w:before="0" w:after="120"/>
+              <w:jc w:val="left"/>
+              <w:rPr>
+                <w:rFonts w:ascii="Arial" w:hAnsi="Arial" w:eastAsia="Times New Roman" w:cs="Arial"/>
+                <w:i w:val="false"/>
+                <w:i w:val="false"/>
+                <w:iCs w:val="false"/>
+                <w:kern w:val="0"/>
+                <w:sz w:val="20"/>
+                <w:szCs w:val="20"/>
+                <w:lang w:val="en-US" w:eastAsia="de-DE" w:bidi="ar-SA"/>
+              </w:rPr>
+            </w:pPr>
+            <w:r>
+              <w:rPr>
+                <w:rFonts w:eastAsia="Times New Roman" w:cs="Arial"/>
+                <w:i w:val="false"/>
+                <w:iCs w:val="false"/>
+                <w:kern w:val="0"/>
+                <w:sz w:val="20"/>
+                <w:szCs w:val="20"/>
+                <w:lang w:val="en-US" w:eastAsia="de-DE" w:bidi="ar-SA"/>
+              </w:rPr>
+              <w:t>/api/addEmployee called with employee info</w:t>
+            </w:r>
+          </w:p>
+          <w:p>
+            <w:pPr>
+              <w:pStyle w:val="StandardDSA"/>
+              <w:widowControl w:val="false"/>
+              <w:numPr>
+                <w:ilvl w:val="0"/>
+                <w:numId w:val="10"/>
+              </w:numPr>
+              <w:suppressAutoHyphens w:val="true"/>
+              <w:spacing w:before="0" w:after="120"/>
+              <w:jc w:val="left"/>
+              <w:rPr>
+                <w:rFonts w:ascii="Arial" w:hAnsi="Arial" w:eastAsia="Times New Roman" w:cs="Arial"/>
+                <w:i w:val="false"/>
+                <w:i w:val="false"/>
+                <w:iCs w:val="false"/>
+                <w:kern w:val="0"/>
+                <w:sz w:val="20"/>
+                <w:szCs w:val="20"/>
+                <w:lang w:val="en-US" w:eastAsia="de-DE" w:bidi="ar-SA"/>
+              </w:rPr>
+            </w:pPr>
+            <w:r>
+              <w:rPr>
+                <w:rFonts w:eastAsia="Times New Roman" w:cs="Arial"/>
+                <w:i w:val="false"/>
+                <w:iCs w:val="false"/>
+                <w:kern w:val="0"/>
+                <w:sz w:val="20"/>
+                <w:szCs w:val="20"/>
+                <w:lang w:val="en-US" w:eastAsia="de-DE" w:bidi="ar-SA"/>
+              </w:rPr>
+              <w:t>Data is validated</w:t>
+            </w:r>
+          </w:p>
+          <w:p>
+            <w:pPr>
+              <w:pStyle w:val="StandardDSA"/>
+              <w:widowControl w:val="false"/>
+              <w:numPr>
+                <w:ilvl w:val="0"/>
+                <w:numId w:val="10"/>
+              </w:numPr>
+              <w:suppressAutoHyphens w:val="true"/>
+              <w:spacing w:before="0" w:after="120"/>
+              <w:jc w:val="left"/>
+              <w:rPr>
+                <w:rFonts w:ascii="Arial" w:hAnsi="Arial" w:eastAsia="Times New Roman" w:cs="Arial"/>
+                <w:i w:val="false"/>
+                <w:i w:val="false"/>
+                <w:iCs w:val="false"/>
+                <w:kern w:val="0"/>
+                <w:sz w:val="20"/>
+                <w:szCs w:val="20"/>
+                <w:lang w:val="en-US" w:eastAsia="de-DE" w:bidi="ar-SA"/>
+              </w:rPr>
+            </w:pPr>
+            <w:r>
+              <w:rPr>
+                <w:rFonts w:eastAsia="Times New Roman" w:cs="Arial"/>
+                <w:i w:val="false"/>
+                <w:iCs w:val="false"/>
+                <w:kern w:val="0"/>
+                <w:sz w:val="20"/>
+                <w:szCs w:val="20"/>
+                <w:lang w:val="en-US" w:eastAsia="de-DE" w:bidi="ar-SA"/>
               </w:rPr>
               <w:t>Valid employee inserted into database</w:t>
-            </w:r>
-          </w:p>
-        </w:tc>
-      </w:tr>
-      <w:tr>
-        <w:trPr/>
-        <w:tc>
-          <w:tcPr>
-            <w:tcW w:w="1860" w:type="dxa"/>
-            <w:gridSpan w:val="2"/>
-            <w:tcBorders>
-              <w:top w:val="nil"/>
-              <w:right w:val="nil"/>
-            </w:tcBorders>
-            <w:shd w:color="auto" w:fill="D5DCE4" w:themeFill="text2" w:themeFillTint="33" w:val="clear"/>
-          </w:tcPr>
-          <w:p>
-            <w:pPr>
-              <w:pStyle w:val="Normal"/>
-              <w:widowControl w:val="false"/>
-              <w:suppressAutoHyphens w:val="true"/>
-              <w:spacing w:before="0" w:after="0"/>
-              <w:jc w:val="left"/>
-              <w:rPr>
-                <w:rFonts w:ascii="Arial" w:hAnsi="Arial" w:eastAsia="Times New Roman" w:cs="Arial"/>
-                <w:bCs/>
-                <w:color w:val="000000"/>
-                <w:kern w:val="0"/>
-                <w:sz w:val="20"/>
-                <w:szCs w:val="20"/>
-                <w:lang w:val="en-US" w:eastAsia="de-DE" w:bidi="ar-SA"/>
-              </w:rPr>
-            </w:pPr>
-            <w:r>
-              <w:rPr>
-                <w:rFonts w:eastAsia="Times New Roman" w:cs="Arial" w:ascii="Arial" w:hAnsi="Arial"/>
-                <w:bCs/>
-                <w:color w:val="000000" w:themeColor="text1"/>
-                <w:kern w:val="0"/>
-                <w:sz w:val="20"/>
-                <w:szCs w:val="20"/>
-                <w:lang w:val="en-US" w:eastAsia="de-DE" w:bidi="ar-SA"/>
-              </w:rPr>
-              <w:t>Actual Result</w:t>
-            </w:r>
-          </w:p>
-        </w:tc>
-        <w:tc>
-          <w:tcPr>
-            <w:tcW w:w="7209" w:type="dxa"/>
-            <w:tcBorders>
-              <w:top w:val="nil"/>
-              <w:left w:val="nil"/>
-            </w:tcBorders>
-            <w:shd w:color="auto" w:fill="D5DCE4" w:themeFill="text2" w:themeFillTint="33" w:val="clear"/>
-          </w:tcPr>
-          <w:p>
-            <w:pPr>
-              <w:pStyle w:val="StandardDSA"/>
-              <w:widowControl w:val="false"/>
-              <w:suppressAutoHyphens w:val="true"/>
-              <w:spacing w:before="0" w:after="120"/>
-              <w:ind w:left="100" w:hanging="100"/>
-              <w:jc w:val="left"/>
-              <w:rPr>
-                <w:bCs/>
-                <w:sz w:val="20"/>
-                <w:szCs w:val="20"/>
-                <w:lang w:val="en-US"/>
-              </w:rPr>
-            </w:pPr>
-            <w:r>
-              <w:rPr>
-                <w:bCs/>
-                <w:i w:val="false"/>
-                <w:iCs w:val="false"/>
-                <w:kern w:val="0"/>
-                <w:sz w:val="20"/>
-                <w:szCs w:val="20"/>
-                <w:lang w:val="en-US" w:bidi="ar-SA"/>
-              </w:rPr>
-              <w:t>Valid employee inserted into database</w:t>
-            </w:r>
-          </w:p>
-        </w:tc>
-      </w:tr>
-      <w:tr>
-        <w:trPr/>
-        <w:tc>
-          <w:tcPr>
-            <w:tcW w:w="1860" w:type="dxa"/>
-            <w:gridSpan w:val="2"/>
-            <w:tcBorders/>
-            <w:shd w:color="auto" w:fill="144678" w:val="clear"/>
-          </w:tcPr>
-          <w:p>
-            <w:pPr>
-              <w:pStyle w:val="Normal"/>
-              <w:widowControl w:val="false"/>
-              <w:suppressAutoHyphens w:val="true"/>
-              <w:spacing w:before="0" w:after="0"/>
-              <w:jc w:val="left"/>
-              <w:rPr>
-                <w:rFonts w:ascii="Arial" w:hAnsi="Arial"/>
-                <w:b/>
-                <w:b/>
-                <w:color w:val="FFFFFF" w:themeColor="background1"/>
-                <w:sz w:val="20"/>
-                <w:szCs w:val="20"/>
-                <w:lang w:val="en-US"/>
-              </w:rPr>
-            </w:pPr>
-            <w:r>
-              <w:rPr>
-                <w:rFonts w:ascii="Arial" w:hAnsi="Arial"/>
-                <w:b/>
-                <w:color w:val="FFFFFF"/>
-                <w:sz w:val="20"/>
-                <w:szCs w:val="20"/>
-                <w:lang w:val="en-US"/>
-              </w:rPr>
-            </w:r>
-          </w:p>
-        </w:tc>
-        <w:tc>
-          <w:tcPr>
-            <w:tcW w:w="7209" w:type="dxa"/>
-            <w:tcBorders/>
-            <w:shd w:color="auto" w:fill="144678" w:val="clear"/>
-          </w:tcPr>
-          <w:p>
-            <w:pPr>
-              <w:pStyle w:val="StandardDSA"/>
-              <w:widowControl w:val="false"/>
-              <w:suppressAutoHyphens w:val="true"/>
-              <w:spacing w:before="0" w:after="0"/>
-              <w:jc w:val="center"/>
-              <w:rPr>
-                <w:rFonts w:ascii="Arial" w:hAnsi="Arial"/>
-                <w:b/>
-                <w:b/>
-                <w:color w:val="FFFFFF" w:themeColor="background1"/>
-                <w:sz w:val="20"/>
-                <w:szCs w:val="20"/>
-              </w:rPr>
-            </w:pPr>
-            <w:r>
-              <w:rPr>
-                <w:rFonts w:ascii="Inter;OpenSans;Helvetica;Arial;sans-serif" w:hAnsi="Inter;OpenSans;Helvetica;Arial;sans-serif"/>
-                <w:b w:val="false"/>
-                <w:i w:val="false"/>
-                <w:caps w:val="false"/>
-                <w:smallCaps w:val="false"/>
-                <w:color w:val="F0F0F0" w:themeColor="background1"/>
-                <w:spacing w:val="0"/>
-                <w:kern w:val="0"/>
-                <w:sz w:val="18"/>
-                <w:szCs w:val="20"/>
-                <w:lang w:val="en-ZA" w:bidi="ar-SA"/>
-              </w:rPr>
-              <w:t>/api/</w:t>
-            </w:r>
-            <w:r>
-              <w:rPr>
-                <w:rFonts w:ascii="Inter;OpenSans;Helvetica;Arial;sans-serif" w:hAnsi="Inter;OpenSans;Helvetica;Arial;sans-serif"/>
-                <w:b w:val="false"/>
-                <w:i w:val="false"/>
-                <w:caps w:val="false"/>
-                <w:smallCaps w:val="false"/>
-                <w:color w:val="F0F0F0" w:themeColor="background1"/>
-                <w:spacing w:val="0"/>
-                <w:kern w:val="0"/>
-                <w:sz w:val="18"/>
-                <w:szCs w:val="20"/>
-                <w:lang w:val="en-ZA" w:bidi="ar-SA"/>
-              </w:rPr>
-              <w:t>update</w:t>
-            </w:r>
-            <w:r>
-              <w:rPr>
-                <w:rFonts w:ascii="Inter;OpenSans;Helvetica;Arial;sans-serif" w:hAnsi="Inter;OpenSans;Helvetica;Arial;sans-serif"/>
-                <w:b w:val="false"/>
-                <w:i w:val="false"/>
-                <w:caps w:val="false"/>
-                <w:smallCaps w:val="false"/>
-                <w:color w:val="F0F0F0" w:themeColor="background1"/>
-                <w:spacing w:val="0"/>
-                <w:kern w:val="0"/>
-                <w:sz w:val="18"/>
-                <w:szCs w:val="20"/>
-                <w:lang w:val="en-ZA" w:bidi="ar-SA"/>
-              </w:rPr>
-              <w:t>Employee</w:t>
-            </w:r>
-            <w:r>
-              <w:rPr>
-                <w:b/>
-                <w:color w:val="FFFFFF" w:themeColor="background1"/>
-                <w:kern w:val="0"/>
-                <w:sz w:val="20"/>
-                <w:szCs w:val="20"/>
-                <w:lang w:val="en-ZA" w:bidi="ar-SA"/>
-              </w:rPr>
-              <w:t xml:space="preserve"> </w:t>
-            </w:r>
-          </w:p>
-        </w:tc>
-      </w:tr>
-      <w:tr>
-        <w:trPr/>
-        <w:tc>
-          <w:tcPr>
-            <w:tcW w:w="1860" w:type="dxa"/>
-            <w:gridSpan w:val="2"/>
-            <w:tcBorders>
-              <w:right w:val="nil"/>
-            </w:tcBorders>
-            <w:shd w:color="auto" w:fill="D5DCE4" w:themeFill="text2" w:themeFillTint="33" w:val="clear"/>
-          </w:tcPr>
-          <w:p>
-            <w:pPr>
-              <w:pStyle w:val="Normal"/>
-              <w:widowControl w:val="false"/>
-              <w:suppressAutoHyphens w:val="true"/>
-              <w:spacing w:before="0" w:after="0"/>
-              <w:jc w:val="left"/>
-              <w:rPr>
-                <w:rFonts w:ascii="Arial" w:hAnsi="Arial" w:eastAsia="Times New Roman" w:cs="Arial"/>
-                <w:bCs/>
-                <w:color w:val="000000"/>
-                <w:kern w:val="0"/>
-                <w:sz w:val="20"/>
-                <w:szCs w:val="20"/>
-                <w:lang w:val="en-US" w:eastAsia="de-DE" w:bidi="ar-SA"/>
-              </w:rPr>
-            </w:pPr>
-            <w:r>
-              <w:rPr>
-                <w:rFonts w:eastAsia="Times New Roman" w:cs="Arial" w:ascii="Arial" w:hAnsi="Arial"/>
-                <w:bCs/>
-                <w:color w:val="000000" w:themeColor="text1"/>
-                <w:kern w:val="0"/>
-                <w:sz w:val="20"/>
-                <w:szCs w:val="20"/>
-                <w:lang w:val="en-US" w:eastAsia="de-DE" w:bidi="ar-SA"/>
-              </w:rPr>
-              <w:t>Trigger</w:t>
-            </w:r>
-          </w:p>
-        </w:tc>
-        <w:tc>
-          <w:tcPr>
-            <w:tcW w:w="7209" w:type="dxa"/>
-            <w:tcBorders>
-              <w:left w:val="nil"/>
-            </w:tcBorders>
-            <w:shd w:color="auto" w:fill="D5DCE4" w:themeFill="text2" w:themeFillTint="33" w:val="clear"/>
-          </w:tcPr>
-          <w:p>
-            <w:pPr>
-              <w:pStyle w:val="Normal"/>
-              <w:widowControl w:val="false"/>
-              <w:suppressAutoHyphens w:val="true"/>
-              <w:spacing w:before="0" w:after="0"/>
-              <w:jc w:val="left"/>
-              <w:rPr>
-                <w:rFonts w:ascii="Arial" w:hAnsi="Arial" w:eastAsia="Times New Roman" w:cs="Arial"/>
-                <w:bCs/>
-                <w:kern w:val="0"/>
-                <w:sz w:val="20"/>
-                <w:szCs w:val="20"/>
-                <w:lang w:val="en-US" w:eastAsia="de-DE" w:bidi="ar-SA"/>
-              </w:rPr>
-            </w:pPr>
-            <w:r>
-              <w:rPr>
-                <w:rFonts w:eastAsia="Times New Roman" w:cs="Arial" w:ascii="Arial" w:hAnsi="Arial"/>
-                <w:bCs/>
-                <w:kern w:val="0"/>
-                <w:sz w:val="20"/>
-                <w:szCs w:val="20"/>
-                <w:lang w:val="en-US" w:eastAsia="de-DE" w:bidi="ar-SA"/>
-              </w:rPr>
-              <w:t>User updates employee from the frontend</w:t>
             </w:r>
           </w:p>
         </w:tc>
@@ -4062,32 +3117,37 @@
           </w:tcPr>
           <w:p>
             <w:pPr>
-              <w:pStyle w:val="StandardDSA"/>
-              <w:widowControl w:val="false"/>
-              <w:numPr>
-                <w:ilvl w:val="0"/>
-                <w:numId w:val="2"/>
-              </w:numPr>
-              <w:suppressAutoHyphens w:val="true"/>
-              <w:spacing w:before="0" w:after="120"/>
+              <w:pStyle w:val="Normal"/>
+              <w:widowControl w:val="false"/>
+              <w:suppressAutoHyphens w:val="true"/>
+              <w:spacing w:before="0" w:after="0"/>
               <w:jc w:val="left"/>
               <w:rPr>
                 <w:rFonts w:ascii="Arial" w:hAnsi="Arial" w:eastAsia="Times New Roman" w:cs="Arial"/>
-                <w:kern w:val="0"/>
-                <w:sz w:val="20"/>
-                <w:szCs w:val="20"/>
-                <w:lang w:val="en-US" w:eastAsia="de-DE" w:bidi="ar-SA"/>
-              </w:rPr>
-            </w:pPr>
-            <w:r>
-              <w:rPr>
-                <w:rFonts w:eastAsia="Times New Roman" w:cs="Arial"/>
-                <w:kern w:val="0"/>
-                <w:sz w:val="20"/>
-                <w:szCs w:val="20"/>
-                <w:lang w:val="en-US" w:eastAsia="de-DE" w:bidi="ar-SA"/>
-              </w:rPr>
-              <w:t>Normal Flow</w:t>
+                <w:bCs/>
+                <w:i w:val="false"/>
+                <w:i w:val="false"/>
+                <w:iCs w:val="false"/>
+                <w:color w:val="000000"/>
+                <w:kern w:val="0"/>
+                <w:sz w:val="20"/>
+                <w:szCs w:val="20"/>
+                <w:lang w:val="en-US" w:eastAsia="de-DE" w:bidi="ar-SA"/>
+              </w:rPr>
+            </w:pPr>
+            <w:r>
+              <w:rPr>
+                <w:rFonts w:eastAsia="Times New Roman" w:cs="Arial" w:ascii="Arial" w:hAnsi="Arial"/>
+                <w:bCs/>
+                <w:i w:val="false"/>
+                <w:iCs w:val="false"/>
+                <w:color w:val="000000" w:themeColor="text1"/>
+                <w:kern w:val="0"/>
+                <w:sz w:val="20"/>
+                <w:szCs w:val="20"/>
+                <w:lang w:val="en-US" w:eastAsia="de-DE" w:bidi="ar-SA"/>
+              </w:rPr>
+              <w:t>Expected Result</w:t>
             </w:r>
           </w:p>
         </w:tc>
@@ -4096,7 +3156,6 @@
             <w:tcW w:w="7209" w:type="dxa"/>
             <w:tcBorders>
               <w:top w:val="nil"/>
-              <w:left w:val="nil"/>
             </w:tcBorders>
           </w:tcPr>
           <w:p>
@@ -4108,6 +3167,10 @@
               <w:jc w:val="left"/>
               <w:rPr>
                 <w:rFonts w:ascii="Arial" w:hAnsi="Arial" w:eastAsia="Times New Roman" w:cs="Arial"/>
+                <w:bCs/>
+                <w:i w:val="false"/>
+                <w:i w:val="false"/>
+                <w:iCs w:val="false"/>
                 <w:kern w:val="0"/>
                 <w:sz w:val="20"/>
                 <w:szCs w:val="20"/>
@@ -4117,171 +3180,15 @@
             <w:r>
               <w:rPr>
                 <w:rFonts w:eastAsia="Times New Roman" w:cs="Arial"/>
-                <w:kern w:val="0"/>
-                <w:sz w:val="20"/>
-                <w:szCs w:val="20"/>
-                <w:lang w:val="en-US" w:eastAsia="de-DE" w:bidi="ar-SA"/>
-              </w:rPr>
-              <w:t>User submits new employee information on form</w:t>
-            </w:r>
-          </w:p>
-          <w:p>
-            <w:pPr>
-              <w:pStyle w:val="StandardDSA"/>
-              <w:widowControl w:val="false"/>
-              <w:suppressAutoHyphens w:val="true"/>
-              <w:spacing w:before="0" w:after="120"/>
-              <w:jc w:val="left"/>
-              <w:rPr>
-                <w:rFonts w:ascii="Arial" w:hAnsi="Arial" w:eastAsia="Times New Roman" w:cs="Arial"/>
-                <w:kern w:val="0"/>
-                <w:sz w:val="20"/>
-                <w:szCs w:val="20"/>
-                <w:lang w:val="en-US" w:eastAsia="de-DE" w:bidi="ar-SA"/>
-              </w:rPr>
-            </w:pPr>
-            <w:r>
-              <w:rPr>
-                <w:rFonts w:eastAsia="Times New Roman" w:cs="Arial"/>
-                <w:kern w:val="0"/>
-                <w:sz w:val="20"/>
-                <w:szCs w:val="20"/>
-                <w:lang w:val="en-US" w:eastAsia="de-DE" w:bidi="ar-SA"/>
-              </w:rPr>
-              <w:t>/api/updateEmployee called to update the Employee’s information</w:t>
-            </w:r>
-          </w:p>
-          <w:p>
-            <w:pPr>
-              <w:pStyle w:val="StandardDSA"/>
-              <w:widowControl w:val="false"/>
-              <w:suppressAutoHyphens w:val="true"/>
-              <w:spacing w:before="0" w:after="120"/>
-              <w:jc w:val="left"/>
-              <w:rPr>
-                <w:rFonts w:ascii="Arial" w:hAnsi="Arial" w:eastAsia="Times New Roman" w:cs="Arial"/>
-                <w:kern w:val="0"/>
-                <w:sz w:val="20"/>
-                <w:szCs w:val="20"/>
-                <w:lang w:val="en-US" w:eastAsia="de-DE" w:bidi="ar-SA"/>
-              </w:rPr>
-            </w:pPr>
-            <w:r>
-              <w:rPr>
-                <w:rFonts w:eastAsia="Times New Roman" w:cs="Arial"/>
-                <w:kern w:val="0"/>
-                <w:sz w:val="20"/>
-                <w:szCs w:val="20"/>
-                <w:lang w:val="en-US" w:eastAsia="de-DE" w:bidi="ar-SA"/>
-              </w:rPr>
-              <w:t>Data is validated</w:t>
-            </w:r>
-          </w:p>
-          <w:p>
-            <w:pPr>
-              <w:pStyle w:val="StandardDSA"/>
-              <w:widowControl w:val="false"/>
-              <w:suppressAutoHyphens w:val="true"/>
-              <w:spacing w:before="0" w:after="120"/>
-              <w:jc w:val="left"/>
-              <w:rPr>
-                <w:rFonts w:ascii="Arial" w:hAnsi="Arial" w:eastAsia="Times New Roman" w:cs="Arial"/>
-                <w:kern w:val="0"/>
-                <w:sz w:val="20"/>
-                <w:szCs w:val="20"/>
-                <w:lang w:val="en-US" w:eastAsia="de-DE" w:bidi="ar-SA"/>
-              </w:rPr>
-            </w:pPr>
-            <w:r>
-              <w:rPr>
-                <w:rFonts w:eastAsia="Times New Roman" w:cs="Arial"/>
-                <w:kern w:val="0"/>
-                <w:sz w:val="20"/>
-                <w:szCs w:val="20"/>
-                <w:lang w:val="en-US" w:eastAsia="de-DE" w:bidi="ar-SA"/>
-              </w:rPr>
-              <w:t>Employee is updated with valid data</w:t>
-            </w:r>
-          </w:p>
-        </w:tc>
-      </w:tr>
-      <w:tr>
-        <w:trPr/>
-        <w:tc>
-          <w:tcPr>
-            <w:tcW w:w="1860" w:type="dxa"/>
-            <w:gridSpan w:val="2"/>
-            <w:tcBorders>
-              <w:top w:val="nil"/>
-              <w:right w:val="nil"/>
-            </w:tcBorders>
-            <w:shd w:color="auto" w:fill="D5DCE4" w:themeFill="text2" w:themeFillTint="33" w:val="clear"/>
-          </w:tcPr>
-          <w:p>
-            <w:pPr>
-              <w:pStyle w:val="Normal"/>
-              <w:widowControl w:val="false"/>
-              <w:suppressAutoHyphens w:val="true"/>
-              <w:spacing w:before="0" w:after="0"/>
-              <w:jc w:val="left"/>
-              <w:rPr>
-                <w:rFonts w:ascii="Arial" w:hAnsi="Arial" w:eastAsia="Times New Roman" w:cs="Arial"/>
-                <w:bCs/>
-                <w:color w:val="000000"/>
-                <w:kern w:val="0"/>
-                <w:sz w:val="20"/>
-                <w:szCs w:val="20"/>
-                <w:lang w:val="en-US" w:eastAsia="de-DE" w:bidi="ar-SA"/>
-              </w:rPr>
-            </w:pPr>
-            <w:r>
-              <w:rPr>
-                <w:rFonts w:eastAsia="Times New Roman" w:cs="Arial" w:ascii="Arial" w:hAnsi="Arial"/>
-                <w:bCs/>
-                <w:color w:val="000000" w:themeColor="text1"/>
-                <w:kern w:val="0"/>
-                <w:sz w:val="20"/>
-                <w:szCs w:val="20"/>
-                <w:lang w:val="en-US" w:eastAsia="de-DE" w:bidi="ar-SA"/>
-              </w:rPr>
-              <w:t>Expected Result</w:t>
-            </w:r>
-          </w:p>
-        </w:tc>
-        <w:tc>
-          <w:tcPr>
-            <w:tcW w:w="7209" w:type="dxa"/>
-            <w:tcBorders>
-              <w:top w:val="nil"/>
-              <w:left w:val="nil"/>
-            </w:tcBorders>
-            <w:shd w:color="auto" w:fill="D5DCE4" w:themeFill="text2" w:themeFillTint="33" w:val="clear"/>
-          </w:tcPr>
-          <w:p>
-            <w:pPr>
-              <w:pStyle w:val="StandardDSA"/>
-              <w:widowControl w:val="false"/>
-              <w:suppressAutoHyphens w:val="true"/>
-              <w:spacing w:before="0" w:after="120"/>
-              <w:jc w:val="left"/>
-              <w:rPr>
-                <w:rFonts w:ascii="Arial" w:hAnsi="Arial" w:eastAsia="Times New Roman" w:cs="Arial"/>
-                <w:kern w:val="0"/>
-                <w:sz w:val="20"/>
-                <w:szCs w:val="20"/>
-                <w:lang w:val="en-US" w:eastAsia="de-DE" w:bidi="ar-SA"/>
-              </w:rPr>
-            </w:pPr>
-            <w:r>
-              <w:rPr>
-                <w:rFonts w:eastAsia="Times New Roman" w:cs="Arial"/>
-                <w:bCs/>
-                <w:kern w:val="0"/>
-                <w:sz w:val="20"/>
-                <w:szCs w:val="20"/>
-                <w:lang w:val="en-US" w:eastAsia="de-DE" w:bidi="ar-SA"/>
-              </w:rPr>
-              <w:t>Employee is updated with valid data</w:t>
+                <w:bCs/>
+                <w:i w:val="false"/>
+                <w:iCs w:val="false"/>
+                <w:kern w:val="0"/>
+                <w:sz w:val="20"/>
+                <w:szCs w:val="20"/>
+                <w:lang w:val="en-US" w:eastAsia="de-DE" w:bidi="ar-SA"/>
+              </w:rPr>
+              <w:t>Valid employee inserted into database</w:t>
             </w:r>
           </w:p>
         </w:tc>
@@ -4307,6 +3214,9 @@
               <w:rPr>
                 <w:rFonts w:ascii="Arial" w:hAnsi="Arial" w:eastAsia="Times New Roman" w:cs="Arial"/>
                 <w:bCs/>
+                <w:i w:val="false"/>
+                <w:i w:val="false"/>
+                <w:iCs w:val="false"/>
                 <w:color w:val="000000"/>
                 <w:kern w:val="0"/>
                 <w:sz w:val="20"/>
@@ -4318,6 +3228,8 @@
               <w:rPr>
                 <w:rFonts w:eastAsia="Times New Roman" w:cs="Arial" w:ascii="Arial" w:hAnsi="Arial"/>
                 <w:bCs/>
+                <w:i w:val="false"/>
+                <w:iCs w:val="false"/>
                 <w:color w:val="000000" w:themeColor="text1"/>
                 <w:kern w:val="0"/>
                 <w:sz w:val="20"/>
@@ -4333,7 +3245,6 @@
             <w:tcW w:w="7209" w:type="dxa"/>
             <w:tcBorders>
               <w:top w:val="nil"/>
-              <w:left w:val="nil"/>
             </w:tcBorders>
           </w:tcPr>
           <w:p>
@@ -4342,9 +3253,14 @@
               <w:widowControl w:val="false"/>
               <w:suppressAutoHyphens w:val="true"/>
               <w:spacing w:before="0" w:after="120"/>
+              <w:ind w:left="100" w:hanging="100"/>
               <w:jc w:val="left"/>
               <w:rPr>
                 <w:rFonts w:ascii="Arial" w:hAnsi="Arial" w:eastAsia="Times New Roman" w:cs="Arial"/>
+                <w:bCs/>
+                <w:i w:val="false"/>
+                <w:i w:val="false"/>
+                <w:iCs w:val="false"/>
                 <w:kern w:val="0"/>
                 <w:sz w:val="20"/>
                 <w:szCs w:val="20"/>
@@ -4354,12 +3270,15 @@
             <w:r>
               <w:rPr>
                 <w:rFonts w:eastAsia="Times New Roman" w:cs="Arial"/>
-                <w:kern w:val="0"/>
-                <w:sz w:val="20"/>
-                <w:szCs w:val="20"/>
-                <w:lang w:val="en-US" w:eastAsia="de-DE" w:bidi="ar-SA"/>
-              </w:rPr>
-              <w:t>Employee is updated with valid data</w:t>
+                <w:bCs/>
+                <w:i w:val="false"/>
+                <w:iCs w:val="false"/>
+                <w:kern w:val="0"/>
+                <w:sz w:val="20"/>
+                <w:szCs w:val="20"/>
+                <w:lang w:val="en-US" w:eastAsia="de-DE" w:bidi="ar-SA"/>
+              </w:rPr>
+              <w:t>Valid employee inserted into database</w:t>
             </w:r>
           </w:p>
         </w:tc>
@@ -4394,7 +3313,7 @@
               <w:rPr>
                 <w:rFonts w:ascii="Arial" w:hAnsi="Arial"/>
                 <w:b/>
-                <w:color w:val="FFFFFF"/>
+                <w:color w:val="FFFFFF" w:themeColor="background1"/>
                 <w:sz w:val="20"/>
                 <w:szCs w:val="20"/>
                 <w:lang w:val="en-US"/>
@@ -4416,127 +3335,46 @@
               <w:spacing w:before="0" w:after="0"/>
               <w:jc w:val="center"/>
               <w:rPr>
-                <w:rFonts w:ascii="Arial" w:hAnsi="Arial"/>
+                <w:rFonts w:ascii="Arial" w:hAnsi="Arial" w:eastAsia="Times New Roman" w:cs="Arial"/>
                 <w:b/>
                 <w:b/>
-                <w:color w:val="FFFFFF" w:themeColor="background1"/>
-                <w:sz w:val="20"/>
-                <w:szCs w:val="20"/>
-              </w:rPr>
-            </w:pPr>
-            <w:r>
-              <w:rPr>
-                <w:rFonts w:ascii="Inter;OpenSans;Helvetica;Arial;sans-serif" w:hAnsi="Inter;OpenSans;Helvetica;Arial;sans-serif"/>
-                <w:b w:val="false"/>
+                <w:bCs/>
+                <w:color w:val="F0F0F0" w:themeColor="background1"/>
+                <w:kern w:val="0"/>
+                <w:sz w:val="24"/>
+                <w:szCs w:val="24"/>
+                <w:lang w:val="en-ZA" w:eastAsia="de-DE" w:bidi="ar-SA"/>
+              </w:rPr>
+            </w:pPr>
+            <w:r>
+              <w:rPr>
+                <w:rFonts w:eastAsia="Times New Roman" w:cs="Arial" w:ascii="Arial" w:hAnsi="Arial"/>
+                <w:b/>
+                <w:bCs/>
                 <w:i w:val="false"/>
                 <w:caps w:val="false"/>
                 <w:smallCaps w:val="false"/>
                 <w:color w:val="F0F0F0" w:themeColor="background1"/>
                 <w:spacing w:val="0"/>
                 <w:kern w:val="0"/>
-                <w:sz w:val="18"/>
-                <w:szCs w:val="20"/>
-                <w:lang w:val="en-ZA" w:bidi="ar-SA"/>
-              </w:rPr>
-              <w:t>/api/</w:t>
-            </w:r>
-            <w:r>
-              <w:rPr>
-                <w:rFonts w:eastAsia="Times New Roman" w:cs="Arial" w:ascii="Inter;OpenSans;Helvetica;Arial;sans-serif" w:hAnsi="Inter;OpenSans;Helvetica;Arial;sans-serif"/>
-                <w:b w:val="false"/>
-                <w:i w:val="false"/>
-                <w:caps w:val="false"/>
-                <w:smallCaps w:val="false"/>
+                <w:sz w:val="24"/>
+                <w:szCs w:val="24"/>
+                <w:lang w:val="en-ZA" w:eastAsia="de-DE" w:bidi="ar-SA"/>
+              </w:rPr>
+              <w:t>/api/updateEmployee</w:t>
+            </w:r>
+            <w:r>
+              <w:rPr>
+                <w:rFonts w:eastAsia="Times New Roman" w:cs="Arial" w:ascii="Arial" w:hAnsi="Arial"/>
+                <w:b/>
+                <w:bCs/>
                 <w:color w:val="F0F0F0" w:themeColor="background1"/>
-                <w:spacing w:val="0"/>
-                <w:kern w:val="0"/>
-                <w:sz w:val="18"/>
-                <w:szCs w:val="20"/>
+                <w:kern w:val="0"/>
+                <w:sz w:val="24"/>
+                <w:szCs w:val="24"/>
                 <w:lang w:val="en-ZA" w:eastAsia="de-DE" w:bidi="ar-SA"/>
               </w:rPr>
-              <w:t>deleteEmployee</w:t>
-            </w:r>
-            <w:r>
-              <w:rPr>
-                <w:b/>
-                <w:color w:val="FFFFFF" w:themeColor="background1"/>
-                <w:kern w:val="0"/>
-                <w:sz w:val="20"/>
-                <w:szCs w:val="20"/>
-                <w:lang w:val="en-ZA" w:bidi="ar-SA"/>
-              </w:rPr>
               <w:t xml:space="preserve"> </w:t>
-            </w:r>
-          </w:p>
-        </w:tc>
-      </w:tr>
-      <w:tr>
-        <w:trPr/>
-        <w:tc>
-          <w:tcPr>
-            <w:tcW w:w="1860" w:type="dxa"/>
-            <w:gridSpan w:val="2"/>
-            <w:tcBorders/>
-          </w:tcPr>
-          <w:p>
-            <w:pPr>
-              <w:pStyle w:val="Normal"/>
-              <w:widowControl w:val="false"/>
-              <w:suppressAutoHyphens w:val="true"/>
-              <w:spacing w:before="0" w:after="0"/>
-              <w:jc w:val="left"/>
-              <w:rPr>
-                <w:rFonts w:ascii="Arial" w:hAnsi="Arial"/>
-                <w:bCs/>
-                <w:color w:val="FFFFFF" w:themeColor="background1"/>
-                <w:sz w:val="20"/>
-                <w:szCs w:val="20"/>
-                <w:lang w:val="en-US"/>
-              </w:rPr>
-            </w:pPr>
-            <w:r>
-              <w:rPr>
-                <w:rFonts w:ascii="Arial" w:hAnsi="Arial"/>
-                <w:bCs/>
-                <w:color w:val="000000" w:themeColor="text1"/>
-                <w:kern w:val="0"/>
-                <w:sz w:val="20"/>
-                <w:szCs w:val="20"/>
-                <w:lang w:val="en-US" w:bidi="ar-SA"/>
-              </w:rPr>
-              <w:t>Trigger</w:t>
-            </w:r>
-          </w:p>
-        </w:tc>
-        <w:tc>
-          <w:tcPr>
-            <w:tcW w:w="7209" w:type="dxa"/>
-            <w:tcBorders/>
-          </w:tcPr>
-          <w:p>
-            <w:pPr>
-              <w:pStyle w:val="Normal"/>
-              <w:widowControl w:val="false"/>
-              <w:suppressAutoHyphens w:val="true"/>
-              <w:spacing w:before="0" w:after="0"/>
-              <w:jc w:val="left"/>
-              <w:rPr>
-                <w:rFonts w:cs="Segoe UI"/>
-                <w:bCs/>
-                <w:sz w:val="20"/>
-                <w:szCs w:val="20"/>
-                <w:lang w:val="en-US"/>
-              </w:rPr>
-            </w:pPr>
-            <w:r>
-              <w:rPr>
-                <w:rFonts w:cs="Segoe UI"/>
-                <w:bCs/>
-                <w:sz w:val="20"/>
-                <w:szCs w:val="20"/>
-                <w:lang w:val="en-US"/>
-              </w:rPr>
-              <w:t>User confirms the deletion of an employee</w:t>
             </w:r>
           </w:p>
         </w:tc>
@@ -4550,145 +3388,79 @@
             <w:tcBorders>
               <w:right w:val="nil"/>
             </w:tcBorders>
-            <w:shd w:color="auto" w:fill="D5DCE4" w:themeFill="text2" w:themeFillTint="33" w:val="clear"/>
           </w:tcPr>
           <w:p>
             <w:pPr>
-              <w:pStyle w:val="StandardDSA"/>
-              <w:widowControl w:val="false"/>
-              <w:suppressAutoHyphens w:val="true"/>
-              <w:spacing w:before="0" w:after="120"/>
+              <w:pStyle w:val="Normal"/>
+              <w:widowControl w:val="false"/>
+              <w:suppressAutoHyphens w:val="true"/>
+              <w:spacing w:before="0" w:after="0"/>
               <w:jc w:val="left"/>
               <w:rPr>
                 <w:rFonts w:ascii="Arial" w:hAnsi="Arial" w:eastAsia="Times New Roman" w:cs="Arial"/>
-                <w:kern w:val="0"/>
-                <w:sz w:val="20"/>
-                <w:szCs w:val="20"/>
-                <w:lang w:val="en-US" w:eastAsia="de-DE" w:bidi="ar-SA"/>
-              </w:rPr>
-            </w:pPr>
-            <w:r>
-              <w:rPr>
-                <w:rFonts w:eastAsia="Times New Roman" w:cs="Arial"/>
-                <w:kern w:val="0"/>
-                <w:sz w:val="20"/>
-                <w:szCs w:val="20"/>
-                <w:lang w:val="en-US" w:eastAsia="de-DE" w:bidi="ar-SA"/>
-              </w:rPr>
-              <w:t>Normal Flow</w:t>
+                <w:bCs/>
+                <w:i w:val="false"/>
+                <w:i w:val="false"/>
+                <w:iCs w:val="false"/>
+                <w:color w:val="000000"/>
+                <w:kern w:val="0"/>
+                <w:sz w:val="20"/>
+                <w:szCs w:val="20"/>
+                <w:lang w:val="en-US" w:eastAsia="de-DE" w:bidi="ar-SA"/>
+              </w:rPr>
+            </w:pPr>
+            <w:r>
+              <w:rPr>
+                <w:rFonts w:eastAsia="Times New Roman" w:cs="Arial" w:ascii="Arial" w:hAnsi="Arial"/>
+                <w:bCs/>
+                <w:i w:val="false"/>
+                <w:iCs w:val="false"/>
+                <w:color w:val="000000" w:themeColor="text1"/>
+                <w:kern w:val="0"/>
+                <w:sz w:val="20"/>
+                <w:szCs w:val="20"/>
+                <w:lang w:val="en-US" w:eastAsia="de-DE" w:bidi="ar-SA"/>
+              </w:rPr>
+              <w:t>Trigger</w:t>
             </w:r>
           </w:p>
         </w:tc>
         <w:tc>
           <w:tcPr>
             <w:tcW w:w="7209" w:type="dxa"/>
-            <w:tcBorders>
-              <w:left w:val="nil"/>
-            </w:tcBorders>
-            <w:shd w:color="auto" w:fill="D5DCE4" w:themeFill="text2" w:themeFillTint="33" w:val="clear"/>
+            <w:tcBorders/>
           </w:tcPr>
           <w:p>
             <w:pPr>
-              <w:pStyle w:val="StandardDSA"/>
-              <w:widowControl w:val="false"/>
-              <w:suppressAutoHyphens w:val="true"/>
-              <w:spacing w:before="0" w:after="120"/>
+              <w:pStyle w:val="Normal"/>
+              <w:widowControl w:val="false"/>
+              <w:suppressAutoHyphens w:val="true"/>
+              <w:spacing w:before="0" w:after="0"/>
               <w:jc w:val="left"/>
               <w:rPr>
                 <w:rFonts w:ascii="Arial" w:hAnsi="Arial" w:eastAsia="Times New Roman" w:cs="Arial"/>
-                <w:kern w:val="0"/>
-                <w:sz w:val="20"/>
-                <w:szCs w:val="20"/>
-                <w:lang w:val="en-US" w:eastAsia="de-DE" w:bidi="ar-SA"/>
-              </w:rPr>
-            </w:pPr>
-            <w:r>
-              <w:rPr>
-                <w:rFonts w:eastAsia="Times New Roman" w:cs="Arial"/>
-                <w:kern w:val="0"/>
-                <w:sz w:val="20"/>
-                <w:szCs w:val="20"/>
-                <w:lang w:val="en-US" w:eastAsia="de-DE" w:bidi="ar-SA"/>
-              </w:rPr>
-              <w:t>User clicks to delete an employee</w:t>
-            </w:r>
-          </w:p>
-          <w:p>
-            <w:pPr>
-              <w:pStyle w:val="StandardDSA"/>
-              <w:widowControl w:val="false"/>
-              <w:suppressAutoHyphens w:val="true"/>
-              <w:spacing w:before="0" w:after="120"/>
-              <w:jc w:val="left"/>
-              <w:rPr>
-                <w:rFonts w:ascii="Arial" w:hAnsi="Arial" w:eastAsia="Times New Roman" w:cs="Arial"/>
-                <w:kern w:val="0"/>
-                <w:sz w:val="20"/>
-                <w:szCs w:val="20"/>
-                <w:lang w:val="en-US" w:eastAsia="de-DE" w:bidi="ar-SA"/>
-              </w:rPr>
-            </w:pPr>
-            <w:r>
-              <w:rPr>
-                <w:rFonts w:eastAsia="Times New Roman" w:cs="Arial"/>
-                <w:kern w:val="0"/>
-                <w:sz w:val="20"/>
-                <w:szCs w:val="20"/>
-                <w:lang w:val="en-US" w:eastAsia="de-DE" w:bidi="ar-SA"/>
-              </w:rPr>
-              <w:t>User confirms the deletion of the employee</w:t>
-            </w:r>
-          </w:p>
-          <w:p>
-            <w:pPr>
-              <w:pStyle w:val="StandardDSA"/>
-              <w:widowControl w:val="false"/>
-              <w:suppressAutoHyphens w:val="true"/>
-              <w:spacing w:before="0" w:after="120"/>
-              <w:jc w:val="left"/>
-              <w:rPr>
-                <w:rFonts w:ascii="Arial" w:hAnsi="Arial" w:eastAsia="Times New Roman" w:cs="Arial"/>
-                <w:kern w:val="0"/>
-                <w:sz w:val="20"/>
-                <w:szCs w:val="20"/>
-                <w:lang w:val="en-US" w:eastAsia="de-DE" w:bidi="ar-SA"/>
-              </w:rPr>
-            </w:pPr>
-            <w:r>
-              <w:rPr>
-                <w:rFonts w:eastAsia="Times New Roman" w:cs="Arial"/>
-                <w:kern w:val="0"/>
-                <w:sz w:val="20"/>
-                <w:szCs w:val="20"/>
-                <w:lang w:val="en-US" w:eastAsia="de-DE" w:bidi="ar-SA"/>
-              </w:rPr>
-              <w:t>/api/deleteEmployee with the relevant employee data is sent</w:t>
-            </w:r>
-          </w:p>
-          <w:p>
-            <w:pPr>
-              <w:pStyle w:val="StandardDSA"/>
-              <w:widowControl w:val="false"/>
-              <w:suppressAutoHyphens w:val="true"/>
-              <w:spacing w:before="0" w:after="120"/>
-              <w:jc w:val="left"/>
-              <w:rPr>
-                <w:rFonts w:ascii="Arial" w:hAnsi="Arial" w:eastAsia="Times New Roman" w:cs="Arial"/>
-                <w:kern w:val="0"/>
-                <w:sz w:val="20"/>
-                <w:szCs w:val="20"/>
-                <w:lang w:val="en-US" w:eastAsia="de-DE" w:bidi="ar-SA"/>
-              </w:rPr>
-            </w:pPr>
-            <w:r>
-              <w:rPr>
-                <w:rFonts w:eastAsia="Times New Roman" w:cs="Arial"/>
-                <w:kern w:val="0"/>
-                <w:sz w:val="20"/>
-                <w:szCs w:val="20"/>
-                <w:lang w:val="en-US" w:eastAsia="de-DE" w:bidi="ar-SA"/>
-              </w:rPr>
-              <w:t>The given employee is deleted from the database</w:t>
+                <w:bCs/>
+                <w:i w:val="false"/>
+                <w:i w:val="false"/>
+                <w:iCs w:val="false"/>
+                <w:kern w:val="0"/>
+                <w:sz w:val="20"/>
+                <w:szCs w:val="20"/>
+                <w:lang w:val="en-US" w:eastAsia="de-DE" w:bidi="ar-SA"/>
+              </w:rPr>
+            </w:pPr>
+            <w:r>
+              <w:rPr>
+                <w:rFonts w:eastAsia="Times New Roman" w:cs="Arial" w:ascii="Arial" w:hAnsi="Arial"/>
+                <w:bCs/>
+                <w:i w:val="false"/>
+                <w:iCs w:val="false"/>
+                <w:kern w:val="0"/>
+                <w:sz w:val="20"/>
+                <w:szCs w:val="20"/>
+                <w:lang w:val="en-US" w:eastAsia="de-DE" w:bidi="ar-SA"/>
+              </w:rPr>
+              <w:t>User updates employee from the frontend</w:t>
             </w:r>
           </w:p>
         </w:tc>
@@ -4706,32 +3478,37 @@
           </w:tcPr>
           <w:p>
             <w:pPr>
-              <w:pStyle w:val="Normal"/>
-              <w:widowControl w:val="false"/>
-              <w:suppressAutoHyphens w:val="true"/>
-              <w:spacing w:before="0" w:after="0"/>
+              <w:pStyle w:val="StandardDSA"/>
+              <w:widowControl w:val="false"/>
+              <w:numPr>
+                <w:ilvl w:val="0"/>
+                <w:numId w:val="2"/>
+              </w:numPr>
+              <w:suppressAutoHyphens w:val="true"/>
+              <w:spacing w:before="0" w:after="120"/>
               <w:jc w:val="left"/>
               <w:rPr>
                 <w:rFonts w:ascii="Arial" w:hAnsi="Arial" w:eastAsia="Times New Roman" w:cs="Arial"/>
-                <w:bCs/>
-                <w:color w:val="000000"/>
-                <w:kern w:val="0"/>
-                <w:sz w:val="20"/>
-                <w:szCs w:val="20"/>
-                <w:lang w:val="en-US" w:eastAsia="de-DE" w:bidi="ar-SA"/>
-              </w:rPr>
-            </w:pPr>
-            <w:r>
-              <w:rPr>
-                <w:rFonts w:eastAsia="Times New Roman" w:cs="Arial" w:ascii="Arial" w:hAnsi="Arial"/>
-                <w:bCs/>
-                <w:color w:val="000000" w:themeColor="text1"/>
-                <w:kern w:val="0"/>
-                <w:sz w:val="20"/>
-                <w:szCs w:val="20"/>
-                <w:lang w:val="en-US" w:eastAsia="de-DE" w:bidi="ar-SA"/>
-              </w:rPr>
-              <w:t>Expected Result</w:t>
+                <w:i w:val="false"/>
+                <w:i w:val="false"/>
+                <w:iCs w:val="false"/>
+                <w:kern w:val="0"/>
+                <w:sz w:val="20"/>
+                <w:szCs w:val="20"/>
+                <w:lang w:val="en-US" w:eastAsia="de-DE" w:bidi="ar-SA"/>
+              </w:rPr>
+            </w:pPr>
+            <w:r>
+              <w:rPr>
+                <w:rFonts w:eastAsia="Times New Roman" w:cs="Arial"/>
+                <w:i w:val="false"/>
+                <w:iCs w:val="false"/>
+                <w:kern w:val="0"/>
+                <w:sz w:val="20"/>
+                <w:szCs w:val="20"/>
+                <w:lang w:val="en-US" w:eastAsia="de-DE" w:bidi="ar-SA"/>
+              </w:rPr>
+              <w:t>Normal Flow</w:t>
             </w:r>
           </w:p>
         </w:tc>
@@ -4740,18 +3517,24 @@
             <w:tcW w:w="7209" w:type="dxa"/>
             <w:tcBorders>
               <w:top w:val="nil"/>
-              <w:left w:val="nil"/>
             </w:tcBorders>
           </w:tcPr>
           <w:p>
             <w:pPr>
               <w:pStyle w:val="StandardDSA"/>
               <w:widowControl w:val="false"/>
+              <w:numPr>
+                <w:ilvl w:val="0"/>
+                <w:numId w:val="11"/>
+              </w:numPr>
               <w:suppressAutoHyphens w:val="true"/>
               <w:spacing w:before="0" w:after="120"/>
               <w:jc w:val="left"/>
               <w:rPr>
                 <w:rFonts w:ascii="Arial" w:hAnsi="Arial" w:eastAsia="Times New Roman" w:cs="Arial"/>
+                <w:i w:val="false"/>
+                <w:i w:val="false"/>
+                <w:iCs w:val="false"/>
                 <w:kern w:val="0"/>
                 <w:sz w:val="20"/>
                 <w:szCs w:val="20"/>
@@ -4761,13 +3544,119 @@
             <w:r>
               <w:rPr>
                 <w:rFonts w:eastAsia="Times New Roman" w:cs="Arial"/>
-                <w:bCs/>
-                <w:kern w:val="0"/>
-                <w:sz w:val="20"/>
-                <w:szCs w:val="20"/>
-                <w:lang w:val="en-US" w:eastAsia="de-DE" w:bidi="ar-SA"/>
-              </w:rPr>
-              <w:t>The given employee is deleted from the database</w:t>
+                <w:i w:val="false"/>
+                <w:iCs w:val="false"/>
+                <w:kern w:val="0"/>
+                <w:sz w:val="20"/>
+                <w:szCs w:val="20"/>
+                <w:lang w:val="en-US" w:eastAsia="de-DE" w:bidi="ar-SA"/>
+              </w:rPr>
+              <w:t>User submits new employee information on form</w:t>
+            </w:r>
+          </w:p>
+          <w:p>
+            <w:pPr>
+              <w:pStyle w:val="StandardDSA"/>
+              <w:widowControl w:val="false"/>
+              <w:numPr>
+                <w:ilvl w:val="0"/>
+                <w:numId w:val="11"/>
+              </w:numPr>
+              <w:suppressAutoHyphens w:val="true"/>
+              <w:spacing w:before="0" w:after="120"/>
+              <w:jc w:val="left"/>
+              <w:rPr>
+                <w:rFonts w:ascii="Arial" w:hAnsi="Arial" w:eastAsia="Times New Roman" w:cs="Arial"/>
+                <w:i w:val="false"/>
+                <w:i w:val="false"/>
+                <w:iCs w:val="false"/>
+                <w:kern w:val="0"/>
+                <w:sz w:val="20"/>
+                <w:szCs w:val="20"/>
+                <w:lang w:val="en-US" w:eastAsia="de-DE" w:bidi="ar-SA"/>
+              </w:rPr>
+            </w:pPr>
+            <w:r>
+              <w:rPr>
+                <w:rFonts w:eastAsia="Times New Roman" w:cs="Arial"/>
+                <w:i w:val="false"/>
+                <w:iCs w:val="false"/>
+                <w:kern w:val="0"/>
+                <w:sz w:val="20"/>
+                <w:szCs w:val="20"/>
+                <w:lang w:val="en-US" w:eastAsia="de-DE" w:bidi="ar-SA"/>
+              </w:rPr>
+              <w:t>/api/updateEmployee called to update the Employee’s information</w:t>
+            </w:r>
+          </w:p>
+          <w:p>
+            <w:pPr>
+              <w:pStyle w:val="StandardDSA"/>
+              <w:widowControl w:val="false"/>
+              <w:numPr>
+                <w:ilvl w:val="0"/>
+                <w:numId w:val="11"/>
+              </w:numPr>
+              <w:suppressAutoHyphens w:val="true"/>
+              <w:spacing w:before="0" w:after="120"/>
+              <w:jc w:val="left"/>
+              <w:rPr>
+                <w:rFonts w:ascii="Arial" w:hAnsi="Arial" w:eastAsia="Times New Roman" w:cs="Arial"/>
+                <w:i w:val="false"/>
+                <w:i w:val="false"/>
+                <w:iCs w:val="false"/>
+                <w:kern w:val="0"/>
+                <w:sz w:val="20"/>
+                <w:szCs w:val="20"/>
+                <w:lang w:val="en-US" w:eastAsia="de-DE" w:bidi="ar-SA"/>
+              </w:rPr>
+            </w:pPr>
+            <w:r>
+              <w:rPr>
+                <w:rFonts w:eastAsia="Times New Roman" w:cs="Arial"/>
+                <w:i w:val="false"/>
+                <w:iCs w:val="false"/>
+                <w:kern w:val="0"/>
+                <w:sz w:val="20"/>
+                <w:szCs w:val="20"/>
+                <w:lang w:val="en-US" w:eastAsia="de-DE" w:bidi="ar-SA"/>
+              </w:rPr>
+              <w:t>Data is validated</w:t>
+            </w:r>
+          </w:p>
+          <w:p>
+            <w:pPr>
+              <w:pStyle w:val="StandardDSA"/>
+              <w:widowControl w:val="false"/>
+              <w:numPr>
+                <w:ilvl w:val="0"/>
+                <w:numId w:val="11"/>
+              </w:numPr>
+              <w:suppressAutoHyphens w:val="true"/>
+              <w:spacing w:before="0" w:after="120"/>
+              <w:jc w:val="left"/>
+              <w:rPr>
+                <w:rFonts w:ascii="Arial" w:hAnsi="Arial" w:eastAsia="Times New Roman" w:cs="Arial"/>
+                <w:i w:val="false"/>
+                <w:i w:val="false"/>
+                <w:iCs w:val="false"/>
+                <w:kern w:val="0"/>
+                <w:sz w:val="20"/>
+                <w:szCs w:val="20"/>
+                <w:lang w:val="en-US" w:eastAsia="de-DE" w:bidi="ar-SA"/>
+              </w:rPr>
+            </w:pPr>
+            <w:r>
+              <w:rPr>
+                <w:rFonts w:eastAsia="Times New Roman" w:cs="Arial"/>
+                <w:i w:val="false"/>
+                <w:iCs w:val="false"/>
+                <w:kern w:val="0"/>
+                <w:sz w:val="20"/>
+                <w:szCs w:val="20"/>
+                <w:lang w:val="en-US" w:eastAsia="de-DE" w:bidi="ar-SA"/>
+              </w:rPr>
+              <w:t>Employee is updated with valid data</w:t>
             </w:r>
           </w:p>
         </w:tc>
@@ -4782,7 +3671,6 @@
               <w:top w:val="nil"/>
               <w:right w:val="nil"/>
             </w:tcBorders>
-            <w:shd w:color="auto" w:fill="D5DCE4" w:themeFill="text2" w:themeFillTint="33" w:val="clear"/>
           </w:tcPr>
           <w:p>
             <w:pPr>
@@ -4794,6 +3682,9 @@
               <w:rPr>
                 <w:rFonts w:ascii="Arial" w:hAnsi="Arial" w:eastAsia="Times New Roman" w:cs="Arial"/>
                 <w:bCs/>
+                <w:i w:val="false"/>
+                <w:i w:val="false"/>
+                <w:iCs w:val="false"/>
                 <w:color w:val="000000"/>
                 <w:kern w:val="0"/>
                 <w:sz w:val="20"/>
@@ -4805,13 +3696,15 @@
               <w:rPr>
                 <w:rFonts w:eastAsia="Times New Roman" w:cs="Arial" w:ascii="Arial" w:hAnsi="Arial"/>
                 <w:bCs/>
+                <w:i w:val="false"/>
+                <w:iCs w:val="false"/>
                 <w:color w:val="000000" w:themeColor="text1"/>
                 <w:kern w:val="0"/>
                 <w:sz w:val="20"/>
                 <w:szCs w:val="20"/>
                 <w:lang w:val="en-US" w:eastAsia="de-DE" w:bidi="ar-SA"/>
               </w:rPr>
-              <w:t>Actual Result</w:t>
+              <w:t>Expected Result</w:t>
             </w:r>
           </w:p>
         </w:tc>
@@ -4820,9 +3713,7 @@
             <w:tcW w:w="7209" w:type="dxa"/>
             <w:tcBorders>
               <w:top w:val="nil"/>
-              <w:left w:val="nil"/>
             </w:tcBorders>
-            <w:shd w:color="auto" w:fill="D5DCE4" w:themeFill="text2" w:themeFillTint="33" w:val="clear"/>
           </w:tcPr>
           <w:p>
             <w:pPr>
@@ -4833,6 +3724,9 @@
               <w:jc w:val="left"/>
               <w:rPr>
                 <w:rFonts w:ascii="Arial" w:hAnsi="Arial" w:eastAsia="Times New Roman" w:cs="Arial"/>
+                <w:i w:val="false"/>
+                <w:i w:val="false"/>
+                <w:iCs w:val="false"/>
                 <w:kern w:val="0"/>
                 <w:sz w:val="20"/>
                 <w:szCs w:val="20"/>
@@ -4842,12 +3736,1263 @@
             <w:r>
               <w:rPr>
                 <w:rFonts w:eastAsia="Times New Roman" w:cs="Arial"/>
+                <w:bCs/>
+                <w:i w:val="false"/>
+                <w:iCs w:val="false"/>
+                <w:kern w:val="0"/>
+                <w:sz w:val="20"/>
+                <w:szCs w:val="20"/>
+                <w:lang w:val="en-US" w:eastAsia="de-DE" w:bidi="ar-SA"/>
+              </w:rPr>
+              <w:t>Employee is updated with valid data</w:t>
+            </w:r>
+          </w:p>
+        </w:tc>
+      </w:tr>
+      <w:tr>
+        <w:trPr/>
+        <w:tc>
+          <w:tcPr>
+            <w:tcW w:w="1860" w:type="dxa"/>
+            <w:gridSpan w:val="2"/>
+            <w:tcBorders>
+              <w:top w:val="nil"/>
+              <w:right w:val="nil"/>
+            </w:tcBorders>
+          </w:tcPr>
+          <w:p>
+            <w:pPr>
+              <w:pStyle w:val="Normal"/>
+              <w:widowControl w:val="false"/>
+              <w:suppressAutoHyphens w:val="true"/>
+              <w:spacing w:before="0" w:after="0"/>
+              <w:jc w:val="left"/>
+              <w:rPr>
+                <w:rFonts w:ascii="Arial" w:hAnsi="Arial" w:eastAsia="Times New Roman" w:cs="Arial"/>
+                <w:bCs/>
+                <w:i w:val="false"/>
+                <w:i w:val="false"/>
+                <w:iCs w:val="false"/>
+                <w:color w:val="000000"/>
+                <w:kern w:val="0"/>
+                <w:sz w:val="20"/>
+                <w:szCs w:val="20"/>
+                <w:lang w:val="en-US" w:eastAsia="de-DE" w:bidi="ar-SA"/>
+              </w:rPr>
+            </w:pPr>
+            <w:r>
+              <w:rPr>
+                <w:rFonts w:eastAsia="Times New Roman" w:cs="Arial" w:ascii="Arial" w:hAnsi="Arial"/>
+                <w:bCs/>
+                <w:i w:val="false"/>
+                <w:iCs w:val="false"/>
+                <w:color w:val="000000" w:themeColor="text1"/>
+                <w:kern w:val="0"/>
+                <w:sz w:val="20"/>
+                <w:szCs w:val="20"/>
+                <w:lang w:val="en-US" w:eastAsia="de-DE" w:bidi="ar-SA"/>
+              </w:rPr>
+              <w:t>Actual Result</w:t>
+            </w:r>
+          </w:p>
+        </w:tc>
+        <w:tc>
+          <w:tcPr>
+            <w:tcW w:w="7209" w:type="dxa"/>
+            <w:tcBorders>
+              <w:top w:val="nil"/>
+            </w:tcBorders>
+          </w:tcPr>
+          <w:p>
+            <w:pPr>
+              <w:pStyle w:val="StandardDSA"/>
+              <w:widowControl w:val="false"/>
+              <w:suppressAutoHyphens w:val="true"/>
+              <w:spacing w:before="0" w:after="120"/>
+              <w:jc w:val="left"/>
+              <w:rPr>
+                <w:rFonts w:ascii="Arial" w:hAnsi="Arial" w:eastAsia="Times New Roman" w:cs="Arial"/>
+                <w:i w:val="false"/>
+                <w:i w:val="false"/>
+                <w:iCs w:val="false"/>
+                <w:kern w:val="0"/>
+                <w:sz w:val="20"/>
+                <w:szCs w:val="20"/>
+                <w:lang w:val="en-US" w:eastAsia="de-DE" w:bidi="ar-SA"/>
+              </w:rPr>
+            </w:pPr>
+            <w:r>
+              <w:rPr>
+                <w:rFonts w:eastAsia="Times New Roman" w:cs="Arial"/>
+                <w:i w:val="false"/>
+                <w:iCs w:val="false"/>
+                <w:kern w:val="0"/>
+                <w:sz w:val="20"/>
+                <w:szCs w:val="20"/>
+                <w:lang w:val="en-US" w:eastAsia="de-DE" w:bidi="ar-SA"/>
+              </w:rPr>
+              <w:t>Employee is updated with valid data</w:t>
+            </w:r>
+          </w:p>
+        </w:tc>
+      </w:tr>
+      <w:tr>
+        <w:trPr/>
+        <w:tc>
+          <w:tcPr>
+            <w:tcW w:w="1860" w:type="dxa"/>
+            <w:gridSpan w:val="2"/>
+            <w:tcBorders/>
+            <w:shd w:color="auto" w:fill="144678" w:val="clear"/>
+          </w:tcPr>
+          <w:p>
+            <w:pPr>
+              <w:pStyle w:val="Normal"/>
+              <w:widowControl w:val="false"/>
+              <w:suppressAutoHyphens w:val="true"/>
+              <w:spacing w:before="0" w:after="0"/>
+              <w:jc w:val="left"/>
+              <w:rPr>
+                <w:rFonts w:ascii="Arial" w:hAnsi="Arial"/>
+                <w:b/>
+                <w:b/>
+                <w:color w:val="FFFFFF" w:themeColor="background1"/>
+                <w:sz w:val="20"/>
+                <w:szCs w:val="20"/>
+                <w:lang w:val="en-US"/>
+              </w:rPr>
+            </w:pPr>
+            <w:r>
+              <w:rPr>
+                <w:rFonts w:ascii="Arial" w:hAnsi="Arial"/>
+                <w:b/>
+                <w:color w:val="FFFFFF" w:themeColor="background1"/>
+                <w:sz w:val="20"/>
+                <w:szCs w:val="20"/>
+                <w:lang w:val="en-US"/>
+              </w:rPr>
+            </w:r>
+          </w:p>
+        </w:tc>
+        <w:tc>
+          <w:tcPr>
+            <w:tcW w:w="7209" w:type="dxa"/>
+            <w:tcBorders/>
+            <w:shd w:color="auto" w:fill="144678" w:val="clear"/>
+          </w:tcPr>
+          <w:p>
+            <w:pPr>
+              <w:pStyle w:val="StandardDSA"/>
+              <w:widowControl w:val="false"/>
+              <w:suppressAutoHyphens w:val="true"/>
+              <w:spacing w:before="0" w:after="0"/>
+              <w:jc w:val="center"/>
+              <w:rPr>
+                <w:rFonts w:ascii="Arial" w:hAnsi="Arial" w:eastAsia="Times New Roman" w:cs="Arial"/>
+                <w:b/>
+                <w:b/>
+                <w:bCs/>
+                <w:color w:val="F0F0F0" w:themeColor="background1"/>
+                <w:kern w:val="0"/>
+                <w:sz w:val="24"/>
+                <w:szCs w:val="24"/>
+                <w:lang w:val="en-ZA" w:eastAsia="de-DE" w:bidi="ar-SA"/>
+              </w:rPr>
+            </w:pPr>
+            <w:r>
+              <w:rPr>
+                <w:rFonts w:eastAsia="Times New Roman" w:cs="Arial" w:ascii="Arial" w:hAnsi="Arial"/>
+                <w:b/>
+                <w:bCs/>
+                <w:i w:val="false"/>
+                <w:caps w:val="false"/>
+                <w:smallCaps w:val="false"/>
+                <w:color w:val="F0F0F0" w:themeColor="background1"/>
+                <w:spacing w:val="0"/>
+                <w:kern w:val="0"/>
+                <w:sz w:val="24"/>
+                <w:szCs w:val="24"/>
+                <w:lang w:val="en-ZA" w:eastAsia="de-DE" w:bidi="ar-SA"/>
+              </w:rPr>
+              <w:t>/api/deleteEmployee</w:t>
+            </w:r>
+            <w:r>
+              <w:rPr>
+                <w:rFonts w:eastAsia="Times New Roman" w:cs="Arial" w:ascii="Arial" w:hAnsi="Arial"/>
+                <w:b/>
+                <w:bCs/>
+                <w:color w:val="F0F0F0" w:themeColor="background1"/>
+                <w:kern w:val="0"/>
+                <w:sz w:val="24"/>
+                <w:szCs w:val="24"/>
+                <w:lang w:val="en-ZA" w:eastAsia="de-DE" w:bidi="ar-SA"/>
+              </w:rPr>
+              <w:t xml:space="preserve"> </w:t>
+            </w:r>
+          </w:p>
+        </w:tc>
+      </w:tr>
+      <w:tr>
+        <w:trPr/>
+        <w:tc>
+          <w:tcPr>
+            <w:tcW w:w="1860" w:type="dxa"/>
+            <w:gridSpan w:val="2"/>
+            <w:tcBorders>
+              <w:right w:val="nil"/>
+            </w:tcBorders>
+          </w:tcPr>
+          <w:p>
+            <w:pPr>
+              <w:pStyle w:val="Normal"/>
+              <w:widowControl w:val="false"/>
+              <w:suppressAutoHyphens w:val="true"/>
+              <w:spacing w:before="0" w:after="0"/>
+              <w:jc w:val="left"/>
+              <w:rPr>
+                <w:rFonts w:ascii="Arial" w:hAnsi="Arial" w:eastAsia="Times New Roman" w:cs="Arial"/>
+                <w:bCs/>
+                <w:i w:val="false"/>
+                <w:i w:val="false"/>
+                <w:iCs w:val="false"/>
+                <w:color w:val="000000"/>
+                <w:kern w:val="0"/>
+                <w:sz w:val="20"/>
+                <w:szCs w:val="20"/>
+                <w:lang w:val="en-US" w:eastAsia="de-DE" w:bidi="ar-SA"/>
+              </w:rPr>
+            </w:pPr>
+            <w:r>
+              <w:rPr>
+                <w:rFonts w:eastAsia="Times New Roman" w:cs="Arial" w:ascii="Arial" w:hAnsi="Arial"/>
+                <w:bCs/>
+                <w:i w:val="false"/>
+                <w:iCs w:val="false"/>
+                <w:color w:val="000000" w:themeColor="text1"/>
+                <w:kern w:val="0"/>
+                <w:sz w:val="20"/>
+                <w:szCs w:val="20"/>
+                <w:lang w:val="en-US" w:eastAsia="de-DE" w:bidi="ar-SA"/>
+              </w:rPr>
+              <w:t>Trigger</w:t>
+            </w:r>
+          </w:p>
+        </w:tc>
+        <w:tc>
+          <w:tcPr>
+            <w:tcW w:w="7209" w:type="dxa"/>
+            <w:tcBorders/>
+          </w:tcPr>
+          <w:p>
+            <w:pPr>
+              <w:pStyle w:val="Normal"/>
+              <w:widowControl w:val="false"/>
+              <w:suppressAutoHyphens w:val="true"/>
+              <w:spacing w:before="0" w:after="0"/>
+              <w:jc w:val="left"/>
+              <w:rPr>
+                <w:rFonts w:ascii="Arial" w:hAnsi="Arial" w:eastAsia="Times New Roman" w:cs="Arial"/>
+                <w:bCs/>
+                <w:i w:val="false"/>
+                <w:i w:val="false"/>
+                <w:iCs w:val="false"/>
+                <w:kern w:val="0"/>
+                <w:sz w:val="20"/>
+                <w:szCs w:val="20"/>
+                <w:lang w:val="en-US" w:eastAsia="de-DE" w:bidi="ar-SA"/>
+              </w:rPr>
+            </w:pPr>
+            <w:r>
+              <w:rPr>
+                <w:rFonts w:eastAsia="Times New Roman" w:cs="Arial" w:ascii="Arial" w:hAnsi="Arial"/>
+                <w:bCs/>
+                <w:i w:val="false"/>
+                <w:iCs w:val="false"/>
+                <w:kern w:val="0"/>
+                <w:sz w:val="20"/>
+                <w:szCs w:val="20"/>
+                <w:lang w:val="en-US" w:eastAsia="de-DE" w:bidi="ar-SA"/>
+              </w:rPr>
+              <w:t>User confirms the deletion of an employee</w:t>
+            </w:r>
+          </w:p>
+        </w:tc>
+      </w:tr>
+      <w:tr>
+        <w:trPr/>
+        <w:tc>
+          <w:tcPr>
+            <w:tcW w:w="1860" w:type="dxa"/>
+            <w:gridSpan w:val="2"/>
+            <w:tcBorders>
+              <w:top w:val="nil"/>
+              <w:right w:val="nil"/>
+            </w:tcBorders>
+          </w:tcPr>
+          <w:p>
+            <w:pPr>
+              <w:pStyle w:val="StandardDSA"/>
+              <w:widowControl w:val="false"/>
+              <w:suppressAutoHyphens w:val="true"/>
+              <w:spacing w:before="0" w:after="120"/>
+              <w:jc w:val="left"/>
+              <w:rPr>
+                <w:rFonts w:ascii="Arial" w:hAnsi="Arial" w:eastAsia="Times New Roman" w:cs="Arial"/>
+                <w:i w:val="false"/>
+                <w:i w:val="false"/>
+                <w:iCs w:val="false"/>
+                <w:kern w:val="0"/>
+                <w:sz w:val="20"/>
+                <w:szCs w:val="20"/>
+                <w:lang w:val="en-US" w:eastAsia="de-DE" w:bidi="ar-SA"/>
+              </w:rPr>
+            </w:pPr>
+            <w:r>
+              <w:rPr>
+                <w:rFonts w:eastAsia="Times New Roman" w:cs="Arial"/>
+                <w:i w:val="false"/>
+                <w:iCs w:val="false"/>
+                <w:kern w:val="0"/>
+                <w:sz w:val="20"/>
+                <w:szCs w:val="20"/>
+                <w:lang w:val="en-US" w:eastAsia="de-DE" w:bidi="ar-SA"/>
+              </w:rPr>
+              <w:t>Normal Flow</w:t>
+            </w:r>
+          </w:p>
+        </w:tc>
+        <w:tc>
+          <w:tcPr>
+            <w:tcW w:w="7209" w:type="dxa"/>
+            <w:tcBorders>
+              <w:top w:val="nil"/>
+            </w:tcBorders>
+          </w:tcPr>
+          <w:p>
+            <w:pPr>
+              <w:pStyle w:val="StandardDSA"/>
+              <w:widowControl w:val="false"/>
+              <w:numPr>
+                <w:ilvl w:val="0"/>
+                <w:numId w:val="12"/>
+              </w:numPr>
+              <w:suppressAutoHyphens w:val="true"/>
+              <w:spacing w:before="0" w:after="120"/>
+              <w:jc w:val="left"/>
+              <w:rPr>
+                <w:rFonts w:ascii="Arial" w:hAnsi="Arial" w:eastAsia="Times New Roman" w:cs="Arial"/>
+                <w:i w:val="false"/>
+                <w:i w:val="false"/>
+                <w:iCs w:val="false"/>
+                <w:kern w:val="0"/>
+                <w:sz w:val="20"/>
+                <w:szCs w:val="20"/>
+                <w:lang w:val="en-US" w:eastAsia="de-DE" w:bidi="ar-SA"/>
+              </w:rPr>
+            </w:pPr>
+            <w:r>
+              <w:rPr>
+                <w:rFonts w:eastAsia="Times New Roman" w:cs="Arial"/>
+                <w:i w:val="false"/>
+                <w:iCs w:val="false"/>
+                <w:kern w:val="0"/>
+                <w:sz w:val="20"/>
+                <w:szCs w:val="20"/>
+                <w:lang w:val="en-US" w:eastAsia="de-DE" w:bidi="ar-SA"/>
+              </w:rPr>
+              <w:t>User clicks to delete an employee</w:t>
+            </w:r>
+          </w:p>
+          <w:p>
+            <w:pPr>
+              <w:pStyle w:val="StandardDSA"/>
+              <w:widowControl w:val="false"/>
+              <w:numPr>
+                <w:ilvl w:val="0"/>
+                <w:numId w:val="12"/>
+              </w:numPr>
+              <w:suppressAutoHyphens w:val="true"/>
+              <w:spacing w:before="0" w:after="120"/>
+              <w:jc w:val="left"/>
+              <w:rPr>
+                <w:rFonts w:ascii="Arial" w:hAnsi="Arial" w:eastAsia="Times New Roman" w:cs="Arial"/>
+                <w:i w:val="false"/>
+                <w:i w:val="false"/>
+                <w:iCs w:val="false"/>
+                <w:kern w:val="0"/>
+                <w:sz w:val="20"/>
+                <w:szCs w:val="20"/>
+                <w:lang w:val="en-US" w:eastAsia="de-DE" w:bidi="ar-SA"/>
+              </w:rPr>
+            </w:pPr>
+            <w:r>
+              <w:rPr>
+                <w:rFonts w:eastAsia="Times New Roman" w:cs="Arial"/>
+                <w:i w:val="false"/>
+                <w:iCs w:val="false"/>
+                <w:kern w:val="0"/>
+                <w:sz w:val="20"/>
+                <w:szCs w:val="20"/>
+                <w:lang w:val="en-US" w:eastAsia="de-DE" w:bidi="ar-SA"/>
+              </w:rPr>
+              <w:t>User confirms the deletion of the employee</w:t>
+            </w:r>
+          </w:p>
+          <w:p>
+            <w:pPr>
+              <w:pStyle w:val="StandardDSA"/>
+              <w:widowControl w:val="false"/>
+              <w:numPr>
+                <w:ilvl w:val="0"/>
+                <w:numId w:val="12"/>
+              </w:numPr>
+              <w:suppressAutoHyphens w:val="true"/>
+              <w:spacing w:before="0" w:after="120"/>
+              <w:jc w:val="left"/>
+              <w:rPr>
+                <w:rFonts w:ascii="Arial" w:hAnsi="Arial" w:eastAsia="Times New Roman" w:cs="Arial"/>
+                <w:i w:val="false"/>
+                <w:i w:val="false"/>
+                <w:iCs w:val="false"/>
+                <w:kern w:val="0"/>
+                <w:sz w:val="20"/>
+                <w:szCs w:val="20"/>
+                <w:lang w:val="en-US" w:eastAsia="de-DE" w:bidi="ar-SA"/>
+              </w:rPr>
+            </w:pPr>
+            <w:r>
+              <w:rPr>
+                <w:rFonts w:eastAsia="Times New Roman" w:cs="Arial"/>
+                <w:i w:val="false"/>
+                <w:iCs w:val="false"/>
+                <w:kern w:val="0"/>
+                <w:sz w:val="20"/>
+                <w:szCs w:val="20"/>
+                <w:lang w:val="en-US" w:eastAsia="de-DE" w:bidi="ar-SA"/>
+              </w:rPr>
+              <w:t>/api/deleteEmployee with the relevant employee data is sent</w:t>
+            </w:r>
+          </w:p>
+          <w:p>
+            <w:pPr>
+              <w:pStyle w:val="StandardDSA"/>
+              <w:widowControl w:val="false"/>
+              <w:numPr>
+                <w:ilvl w:val="0"/>
+                <w:numId w:val="12"/>
+              </w:numPr>
+              <w:suppressAutoHyphens w:val="true"/>
+              <w:spacing w:before="0" w:after="120"/>
+              <w:jc w:val="left"/>
+              <w:rPr>
+                <w:rFonts w:ascii="Arial" w:hAnsi="Arial" w:eastAsia="Times New Roman" w:cs="Arial"/>
+                <w:i w:val="false"/>
+                <w:i w:val="false"/>
+                <w:iCs w:val="false"/>
+                <w:kern w:val="0"/>
+                <w:sz w:val="20"/>
+                <w:szCs w:val="20"/>
+                <w:lang w:val="en-US" w:eastAsia="de-DE" w:bidi="ar-SA"/>
+              </w:rPr>
+            </w:pPr>
+            <w:r>
+              <w:rPr>
+                <w:rFonts w:eastAsia="Times New Roman" w:cs="Arial"/>
+                <w:i w:val="false"/>
+                <w:iCs w:val="false"/>
                 <w:kern w:val="0"/>
                 <w:sz w:val="20"/>
                 <w:szCs w:val="20"/>
                 <w:lang w:val="en-US" w:eastAsia="de-DE" w:bidi="ar-SA"/>
               </w:rPr>
               <w:t>The given employee is deleted from the database</w:t>
+            </w:r>
+          </w:p>
+        </w:tc>
+      </w:tr>
+      <w:tr>
+        <w:trPr/>
+        <w:tc>
+          <w:tcPr>
+            <w:tcW w:w="1860" w:type="dxa"/>
+            <w:gridSpan w:val="2"/>
+            <w:tcBorders>
+              <w:top w:val="nil"/>
+              <w:right w:val="nil"/>
+            </w:tcBorders>
+          </w:tcPr>
+          <w:p>
+            <w:pPr>
+              <w:pStyle w:val="Normal"/>
+              <w:widowControl w:val="false"/>
+              <w:suppressAutoHyphens w:val="true"/>
+              <w:spacing w:before="0" w:after="0"/>
+              <w:jc w:val="left"/>
+              <w:rPr>
+                <w:rFonts w:ascii="Arial" w:hAnsi="Arial" w:eastAsia="Times New Roman" w:cs="Arial"/>
+                <w:bCs/>
+                <w:i w:val="false"/>
+                <w:i w:val="false"/>
+                <w:iCs w:val="false"/>
+                <w:color w:val="000000"/>
+                <w:kern w:val="0"/>
+                <w:sz w:val="20"/>
+                <w:szCs w:val="20"/>
+                <w:lang w:val="en-US" w:eastAsia="de-DE" w:bidi="ar-SA"/>
+              </w:rPr>
+            </w:pPr>
+            <w:r>
+              <w:rPr>
+                <w:rFonts w:eastAsia="Times New Roman" w:cs="Arial" w:ascii="Arial" w:hAnsi="Arial"/>
+                <w:bCs/>
+                <w:i w:val="false"/>
+                <w:iCs w:val="false"/>
+                <w:color w:val="000000" w:themeColor="text1"/>
+                <w:kern w:val="0"/>
+                <w:sz w:val="20"/>
+                <w:szCs w:val="20"/>
+                <w:lang w:val="en-US" w:eastAsia="de-DE" w:bidi="ar-SA"/>
+              </w:rPr>
+              <w:t>Expected Result</w:t>
+            </w:r>
+          </w:p>
+        </w:tc>
+        <w:tc>
+          <w:tcPr>
+            <w:tcW w:w="7209" w:type="dxa"/>
+            <w:tcBorders>
+              <w:top w:val="nil"/>
+            </w:tcBorders>
+          </w:tcPr>
+          <w:p>
+            <w:pPr>
+              <w:pStyle w:val="StandardDSA"/>
+              <w:widowControl w:val="false"/>
+              <w:suppressAutoHyphens w:val="true"/>
+              <w:spacing w:before="0" w:after="120"/>
+              <w:jc w:val="left"/>
+              <w:rPr>
+                <w:rFonts w:ascii="Arial" w:hAnsi="Arial" w:eastAsia="Times New Roman" w:cs="Arial"/>
+                <w:i w:val="false"/>
+                <w:i w:val="false"/>
+                <w:iCs w:val="false"/>
+                <w:kern w:val="0"/>
+                <w:sz w:val="20"/>
+                <w:szCs w:val="20"/>
+                <w:lang w:val="en-US" w:eastAsia="de-DE" w:bidi="ar-SA"/>
+              </w:rPr>
+            </w:pPr>
+            <w:r>
+              <w:rPr>
+                <w:rFonts w:eastAsia="Times New Roman" w:cs="Arial"/>
+                <w:bCs/>
+                <w:i w:val="false"/>
+                <w:iCs w:val="false"/>
+                <w:kern w:val="0"/>
+                <w:sz w:val="20"/>
+                <w:szCs w:val="20"/>
+                <w:lang w:val="en-US" w:eastAsia="de-DE" w:bidi="ar-SA"/>
+              </w:rPr>
+              <w:t>The given employee is deleted from the database</w:t>
+            </w:r>
+          </w:p>
+        </w:tc>
+      </w:tr>
+      <w:tr>
+        <w:trPr/>
+        <w:tc>
+          <w:tcPr>
+            <w:tcW w:w="1860" w:type="dxa"/>
+            <w:gridSpan w:val="2"/>
+            <w:tcBorders>
+              <w:top w:val="nil"/>
+              <w:right w:val="nil"/>
+            </w:tcBorders>
+          </w:tcPr>
+          <w:p>
+            <w:pPr>
+              <w:pStyle w:val="Normal"/>
+              <w:widowControl w:val="false"/>
+              <w:suppressAutoHyphens w:val="true"/>
+              <w:spacing w:before="0" w:after="0"/>
+              <w:jc w:val="left"/>
+              <w:rPr>
+                <w:rFonts w:ascii="Arial" w:hAnsi="Arial" w:eastAsia="Times New Roman" w:cs="Arial"/>
+                <w:bCs/>
+                <w:i w:val="false"/>
+                <w:i w:val="false"/>
+                <w:iCs w:val="false"/>
+                <w:color w:val="000000"/>
+                <w:kern w:val="0"/>
+                <w:sz w:val="20"/>
+                <w:szCs w:val="20"/>
+                <w:lang w:val="en-US" w:eastAsia="de-DE" w:bidi="ar-SA"/>
+              </w:rPr>
+            </w:pPr>
+            <w:r>
+              <w:rPr>
+                <w:rFonts w:eastAsia="Times New Roman" w:cs="Arial" w:ascii="Arial" w:hAnsi="Arial"/>
+                <w:bCs/>
+                <w:i w:val="false"/>
+                <w:iCs w:val="false"/>
+                <w:color w:val="000000" w:themeColor="text1"/>
+                <w:kern w:val="0"/>
+                <w:sz w:val="20"/>
+                <w:szCs w:val="20"/>
+                <w:lang w:val="en-US" w:eastAsia="de-DE" w:bidi="ar-SA"/>
+              </w:rPr>
+              <w:t>Actual Result</w:t>
+            </w:r>
+          </w:p>
+        </w:tc>
+        <w:tc>
+          <w:tcPr>
+            <w:tcW w:w="7209" w:type="dxa"/>
+            <w:tcBorders>
+              <w:top w:val="nil"/>
+            </w:tcBorders>
+          </w:tcPr>
+          <w:p>
+            <w:pPr>
+              <w:pStyle w:val="StandardDSA"/>
+              <w:widowControl w:val="false"/>
+              <w:suppressAutoHyphens w:val="true"/>
+              <w:spacing w:before="0" w:after="120"/>
+              <w:jc w:val="left"/>
+              <w:rPr>
+                <w:rFonts w:ascii="Arial" w:hAnsi="Arial" w:eastAsia="Times New Roman" w:cs="Arial"/>
+                <w:i w:val="false"/>
+                <w:i w:val="false"/>
+                <w:iCs w:val="false"/>
+                <w:kern w:val="0"/>
+                <w:sz w:val="20"/>
+                <w:szCs w:val="20"/>
+                <w:lang w:val="en-US" w:eastAsia="de-DE" w:bidi="ar-SA"/>
+              </w:rPr>
+            </w:pPr>
+            <w:r>
+              <w:rPr>
+                <w:rFonts w:eastAsia="Times New Roman" w:cs="Arial"/>
+                <w:i w:val="false"/>
+                <w:iCs w:val="false"/>
+                <w:kern w:val="0"/>
+                <w:sz w:val="20"/>
+                <w:szCs w:val="20"/>
+                <w:lang w:val="en-US" w:eastAsia="de-DE" w:bidi="ar-SA"/>
+              </w:rPr>
+              <w:t>The given employee is deleted from the database</w:t>
+            </w:r>
+          </w:p>
+        </w:tc>
+      </w:tr>
+      <w:tr>
+        <w:trPr/>
+        <w:tc>
+          <w:tcPr>
+            <w:tcW w:w="1860" w:type="dxa"/>
+            <w:gridSpan w:val="2"/>
+            <w:tcBorders>
+              <w:right w:val="nil"/>
+            </w:tcBorders>
+            <w:shd w:fill="144678" w:val="clear"/>
+          </w:tcPr>
+          <w:p>
+            <w:pPr>
+              <w:pStyle w:val="Normal"/>
+              <w:widowControl w:val="false"/>
+              <w:suppressAutoHyphens w:val="true"/>
+              <w:spacing w:before="0" w:after="0"/>
+              <w:jc w:val="left"/>
+              <w:rPr>
+                <w:rFonts w:ascii="Arial" w:hAnsi="Arial" w:eastAsia="Times New Roman" w:cs="Arial"/>
+                <w:b/>
+                <w:b/>
+                <w:color w:val="FFFFFF" w:themeColor="background1"/>
+                <w:kern w:val="0"/>
+                <w:sz w:val="20"/>
+                <w:szCs w:val="20"/>
+                <w:lang w:val="en-US" w:eastAsia="de-DE" w:bidi="ar-SA"/>
+              </w:rPr>
+            </w:pPr>
+            <w:r>
+              <w:rPr>
+                <w:rFonts w:eastAsia="Times New Roman" w:cs="Arial" w:ascii="Arial" w:hAnsi="Arial"/>
+                <w:b/>
+                <w:color w:val="FFFFFF" w:themeColor="background1"/>
+                <w:kern w:val="0"/>
+                <w:sz w:val="20"/>
+                <w:szCs w:val="20"/>
+                <w:lang w:val="en-US" w:eastAsia="de-DE" w:bidi="ar-SA"/>
+              </w:rPr>
+            </w:r>
+          </w:p>
+        </w:tc>
+        <w:tc>
+          <w:tcPr>
+            <w:tcW w:w="7209" w:type="dxa"/>
+            <w:tcBorders/>
+            <w:shd w:fill="144678" w:val="clear"/>
+          </w:tcPr>
+          <w:p>
+            <w:pPr>
+              <w:pStyle w:val="StandardDSA"/>
+              <w:widowControl w:val="false"/>
+              <w:suppressAutoHyphens w:val="true"/>
+              <w:spacing w:before="0" w:after="0"/>
+              <w:jc w:val="center"/>
+              <w:rPr>
+                <w:rFonts w:ascii="Arial" w:hAnsi="Arial" w:eastAsia="Times New Roman" w:cs="Arial"/>
+                <w:b/>
+                <w:b/>
+                <w:bCs/>
+                <w:color w:val="F0F0F0" w:themeColor="background1"/>
+                <w:kern w:val="0"/>
+                <w:sz w:val="24"/>
+                <w:szCs w:val="24"/>
+                <w:lang w:val="en-ZA" w:eastAsia="de-DE" w:bidi="ar-SA"/>
+              </w:rPr>
+            </w:pPr>
+            <w:r>
+              <w:rPr>
+                <w:rFonts w:eastAsia="Times New Roman" w:cs="Arial" w:ascii="Arial" w:hAnsi="Arial"/>
+                <w:b/>
+                <w:bCs/>
+                <w:i w:val="false"/>
+                <w:caps w:val="false"/>
+                <w:smallCaps w:val="false"/>
+                <w:color w:val="F0F0F0" w:themeColor="background1"/>
+                <w:spacing w:val="0"/>
+                <w:kern w:val="0"/>
+                <w:sz w:val="24"/>
+                <w:szCs w:val="24"/>
+                <w:lang w:val="en-ZA" w:eastAsia="de-DE" w:bidi="ar-SA"/>
+              </w:rPr>
+              <w:t>/api/</w:t>
+            </w:r>
+            <w:r>
+              <w:rPr>
+                <w:rFonts w:eastAsia="Times New Roman" w:cs="Arial" w:ascii="Arial" w:hAnsi="Arial"/>
+                <w:b/>
+                <w:bCs/>
+                <w:i w:val="false"/>
+                <w:caps w:val="false"/>
+                <w:smallCaps w:val="false"/>
+                <w:color w:val="F0F0F0" w:themeColor="background1"/>
+                <w:spacing w:val="0"/>
+                <w:kern w:val="0"/>
+                <w:sz w:val="24"/>
+                <w:szCs w:val="24"/>
+                <w:lang w:val="en-ZA" w:eastAsia="de-DE" w:bidi="ar-SA"/>
+              </w:rPr>
+              <w:t>getAllEmployeesForCompany</w:t>
+            </w:r>
+          </w:p>
+        </w:tc>
+      </w:tr>
+      <w:tr>
+        <w:trPr/>
+        <w:tc>
+          <w:tcPr>
+            <w:tcW w:w="1860" w:type="dxa"/>
+            <w:gridSpan w:val="2"/>
+            <w:tcBorders>
+              <w:top w:val="nil"/>
+              <w:right w:val="nil"/>
+            </w:tcBorders>
+          </w:tcPr>
+          <w:p>
+            <w:pPr>
+              <w:pStyle w:val="Normal"/>
+              <w:widowControl w:val="false"/>
+              <w:suppressAutoHyphens w:val="true"/>
+              <w:spacing w:before="0" w:after="0"/>
+              <w:jc w:val="left"/>
+              <w:rPr>
+                <w:rFonts w:ascii="Arial" w:hAnsi="Arial" w:eastAsia="Times New Roman" w:cs="Arial"/>
+                <w:bCs/>
+                <w:i w:val="false"/>
+                <w:i w:val="false"/>
+                <w:iCs w:val="false"/>
+                <w:color w:val="000000"/>
+                <w:kern w:val="0"/>
+                <w:sz w:val="20"/>
+                <w:szCs w:val="20"/>
+                <w:lang w:val="en-US" w:eastAsia="de-DE" w:bidi="ar-SA"/>
+              </w:rPr>
+            </w:pPr>
+            <w:r>
+              <w:rPr>
+                <w:rFonts w:eastAsia="Times New Roman" w:cs="Arial" w:ascii="Arial" w:hAnsi="Arial"/>
+                <w:bCs/>
+                <w:i w:val="false"/>
+                <w:iCs w:val="false"/>
+                <w:color w:val="000000" w:themeColor="text1"/>
+                <w:kern w:val="0"/>
+                <w:sz w:val="20"/>
+                <w:szCs w:val="20"/>
+                <w:lang w:val="en-US" w:eastAsia="de-DE" w:bidi="ar-SA"/>
+              </w:rPr>
+              <w:t>Trigger</w:t>
+            </w:r>
+          </w:p>
+        </w:tc>
+        <w:tc>
+          <w:tcPr>
+            <w:tcW w:w="7209" w:type="dxa"/>
+            <w:tcBorders>
+              <w:top w:val="nil"/>
+            </w:tcBorders>
+          </w:tcPr>
+          <w:p>
+            <w:pPr>
+              <w:pStyle w:val="Normal"/>
+              <w:widowControl w:val="false"/>
+              <w:suppressAutoHyphens w:val="true"/>
+              <w:spacing w:before="0" w:after="0"/>
+              <w:jc w:val="left"/>
+              <w:rPr>
+                <w:rFonts w:ascii="Arial" w:hAnsi="Arial" w:eastAsia="Times New Roman" w:cs="Arial"/>
+                <w:bCs/>
+                <w:i w:val="false"/>
+                <w:i w:val="false"/>
+                <w:iCs w:val="false"/>
+                <w:kern w:val="0"/>
+                <w:sz w:val="20"/>
+                <w:szCs w:val="20"/>
+                <w:lang w:val="en-US" w:eastAsia="de-DE" w:bidi="ar-SA"/>
+              </w:rPr>
+            </w:pPr>
+            <w:r>
+              <w:rPr>
+                <w:rFonts w:eastAsia="Times New Roman" w:cs="Arial" w:ascii="Arial" w:hAnsi="Arial"/>
+                <w:bCs/>
+                <w:i w:val="false"/>
+                <w:iCs w:val="false"/>
+                <w:kern w:val="0"/>
+                <w:sz w:val="20"/>
+                <w:szCs w:val="20"/>
+                <w:lang w:val="en-US" w:eastAsia="de-DE" w:bidi="ar-SA"/>
+              </w:rPr>
+              <w:t xml:space="preserve">User </w:t>
+            </w:r>
+            <w:r>
+              <w:rPr>
+                <w:rFonts w:eastAsia="Times New Roman" w:cs="Arial" w:ascii="Arial" w:hAnsi="Arial"/>
+                <w:bCs/>
+                <w:i w:val="false"/>
+                <w:iCs w:val="false"/>
+                <w:color w:val="auto"/>
+                <w:kern w:val="0"/>
+                <w:sz w:val="20"/>
+                <w:szCs w:val="20"/>
+                <w:lang w:val="en-US" w:eastAsia="de-DE" w:bidi="ar-SA"/>
+              </w:rPr>
+              <w:t>clicks on a company</w:t>
+            </w:r>
+          </w:p>
+        </w:tc>
+      </w:tr>
+      <w:tr>
+        <w:trPr/>
+        <w:tc>
+          <w:tcPr>
+            <w:tcW w:w="1860" w:type="dxa"/>
+            <w:gridSpan w:val="2"/>
+            <w:tcBorders>
+              <w:top w:val="nil"/>
+              <w:right w:val="nil"/>
+            </w:tcBorders>
+          </w:tcPr>
+          <w:p>
+            <w:pPr>
+              <w:pStyle w:val="StandardDSA"/>
+              <w:widowControl w:val="false"/>
+              <w:suppressAutoHyphens w:val="true"/>
+              <w:spacing w:before="0" w:after="120"/>
+              <w:jc w:val="left"/>
+              <w:rPr>
+                <w:rFonts w:ascii="Arial" w:hAnsi="Arial" w:eastAsia="Times New Roman" w:cs="Arial"/>
+                <w:i w:val="false"/>
+                <w:i w:val="false"/>
+                <w:iCs w:val="false"/>
+                <w:kern w:val="0"/>
+                <w:sz w:val="20"/>
+                <w:szCs w:val="20"/>
+                <w:lang w:val="en-US" w:eastAsia="de-DE" w:bidi="ar-SA"/>
+              </w:rPr>
+            </w:pPr>
+            <w:r>
+              <w:rPr>
+                <w:rFonts w:eastAsia="Times New Roman" w:cs="Arial"/>
+                <w:i w:val="false"/>
+                <w:iCs w:val="false"/>
+                <w:kern w:val="0"/>
+                <w:sz w:val="20"/>
+                <w:szCs w:val="20"/>
+                <w:lang w:val="en-US" w:eastAsia="de-DE" w:bidi="ar-SA"/>
+              </w:rPr>
+              <w:t>Normal Flow</w:t>
+            </w:r>
+          </w:p>
+        </w:tc>
+        <w:tc>
+          <w:tcPr>
+            <w:tcW w:w="7209" w:type="dxa"/>
+            <w:tcBorders>
+              <w:top w:val="nil"/>
+            </w:tcBorders>
+          </w:tcPr>
+          <w:p>
+            <w:pPr>
+              <w:pStyle w:val="StandardDSA"/>
+              <w:widowControl w:val="false"/>
+              <w:numPr>
+                <w:ilvl w:val="0"/>
+                <w:numId w:val="13"/>
+              </w:numPr>
+              <w:suppressAutoHyphens w:val="true"/>
+              <w:spacing w:before="0" w:after="120"/>
+              <w:jc w:val="left"/>
+              <w:rPr>
+                <w:rFonts w:ascii="Arial" w:hAnsi="Arial" w:eastAsia="Times New Roman" w:cs="Arial"/>
+                <w:i w:val="false"/>
+                <w:i w:val="false"/>
+                <w:iCs w:val="false"/>
+                <w:kern w:val="0"/>
+                <w:sz w:val="20"/>
+                <w:szCs w:val="20"/>
+                <w:lang w:val="en-US" w:eastAsia="de-DE" w:bidi="ar-SA"/>
+              </w:rPr>
+            </w:pPr>
+            <w:r>
+              <w:rPr>
+                <w:rFonts w:eastAsia="Times New Roman" w:cs="Arial"/>
+                <w:i w:val="false"/>
+                <w:iCs w:val="false"/>
+                <w:kern w:val="0"/>
+                <w:sz w:val="20"/>
+                <w:szCs w:val="20"/>
+                <w:lang w:val="en-US" w:eastAsia="de-DE" w:bidi="ar-SA"/>
+              </w:rPr>
+              <w:t xml:space="preserve">User clicks </w:t>
+            </w:r>
+            <w:r>
+              <w:rPr>
+                <w:rFonts w:eastAsia="Times New Roman" w:cs="Arial"/>
+                <w:i w:val="false"/>
+                <w:iCs w:val="false"/>
+                <w:color w:val="auto"/>
+                <w:kern w:val="0"/>
+                <w:sz w:val="20"/>
+                <w:szCs w:val="20"/>
+                <w:lang w:val="en-US" w:eastAsia="de-DE" w:bidi="ar-SA"/>
+              </w:rPr>
+              <w:t>on a compnay</w:t>
+            </w:r>
+          </w:p>
+          <w:p>
+            <w:pPr>
+              <w:pStyle w:val="StandardDSA"/>
+              <w:widowControl w:val="false"/>
+              <w:numPr>
+                <w:ilvl w:val="0"/>
+                <w:numId w:val="13"/>
+              </w:numPr>
+              <w:suppressAutoHyphens w:val="true"/>
+              <w:spacing w:before="0" w:after="120"/>
+              <w:jc w:val="left"/>
+              <w:rPr>
+                <w:rFonts w:ascii="Arial" w:hAnsi="Arial" w:eastAsia="Times New Roman" w:cs="Arial"/>
+                <w:i w:val="false"/>
+                <w:i w:val="false"/>
+                <w:iCs w:val="false"/>
+                <w:kern w:val="0"/>
+                <w:sz w:val="20"/>
+                <w:szCs w:val="20"/>
+                <w:lang w:val="en-US" w:eastAsia="de-DE" w:bidi="ar-SA"/>
+              </w:rPr>
+            </w:pPr>
+            <w:r>
+              <w:rPr>
+                <w:rFonts w:eastAsia="Times New Roman" w:cs="Arial"/>
+                <w:i w:val="false"/>
+                <w:iCs w:val="false"/>
+                <w:kern w:val="0"/>
+                <w:sz w:val="20"/>
+                <w:szCs w:val="20"/>
+                <w:lang w:val="en-US" w:eastAsia="de-DE" w:bidi="ar-SA"/>
+              </w:rPr>
+              <w:t>/api/</w:t>
+            </w:r>
+            <w:r>
+              <w:rPr>
+                <w:rFonts w:eastAsia="Times New Roman" w:cs="Arial"/>
+                <w:i w:val="false"/>
+                <w:iCs w:val="false"/>
+                <w:color w:val="auto"/>
+                <w:kern w:val="0"/>
+                <w:sz w:val="20"/>
+                <w:szCs w:val="20"/>
+                <w:lang w:val="en-US" w:eastAsia="de-DE" w:bidi="ar-SA"/>
+              </w:rPr>
+              <w:t>getAllEmployeesForCompany with relevant company data is sent</w:t>
+            </w:r>
+          </w:p>
+          <w:p>
+            <w:pPr>
+              <w:pStyle w:val="StandardDSA"/>
+              <w:widowControl w:val="false"/>
+              <w:numPr>
+                <w:ilvl w:val="0"/>
+                <w:numId w:val="13"/>
+              </w:numPr>
+              <w:suppressAutoHyphens w:val="true"/>
+              <w:spacing w:before="0" w:after="120"/>
+              <w:jc w:val="left"/>
+              <w:rPr>
+                <w:rFonts w:ascii="Arial" w:hAnsi="Arial" w:eastAsia="Times New Roman" w:cs="Arial"/>
+                <w:i w:val="false"/>
+                <w:i w:val="false"/>
+                <w:iCs w:val="false"/>
+                <w:kern w:val="0"/>
+                <w:sz w:val="20"/>
+                <w:szCs w:val="20"/>
+                <w:lang w:val="en-US" w:eastAsia="de-DE" w:bidi="ar-SA"/>
+              </w:rPr>
+            </w:pPr>
+            <w:r>
+              <w:rPr>
+                <w:rFonts w:eastAsia="Times New Roman" w:cs="Arial"/>
+                <w:i w:val="false"/>
+                <w:iCs w:val="false"/>
+                <w:kern w:val="0"/>
+                <w:sz w:val="20"/>
+                <w:szCs w:val="20"/>
+                <w:lang w:val="en-US" w:eastAsia="de-DE" w:bidi="ar-SA"/>
+              </w:rPr>
+              <w:t>The given employee</w:t>
+            </w:r>
+            <w:r>
+              <w:rPr>
+                <w:rFonts w:eastAsia="Times New Roman" w:cs="Arial"/>
+                <w:i w:val="false"/>
+                <w:iCs w:val="false"/>
+                <w:kern w:val="0"/>
+                <w:sz w:val="20"/>
+                <w:szCs w:val="20"/>
+                <w:lang w:val="en-US" w:eastAsia="de-DE" w:bidi="ar-SA"/>
+              </w:rPr>
+              <w:t>s associated with that company is fetched</w:t>
+            </w:r>
+          </w:p>
+          <w:p>
+            <w:pPr>
+              <w:pStyle w:val="StandardDSA"/>
+              <w:widowControl w:val="false"/>
+              <w:numPr>
+                <w:ilvl w:val="0"/>
+                <w:numId w:val="13"/>
+              </w:numPr>
+              <w:suppressAutoHyphens w:val="true"/>
+              <w:spacing w:before="0" w:after="120"/>
+              <w:jc w:val="left"/>
+              <w:rPr>
+                <w:rFonts w:ascii="Arial" w:hAnsi="Arial" w:eastAsia="Times New Roman" w:cs="Arial"/>
+                <w:i w:val="false"/>
+                <w:i w:val="false"/>
+                <w:iCs w:val="false"/>
+                <w:kern w:val="0"/>
+                <w:sz w:val="20"/>
+                <w:szCs w:val="20"/>
+                <w:lang w:val="en-US" w:eastAsia="de-DE" w:bidi="ar-SA"/>
+              </w:rPr>
+            </w:pPr>
+            <w:r>
+              <w:rPr>
+                <w:rFonts w:eastAsia="Times New Roman" w:cs="Arial"/>
+                <w:i w:val="false"/>
+                <w:iCs w:val="false"/>
+                <w:kern w:val="0"/>
+                <w:sz w:val="20"/>
+                <w:szCs w:val="20"/>
+                <w:lang w:val="en-US" w:eastAsia="de-DE" w:bidi="ar-SA"/>
+              </w:rPr>
+              <w:t>All employees associated with that company is displayed</w:t>
+            </w:r>
+          </w:p>
+        </w:tc>
+      </w:tr>
+      <w:tr>
+        <w:trPr/>
+        <w:tc>
+          <w:tcPr>
+            <w:tcW w:w="1860" w:type="dxa"/>
+            <w:gridSpan w:val="2"/>
+            <w:tcBorders>
+              <w:top w:val="nil"/>
+              <w:right w:val="nil"/>
+            </w:tcBorders>
+          </w:tcPr>
+          <w:p>
+            <w:pPr>
+              <w:pStyle w:val="Normal"/>
+              <w:widowControl w:val="false"/>
+              <w:suppressAutoHyphens w:val="true"/>
+              <w:spacing w:before="0" w:after="0"/>
+              <w:jc w:val="left"/>
+              <w:rPr>
+                <w:rFonts w:ascii="Arial" w:hAnsi="Arial" w:eastAsia="Times New Roman" w:cs="Arial"/>
+                <w:bCs/>
+                <w:i w:val="false"/>
+                <w:i w:val="false"/>
+                <w:iCs w:val="false"/>
+                <w:color w:val="000000"/>
+                <w:kern w:val="0"/>
+                <w:sz w:val="20"/>
+                <w:szCs w:val="20"/>
+                <w:lang w:val="en-US" w:eastAsia="de-DE" w:bidi="ar-SA"/>
+              </w:rPr>
+            </w:pPr>
+            <w:r>
+              <w:rPr>
+                <w:rFonts w:eastAsia="Times New Roman" w:cs="Arial" w:ascii="Arial" w:hAnsi="Arial"/>
+                <w:bCs/>
+                <w:i w:val="false"/>
+                <w:iCs w:val="false"/>
+                <w:color w:val="000000" w:themeColor="text1"/>
+                <w:kern w:val="0"/>
+                <w:sz w:val="20"/>
+                <w:szCs w:val="20"/>
+                <w:lang w:val="en-US" w:eastAsia="de-DE" w:bidi="ar-SA"/>
+              </w:rPr>
+              <w:t>Expected Result</w:t>
+            </w:r>
+          </w:p>
+        </w:tc>
+        <w:tc>
+          <w:tcPr>
+            <w:tcW w:w="7209" w:type="dxa"/>
+            <w:tcBorders>
+              <w:top w:val="nil"/>
+            </w:tcBorders>
+          </w:tcPr>
+          <w:p>
+            <w:pPr>
+              <w:pStyle w:val="StandardDSA"/>
+              <w:widowControl w:val="false"/>
+              <w:suppressAutoHyphens w:val="true"/>
+              <w:spacing w:before="0" w:after="120"/>
+              <w:jc w:val="left"/>
+              <w:rPr>
+                <w:rFonts w:ascii="Arial" w:hAnsi="Arial" w:eastAsia="Times New Roman" w:cs="Arial"/>
+                <w:i w:val="false"/>
+                <w:i w:val="false"/>
+                <w:iCs w:val="false"/>
+                <w:kern w:val="0"/>
+                <w:sz w:val="20"/>
+                <w:szCs w:val="20"/>
+                <w:lang w:val="en-US" w:eastAsia="de-DE" w:bidi="ar-SA"/>
+              </w:rPr>
+            </w:pPr>
+            <w:r>
+              <w:rPr>
+                <w:rFonts w:eastAsia="Times New Roman" w:cs="Arial"/>
+                <w:bCs/>
+                <w:i w:val="false"/>
+                <w:iCs w:val="false"/>
+                <w:kern w:val="0"/>
+                <w:sz w:val="20"/>
+                <w:szCs w:val="20"/>
+                <w:lang w:val="en-US" w:eastAsia="de-DE" w:bidi="ar-SA"/>
+              </w:rPr>
+              <w:t>All employees associated with that company is displayed</w:t>
+            </w:r>
+          </w:p>
+        </w:tc>
+      </w:tr>
+      <w:tr>
+        <w:trPr/>
+        <w:tc>
+          <w:tcPr>
+            <w:tcW w:w="1860" w:type="dxa"/>
+            <w:gridSpan w:val="2"/>
+            <w:tcBorders>
+              <w:top w:val="nil"/>
+              <w:right w:val="nil"/>
+            </w:tcBorders>
+          </w:tcPr>
+          <w:p>
+            <w:pPr>
+              <w:pStyle w:val="Normal"/>
+              <w:widowControl w:val="false"/>
+              <w:suppressAutoHyphens w:val="true"/>
+              <w:spacing w:before="0" w:after="0"/>
+              <w:jc w:val="left"/>
+              <w:rPr>
+                <w:rFonts w:ascii="Arial" w:hAnsi="Arial" w:eastAsia="Times New Roman" w:cs="Arial"/>
+                <w:bCs/>
+                <w:i w:val="false"/>
+                <w:i w:val="false"/>
+                <w:iCs w:val="false"/>
+                <w:color w:val="000000"/>
+                <w:kern w:val="0"/>
+                <w:sz w:val="20"/>
+                <w:szCs w:val="20"/>
+                <w:lang w:val="en-US" w:eastAsia="de-DE" w:bidi="ar-SA"/>
+              </w:rPr>
+            </w:pPr>
+            <w:r>
+              <w:rPr>
+                <w:rFonts w:eastAsia="Times New Roman" w:cs="Arial" w:ascii="Arial" w:hAnsi="Arial"/>
+                <w:bCs/>
+                <w:i w:val="false"/>
+                <w:iCs w:val="false"/>
+                <w:color w:val="000000" w:themeColor="text1"/>
+                <w:kern w:val="0"/>
+                <w:sz w:val="20"/>
+                <w:szCs w:val="20"/>
+                <w:lang w:val="en-US" w:eastAsia="de-DE" w:bidi="ar-SA"/>
+              </w:rPr>
+              <w:t>Actual Result</w:t>
+            </w:r>
+          </w:p>
+        </w:tc>
+        <w:tc>
+          <w:tcPr>
+            <w:tcW w:w="7209" w:type="dxa"/>
+            <w:tcBorders>
+              <w:top w:val="nil"/>
+            </w:tcBorders>
+          </w:tcPr>
+          <w:p>
+            <w:pPr>
+              <w:pStyle w:val="StandardDSA"/>
+              <w:widowControl w:val="false"/>
+              <w:suppressAutoHyphens w:val="true"/>
+              <w:spacing w:before="0" w:after="120"/>
+              <w:jc w:val="left"/>
+              <w:rPr>
+                <w:rFonts w:ascii="Arial" w:hAnsi="Arial" w:eastAsia="Times New Roman" w:cs="Arial"/>
+                <w:i w:val="false"/>
+                <w:i w:val="false"/>
+                <w:iCs w:val="false"/>
+                <w:kern w:val="0"/>
+                <w:sz w:val="20"/>
+                <w:szCs w:val="20"/>
+                <w:lang w:val="en-US" w:eastAsia="de-DE" w:bidi="ar-SA"/>
+              </w:rPr>
+            </w:pPr>
+            <w:r>
+              <w:rPr>
+                <w:rFonts w:eastAsia="Times New Roman" w:cs="Arial"/>
+                <w:i w:val="false"/>
+                <w:iCs w:val="false"/>
+                <w:kern w:val="0"/>
+                <w:sz w:val="20"/>
+                <w:szCs w:val="20"/>
+                <w:lang w:val="en-US" w:eastAsia="de-DE" w:bidi="ar-SA"/>
+              </w:rPr>
+              <w:t>All employees associated with that company is displayed</w:t>
             </w:r>
           </w:p>
         </w:tc>
@@ -4856,6 +5001,15 @@
     <w:p>
       <w:pPr>
         <w:pStyle w:val="Heading2"/>
+        <w:widowControl/>
+        <w:numPr>
+          <w:ilvl w:val="0"/>
+          <w:numId w:val="0"/>
+        </w:numPr>
+        <w:suppressAutoHyphens w:val="true"/>
+        <w:spacing w:lineRule="exact" w:line="600"/>
+        <w:jc w:val="left"/>
+        <w:outlineLvl w:val="1"/>
         <w:rPr>
           <w:rFonts w:ascii="Arial" w:hAnsi="Arial" w:eastAsia="Times New Roman" w:cs="Arial"/>
           <w:b/>
@@ -4868,9 +5022,31 @@
           <w:lang w:val="en-US" w:eastAsia="de-DE" w:bidi="ar-SA"/>
         </w:rPr>
       </w:pPr>
-      <w:bookmarkStart w:id="22" w:name="__RefHeading___Toc1274_4150984532"/>
-      <w:bookmarkStart w:id="23" w:name="_Toc64720819"/>
-      <w:bookmarkEnd w:id="22"/>
+      <w:r>
+        <w:rPr/>
+      </w:r>
+      <w:r>
+        <w:br w:type="page"/>
+      </w:r>
+    </w:p>
+    <w:p>
+      <w:pPr>
+        <w:pStyle w:val="Heading2"/>
+        <w:rPr>
+          <w:rFonts w:ascii="Arial" w:hAnsi="Arial" w:eastAsia="Times New Roman" w:cs="Arial"/>
+          <w:b/>
+          <w:b/>
+          <w:bCs/>
+          <w:color w:val="auto"/>
+          <w:kern w:val="2"/>
+          <w:sz w:val="32"/>
+          <w:szCs w:val="32"/>
+          <w:lang w:val="en-US" w:eastAsia="de-DE" w:bidi="ar-SA"/>
+        </w:rPr>
+      </w:pPr>
+      <w:bookmarkStart w:id="18" w:name="__RefHeading___Toc1274_4150984532"/>
+      <w:bookmarkStart w:id="19" w:name="_Toc64720819"/>
+      <w:bookmarkEnd w:id="18"/>
       <w:r>
         <w:rPr>
           <w:rFonts w:eastAsia="Times New Roman" w:cs="Arial"/>
@@ -4884,7 +5060,7 @@
         </w:rPr>
         <w:t>C</w:t>
       </w:r>
-      <w:bookmarkEnd w:id="23"/>
+      <w:bookmarkEnd w:id="19"/>
       <w:r>
         <w:rPr>
           <w:rFonts w:eastAsia="Times New Roman" w:cs="Arial"/>
@@ -4979,35 +5155,20 @@
             </w:pPr>
             <w:r>
               <w:rPr>
-                <w:rFonts w:ascii="Inter;OpenSans;Helvetica;Arial;sans-serif" w:hAnsi="Inter;OpenSans;Helvetica;Arial;sans-serif"/>
-                <w:b w:val="false"/>
+                <w:rFonts w:eastAsia="Times New Roman" w:cs="Arial" w:ascii="Arial" w:hAnsi="Arial"/>
+                <w:b/>
+                <w:bCs/>
                 <w:i w:val="false"/>
                 <w:caps w:val="false"/>
                 <w:smallCaps w:val="false"/>
                 <w:color w:val="F0F0F0" w:themeColor="background1"/>
                 <w:spacing w:val="0"/>
                 <w:kern w:val="0"/>
-                <w:sz w:val="18"/>
-                <w:szCs w:val="20"/>
-                <w:lang w:val="en-ZA" w:bidi="ar-SA"/>
-              </w:rPr>
-              <w:t>/api/</w:t>
-            </w:r>
-            <w:r>
-              <w:rPr>
-                <w:rFonts w:eastAsia="Times New Roman" w:cs="Arial" w:ascii="Inter;OpenSans;Helvetica;Arial;sans-serif" w:hAnsi="Inter;OpenSans;Helvetica;Arial;sans-serif"/>
-                <w:b w:val="false"/>
-                <w:i w:val="false"/>
-                <w:caps w:val="false"/>
-                <w:smallCaps w:val="false"/>
-                <w:color w:val="F0F0F0" w:themeColor="background1"/>
-                <w:spacing w:val="0"/>
-                <w:kern w:val="0"/>
-                <w:sz w:val="18"/>
-                <w:szCs w:val="20"/>
+                <w:sz w:val="24"/>
+                <w:szCs w:val="24"/>
                 <w:lang w:val="en-ZA" w:eastAsia="de-DE" w:bidi="ar-SA"/>
               </w:rPr>
-              <w:t>getAllCompanies</w:t>
+              <w:t>/api/getAllCompanies</w:t>
             </w:r>
           </w:p>
         </w:tc>
@@ -5032,6 +5193,9 @@
               <w:jc w:val="left"/>
               <w:rPr>
                 <w:rFonts w:ascii="Arial" w:hAnsi="Arial" w:eastAsia="Times New Roman" w:cs="Arial"/>
+                <w:i w:val="false"/>
+                <w:i w:val="false"/>
+                <w:iCs w:val="false"/>
                 <w:kern w:val="0"/>
                 <w:sz w:val="20"/>
                 <w:szCs w:val="20"/>
@@ -5041,6 +5205,8 @@
             <w:r>
               <w:rPr>
                 <w:rFonts w:eastAsia="Times New Roman" w:cs="Arial"/>
+                <w:i w:val="false"/>
+                <w:iCs w:val="false"/>
                 <w:kern w:val="0"/>
                 <w:sz w:val="20"/>
                 <w:szCs w:val="20"/>
@@ -5053,9 +5219,7 @@
         <w:tc>
           <w:tcPr>
             <w:tcW w:w="7241" w:type="dxa"/>
-            <w:tcBorders>
-              <w:left w:val="nil"/>
-            </w:tcBorders>
+            <w:tcBorders/>
           </w:tcPr>
           <w:p>
             <w:pPr>
@@ -5064,170 +5228,27 @@
               <w:suppressAutoHyphens w:val="true"/>
               <w:spacing w:before="0" w:after="120"/>
               <w:rPr>
-                <w:sz w:val="20"/>
-                <w:szCs w:val="20"/>
-                <w:lang w:val="en-US" w:eastAsia="de-DE" w:bidi="ar-SA"/>
-              </w:rPr>
-            </w:pPr>
-            <w:r>
-              <w:rPr>
-                <w:sz w:val="20"/>
-                <w:szCs w:val="20"/>
-                <w:lang w:val="en-US" w:eastAsia="de-DE" w:bidi="ar-SA"/>
-              </w:rPr>
-              <w:t>Frontend trigger (</w:t>
-            </w:r>
+                <w:rFonts w:ascii="Arial" w:hAnsi="Arial" w:eastAsia="Times New Roman" w:cs="Arial"/>
+                <w:i w:val="false"/>
+                <w:i w:val="false"/>
+                <w:iCs w:val="false"/>
+                <w:kern w:val="0"/>
+                <w:sz w:val="20"/>
+                <w:szCs w:val="20"/>
+                <w:lang w:val="en-US" w:eastAsia="de-DE" w:bidi="ar-SA"/>
+              </w:rPr>
+            </w:pPr>
             <w:r>
               <w:rPr>
                 <w:rFonts w:eastAsia="Times New Roman" w:cs="Arial"/>
-                <w:sz w:val="20"/>
-                <w:szCs w:val="20"/>
-                <w:lang w:val="en-US" w:eastAsia="de-DE" w:bidi="ar-SA"/>
-              </w:rPr>
-              <w:t>home page</w:t>
-            </w:r>
-            <w:r>
-              <w:rPr>
-                <w:sz w:val="20"/>
-                <w:szCs w:val="20"/>
-                <w:lang w:val="en-US" w:eastAsia="de-DE" w:bidi="ar-SA"/>
-              </w:rPr>
-              <w:t xml:space="preserve"> loaded)</w:t>
-            </w:r>
-          </w:p>
-        </w:tc>
-      </w:tr>
-      <w:tr>
-        <w:trPr/>
-        <w:tc>
-          <w:tcPr>
-            <w:tcW w:w="1828" w:type="dxa"/>
-            <w:tcBorders>
-              <w:top w:val="nil"/>
-              <w:right w:val="nil"/>
-            </w:tcBorders>
-            <w:shd w:color="auto" w:fill="D5DCE4" w:themeFill="text2" w:themeFillTint="33" w:val="clear"/>
-          </w:tcPr>
-          <w:p>
-            <w:pPr>
-              <w:pStyle w:val="StandardDSA"/>
-              <w:widowControl w:val="false"/>
-              <w:suppressAutoHyphens w:val="true"/>
-              <w:spacing w:before="0" w:after="120"/>
-              <w:jc w:val="left"/>
-              <w:rPr>
-                <w:rFonts w:ascii="Arial" w:hAnsi="Arial" w:eastAsia="Times New Roman" w:cs="Arial"/>
-                <w:kern w:val="0"/>
-                <w:sz w:val="20"/>
-                <w:szCs w:val="20"/>
-                <w:lang w:val="en-US" w:eastAsia="de-DE" w:bidi="ar-SA"/>
-              </w:rPr>
-            </w:pPr>
-            <w:r>
-              <w:rPr>
-                <w:rFonts w:eastAsia="Times New Roman" w:cs="Arial"/>
-                <w:kern w:val="0"/>
-                <w:sz w:val="20"/>
-                <w:szCs w:val="20"/>
-                <w:lang w:val="en-US" w:eastAsia="de-DE" w:bidi="ar-SA"/>
-              </w:rPr>
-              <w:t>Normal Flow</w:t>
-            </w:r>
-          </w:p>
-        </w:tc>
-        <w:tc>
-          <w:tcPr>
-            <w:tcW w:w="7241" w:type="dxa"/>
-            <w:tcBorders>
-              <w:top w:val="nil"/>
-              <w:left w:val="nil"/>
-            </w:tcBorders>
-            <w:shd w:color="auto" w:fill="D5DCE4" w:themeFill="text2" w:themeFillTint="33" w:val="clear"/>
-          </w:tcPr>
-          <w:p>
-            <w:pPr>
-              <w:pStyle w:val="StandardDSA"/>
-              <w:widowControl w:val="false"/>
-              <w:numPr>
-                <w:ilvl w:val="0"/>
-                <w:numId w:val="6"/>
-              </w:numPr>
-              <w:suppressAutoHyphens w:val="true"/>
-              <w:spacing w:lineRule="auto" w:line="240" w:before="0" w:after="120"/>
-              <w:jc w:val="left"/>
-              <w:rPr>
-                <w:rFonts w:ascii="Arial" w:hAnsi="Arial" w:eastAsia="Times New Roman" w:cs="Arial"/>
-                <w:kern w:val="0"/>
-                <w:sz w:val="20"/>
-                <w:szCs w:val="20"/>
-                <w:lang w:val="en-US" w:eastAsia="de-DE" w:bidi="ar-SA"/>
-              </w:rPr>
-            </w:pPr>
-            <w:r>
-              <w:rPr>
-                <w:rFonts w:eastAsia="Times New Roman" w:cs="Arial"/>
-                <w:kern w:val="0"/>
-                <w:sz w:val="20"/>
-                <w:szCs w:val="20"/>
-                <w:lang w:val="en-US" w:eastAsia="de-DE" w:bidi="ar-SA"/>
-              </w:rPr>
-              <w:t>User navigates to webpage</w:t>
-            </w:r>
-          </w:p>
-          <w:p>
-            <w:pPr>
-              <w:pStyle w:val="StandardDSA"/>
-              <w:widowControl w:val="false"/>
-              <w:numPr>
-                <w:ilvl w:val="0"/>
-                <w:numId w:val="6"/>
-              </w:numPr>
-              <w:suppressAutoHyphens w:val="true"/>
-              <w:spacing w:lineRule="auto" w:line="240" w:before="0" w:after="120"/>
-              <w:jc w:val="left"/>
-              <w:rPr>
-                <w:rFonts w:ascii="Arial" w:hAnsi="Arial" w:eastAsia="Times New Roman" w:cs="Arial"/>
-                <w:sz w:val="20"/>
-                <w:szCs w:val="20"/>
-                <w:lang w:val="en-US" w:eastAsia="de-DE" w:bidi="ar-SA"/>
-              </w:rPr>
-            </w:pPr>
-            <w:r>
-              <w:rPr>
-                <w:rFonts w:eastAsia="Times New Roman" w:cs="Arial"/>
-                <w:sz w:val="20"/>
-                <w:szCs w:val="20"/>
-                <w:lang w:val="en-US" w:eastAsia="de-DE" w:bidi="ar-SA"/>
-              </w:rPr>
-              <w:t>/api/getAllCompanies gets called</w:t>
-            </w:r>
-          </w:p>
-          <w:p>
-            <w:pPr>
-              <w:pStyle w:val="StandardDSA"/>
-              <w:widowControl w:val="false"/>
-              <w:numPr>
-                <w:ilvl w:val="0"/>
-                <w:numId w:val="6"/>
-              </w:numPr>
-              <w:suppressAutoHyphens w:val="true"/>
-              <w:spacing w:lineRule="auto" w:line="240" w:before="0" w:after="120"/>
-              <w:jc w:val="left"/>
-              <w:rPr>
-                <w:rFonts w:ascii="Arial" w:hAnsi="Arial" w:eastAsia="Times New Roman" w:cs="Arial"/>
-                <w:sz w:val="20"/>
-                <w:szCs w:val="20"/>
-                <w:lang w:val="en-US" w:eastAsia="de-DE" w:bidi="ar-SA"/>
-              </w:rPr>
-            </w:pPr>
-            <w:r>
-              <w:rPr>
-                <w:rFonts w:eastAsia="Times New Roman" w:cs="Arial"/>
-                <w:sz w:val="20"/>
-                <w:szCs w:val="20"/>
-                <w:lang w:val="en-US" w:eastAsia="de-DE" w:bidi="ar-SA"/>
-              </w:rPr>
-              <w:t>returns all companies</w:t>
+                <w:i w:val="false"/>
+                <w:iCs w:val="false"/>
+                <w:kern w:val="0"/>
+                <w:sz w:val="20"/>
+                <w:szCs w:val="20"/>
+                <w:lang w:val="en-US" w:eastAsia="de-DE" w:bidi="ar-SA"/>
+              </w:rPr>
+              <w:t>Frontend trigger (home page loaded)</w:t>
             </w:r>
           </w:p>
         </w:tc>
@@ -5244,32 +5265,33 @@
           </w:tcPr>
           <w:p>
             <w:pPr>
-              <w:pStyle w:val="Normal"/>
-              <w:widowControl w:val="false"/>
-              <w:suppressAutoHyphens w:val="true"/>
-              <w:spacing w:before="0" w:after="0"/>
+              <w:pStyle w:val="StandardDSA"/>
+              <w:widowControl w:val="false"/>
+              <w:suppressAutoHyphens w:val="true"/>
+              <w:spacing w:before="0" w:after="120"/>
               <w:jc w:val="left"/>
               <w:rPr>
                 <w:rFonts w:ascii="Arial" w:hAnsi="Arial" w:eastAsia="Times New Roman" w:cs="Arial"/>
-                <w:bCs/>
-                <w:color w:val="000000"/>
-                <w:kern w:val="0"/>
-                <w:sz w:val="20"/>
-                <w:szCs w:val="20"/>
-                <w:lang w:val="en-US" w:eastAsia="de-DE" w:bidi="ar-SA"/>
-              </w:rPr>
-            </w:pPr>
-            <w:r>
-              <w:rPr>
-                <w:rFonts w:eastAsia="Times New Roman" w:cs="Arial" w:ascii="Arial" w:hAnsi="Arial"/>
-                <w:bCs/>
-                <w:color w:val="000000" w:themeColor="text1"/>
-                <w:kern w:val="0"/>
-                <w:sz w:val="20"/>
-                <w:szCs w:val="20"/>
-                <w:lang w:val="en-US" w:eastAsia="de-DE" w:bidi="ar-SA"/>
-              </w:rPr>
-              <w:t>Expected Result</w:t>
+                <w:i w:val="false"/>
+                <w:i w:val="false"/>
+                <w:iCs w:val="false"/>
+                <w:kern w:val="0"/>
+                <w:sz w:val="20"/>
+                <w:szCs w:val="20"/>
+                <w:lang w:val="en-US" w:eastAsia="de-DE" w:bidi="ar-SA"/>
+              </w:rPr>
+            </w:pPr>
+            <w:r>
+              <w:rPr>
+                <w:rFonts w:eastAsia="Times New Roman" w:cs="Arial"/>
+                <w:i w:val="false"/>
+                <w:iCs w:val="false"/>
+                <w:kern w:val="0"/>
+                <w:sz w:val="20"/>
+                <w:szCs w:val="20"/>
+                <w:lang w:val="en-US" w:eastAsia="de-DE" w:bidi="ar-SA"/>
+              </w:rPr>
+              <w:t>Normal Flow</w:t>
             </w:r>
           </w:p>
         </w:tc>
@@ -5278,57 +5300,111 @@
             <w:tcW w:w="7241" w:type="dxa"/>
             <w:tcBorders>
               <w:top w:val="nil"/>
-              <w:left w:val="nil"/>
             </w:tcBorders>
           </w:tcPr>
           <w:p>
             <w:pPr>
-              <w:pStyle w:val="Normal"/>
-              <w:widowControl w:val="false"/>
-              <w:suppressAutoHyphens w:val="true"/>
-              <w:spacing w:before="0" w:after="0"/>
+              <w:pStyle w:val="StandardDSA"/>
+              <w:widowControl w:val="false"/>
+              <w:numPr>
+                <w:ilvl w:val="0"/>
+                <w:numId w:val="4"/>
+              </w:numPr>
+              <w:suppressAutoHyphens w:val="true"/>
+              <w:spacing w:lineRule="auto" w:line="240" w:before="0" w:after="120"/>
               <w:jc w:val="left"/>
               <w:rPr>
-                <w:rFonts w:ascii="Arial" w:hAnsi="Arial"/>
-                <w:bCs/>
-                <w:sz w:val="20"/>
-                <w:szCs w:val="20"/>
-                <w:lang w:val="en-US"/>
-              </w:rPr>
-            </w:pPr>
-            <w:r>
-              <w:rPr>
-                <w:rFonts w:ascii="Arial" w:hAnsi="Arial"/>
-                <w:bCs/>
-                <w:kern w:val="0"/>
-                <w:sz w:val="20"/>
-                <w:szCs w:val="20"/>
-                <w:lang w:val="en-US" w:bidi="ar-SA"/>
-              </w:rPr>
-              <w:t xml:space="preserve">List of </w:t>
-            </w:r>
-            <w:r>
-              <w:rPr>
-                <w:rFonts w:eastAsia="Times New Roman" w:cs="Arial" w:ascii="Arial" w:hAnsi="Arial"/>
-                <w:bCs/>
-                <w:color w:val="auto"/>
-                <w:kern w:val="0"/>
-                <w:sz w:val="20"/>
-                <w:szCs w:val="20"/>
-                <w:lang w:val="en-US" w:eastAsia="de-DE" w:bidi="ar-SA"/>
-              </w:rPr>
-              <w:t>company</w:t>
-            </w:r>
-            <w:r>
-              <w:rPr>
-                <w:rFonts w:ascii="Arial" w:hAnsi="Arial"/>
-                <w:bCs/>
-                <w:kern w:val="0"/>
-                <w:sz w:val="20"/>
-                <w:szCs w:val="20"/>
-                <w:lang w:val="en-US" w:bidi="ar-SA"/>
-              </w:rPr>
-              <w:t xml:space="preserve"> objects returned</w:t>
+                <w:rFonts w:ascii="Arial" w:hAnsi="Arial" w:eastAsia="Times New Roman" w:cs="Arial"/>
+                <w:i w:val="false"/>
+                <w:i w:val="false"/>
+                <w:iCs w:val="false"/>
+                <w:kern w:val="0"/>
+                <w:sz w:val="20"/>
+                <w:szCs w:val="20"/>
+                <w:lang w:val="en-US" w:eastAsia="de-DE" w:bidi="ar-SA"/>
+              </w:rPr>
+            </w:pPr>
+            <w:r>
+              <w:rPr>
+                <w:rFonts w:eastAsia="Times New Roman" w:cs="Arial"/>
+                <w:i w:val="false"/>
+                <w:iCs w:val="false"/>
+                <w:kern w:val="0"/>
+                <w:sz w:val="20"/>
+                <w:szCs w:val="20"/>
+                <w:lang w:val="en-US" w:eastAsia="de-DE" w:bidi="ar-SA"/>
+              </w:rPr>
+              <w:t>User navigates to webpage</w:t>
+            </w:r>
+          </w:p>
+          <w:p>
+            <w:pPr>
+              <w:pStyle w:val="StandardDSA"/>
+              <w:widowControl w:val="false"/>
+              <w:numPr>
+                <w:ilvl w:val="0"/>
+                <w:numId w:val="4"/>
+              </w:numPr>
+              <w:suppressAutoHyphens w:val="true"/>
+              <w:spacing w:lineRule="auto" w:line="240" w:before="0" w:after="120"/>
+              <w:jc w:val="left"/>
+              <w:rPr>
+                <w:rFonts w:ascii="Arial" w:hAnsi="Arial" w:eastAsia="Times New Roman" w:cs="Arial"/>
+                <w:i w:val="false"/>
+                <w:i w:val="false"/>
+                <w:iCs w:val="false"/>
+                <w:kern w:val="0"/>
+                <w:sz w:val="20"/>
+                <w:szCs w:val="20"/>
+                <w:lang w:val="en-US" w:eastAsia="de-DE" w:bidi="ar-SA"/>
+              </w:rPr>
+            </w:pPr>
+            <w:r>
+              <w:rPr>
+                <w:rFonts w:eastAsia="Times New Roman" w:cs="Arial"/>
+                <w:i w:val="false"/>
+                <w:iCs w:val="false"/>
+                <w:kern w:val="0"/>
+                <w:sz w:val="20"/>
+                <w:szCs w:val="20"/>
+                <w:lang w:val="en-US" w:eastAsia="de-DE" w:bidi="ar-SA"/>
+              </w:rPr>
+              <w:t>/api/getAllCompanies gets called</w:t>
+            </w:r>
+          </w:p>
+          <w:p>
+            <w:pPr>
+              <w:pStyle w:val="StandardDSA"/>
+              <w:widowControl w:val="false"/>
+              <w:numPr>
+                <w:ilvl w:val="0"/>
+                <w:numId w:val="4"/>
+              </w:numPr>
+              <w:suppressAutoHyphens w:val="true"/>
+              <w:spacing w:lineRule="auto" w:line="240" w:before="0" w:after="120"/>
+              <w:jc w:val="left"/>
+              <w:rPr>
+                <w:rFonts w:ascii="Arial" w:hAnsi="Arial" w:eastAsia="Times New Roman" w:cs="Arial"/>
+                <w:i w:val="false"/>
+                <w:i w:val="false"/>
+                <w:iCs w:val="false"/>
+                <w:kern w:val="0"/>
+                <w:sz w:val="20"/>
+                <w:szCs w:val="20"/>
+                <w:lang w:val="en-US" w:eastAsia="de-DE" w:bidi="ar-SA"/>
+              </w:rPr>
+            </w:pPr>
+            <w:r>
+              <w:rPr>
+                <w:rFonts w:eastAsia="Times New Roman" w:cs="Arial"/>
+                <w:i w:val="false"/>
+                <w:iCs w:val="false"/>
+                <w:kern w:val="0"/>
+                <w:sz w:val="20"/>
+                <w:szCs w:val="20"/>
+                <w:lang w:val="en-US" w:eastAsia="de-DE" w:bidi="ar-SA"/>
+              </w:rPr>
+              <w:t>returns all companies</w:t>
             </w:r>
           </w:p>
         </w:tc>
@@ -5342,7 +5418,6 @@
               <w:top w:val="nil"/>
               <w:right w:val="nil"/>
             </w:tcBorders>
-            <w:shd w:color="auto" w:fill="D5DCE4" w:themeFill="text2" w:themeFillTint="33" w:val="clear"/>
           </w:tcPr>
           <w:p>
             <w:pPr>
@@ -5354,6 +5429,9 @@
               <w:rPr>
                 <w:rFonts w:ascii="Arial" w:hAnsi="Arial" w:eastAsia="Times New Roman" w:cs="Arial"/>
                 <w:bCs/>
+                <w:i w:val="false"/>
+                <w:i w:val="false"/>
+                <w:iCs w:val="false"/>
                 <w:color w:val="000000"/>
                 <w:kern w:val="0"/>
                 <w:sz w:val="20"/>
@@ -5365,13 +5443,15 @@
               <w:rPr>
                 <w:rFonts w:eastAsia="Times New Roman" w:cs="Arial" w:ascii="Arial" w:hAnsi="Arial"/>
                 <w:bCs/>
+                <w:i w:val="false"/>
+                <w:iCs w:val="false"/>
                 <w:color w:val="000000" w:themeColor="text1"/>
                 <w:kern w:val="0"/>
                 <w:sz w:val="20"/>
                 <w:szCs w:val="20"/>
                 <w:lang w:val="en-US" w:eastAsia="de-DE" w:bidi="ar-SA"/>
               </w:rPr>
-              <w:t>Actual Result</w:t>
+              <w:t>Expected Result</w:t>
             </w:r>
           </w:p>
         </w:tc>
@@ -5380,9 +5460,7 @@
             <w:tcW w:w="7241" w:type="dxa"/>
             <w:tcBorders>
               <w:top w:val="nil"/>
-              <w:left w:val="nil"/>
             </w:tcBorders>
-            <w:shd w:color="auto" w:fill="D5DCE4" w:themeFill="text2" w:themeFillTint="33" w:val="clear"/>
           </w:tcPr>
           <w:p>
             <w:pPr>
@@ -5392,21 +5470,27 @@
               <w:spacing w:before="0" w:after="0"/>
               <w:jc w:val="left"/>
               <w:rPr>
-                <w:rFonts w:ascii="Arial" w:hAnsi="Arial"/>
-                <w:bCs/>
-                <w:sz w:val="20"/>
-                <w:szCs w:val="20"/>
-                <w:lang w:val="en-US"/>
-              </w:rPr>
-            </w:pPr>
-            <w:r>
-              <w:rPr>
-                <w:rFonts w:ascii="Arial" w:hAnsi="Arial"/>
-                <w:bCs/>
-                <w:kern w:val="0"/>
-                <w:sz w:val="20"/>
-                <w:szCs w:val="20"/>
-                <w:lang w:val="en-US" w:bidi="ar-SA"/>
+                <w:rFonts w:ascii="Arial" w:hAnsi="Arial" w:eastAsia="Times New Roman" w:cs="Arial"/>
+                <w:bCs/>
+                <w:i w:val="false"/>
+                <w:i w:val="false"/>
+                <w:iCs w:val="false"/>
+                <w:kern w:val="0"/>
+                <w:sz w:val="20"/>
+                <w:szCs w:val="20"/>
+                <w:lang w:val="en-US" w:eastAsia="de-DE" w:bidi="ar-SA"/>
+              </w:rPr>
+            </w:pPr>
+            <w:r>
+              <w:rPr>
+                <w:rFonts w:eastAsia="Times New Roman" w:cs="Arial" w:ascii="Arial" w:hAnsi="Arial"/>
+                <w:bCs/>
+                <w:i w:val="false"/>
+                <w:iCs w:val="false"/>
+                <w:kern w:val="0"/>
+                <w:sz w:val="20"/>
+                <w:szCs w:val="20"/>
+                <w:lang w:val="en-US" w:eastAsia="de-DE" w:bidi="ar-SA"/>
               </w:rPr>
               <w:t xml:space="preserve">List of </w:t>
             </w:r>
@@ -5414,6 +5498,8 @@
               <w:rPr>
                 <w:rFonts w:eastAsia="Times New Roman" w:cs="Arial" w:ascii="Arial" w:hAnsi="Arial"/>
                 <w:bCs/>
+                <w:i w:val="false"/>
+                <w:iCs w:val="false"/>
                 <w:color w:val="auto"/>
                 <w:kern w:val="0"/>
                 <w:sz w:val="20"/>
@@ -5424,12 +5510,129 @@
             </w:r>
             <w:r>
               <w:rPr>
-                <w:rFonts w:ascii="Arial" w:hAnsi="Arial"/>
-                <w:bCs/>
-                <w:kern w:val="0"/>
-                <w:sz w:val="20"/>
-                <w:szCs w:val="20"/>
-                <w:lang w:val="en-US" w:bidi="ar-SA"/>
+                <w:rFonts w:eastAsia="Times New Roman" w:cs="Arial" w:ascii="Arial" w:hAnsi="Arial"/>
+                <w:bCs/>
+                <w:i w:val="false"/>
+                <w:iCs w:val="false"/>
+                <w:kern w:val="0"/>
+                <w:sz w:val="20"/>
+                <w:szCs w:val="20"/>
+                <w:lang w:val="en-US" w:eastAsia="de-DE" w:bidi="ar-SA"/>
+              </w:rPr>
+              <w:t xml:space="preserve"> objects returned</w:t>
+            </w:r>
+          </w:p>
+        </w:tc>
+      </w:tr>
+      <w:tr>
+        <w:trPr/>
+        <w:tc>
+          <w:tcPr>
+            <w:tcW w:w="1828" w:type="dxa"/>
+            <w:tcBorders>
+              <w:top w:val="nil"/>
+              <w:right w:val="nil"/>
+            </w:tcBorders>
+          </w:tcPr>
+          <w:p>
+            <w:pPr>
+              <w:pStyle w:val="Normal"/>
+              <w:widowControl w:val="false"/>
+              <w:suppressAutoHyphens w:val="true"/>
+              <w:spacing w:before="0" w:after="0"/>
+              <w:jc w:val="left"/>
+              <w:rPr>
+                <w:rFonts w:ascii="Arial" w:hAnsi="Arial" w:eastAsia="Times New Roman" w:cs="Arial"/>
+                <w:bCs/>
+                <w:i w:val="false"/>
+                <w:i w:val="false"/>
+                <w:iCs w:val="false"/>
+                <w:color w:val="000000"/>
+                <w:kern w:val="0"/>
+                <w:sz w:val="20"/>
+                <w:szCs w:val="20"/>
+                <w:lang w:val="en-US" w:eastAsia="de-DE" w:bidi="ar-SA"/>
+              </w:rPr>
+            </w:pPr>
+            <w:r>
+              <w:rPr>
+                <w:rFonts w:eastAsia="Times New Roman" w:cs="Arial" w:ascii="Arial" w:hAnsi="Arial"/>
+                <w:bCs/>
+                <w:i w:val="false"/>
+                <w:iCs w:val="false"/>
+                <w:color w:val="000000" w:themeColor="text1"/>
+                <w:kern w:val="0"/>
+                <w:sz w:val="20"/>
+                <w:szCs w:val="20"/>
+                <w:lang w:val="en-US" w:eastAsia="de-DE" w:bidi="ar-SA"/>
+              </w:rPr>
+              <w:t>Actual Result</w:t>
+            </w:r>
+          </w:p>
+        </w:tc>
+        <w:tc>
+          <w:tcPr>
+            <w:tcW w:w="7241" w:type="dxa"/>
+            <w:tcBorders>
+              <w:top w:val="nil"/>
+            </w:tcBorders>
+          </w:tcPr>
+          <w:p>
+            <w:pPr>
+              <w:pStyle w:val="Normal"/>
+              <w:widowControl w:val="false"/>
+              <w:suppressAutoHyphens w:val="true"/>
+              <w:spacing w:before="0" w:after="0"/>
+              <w:jc w:val="left"/>
+              <w:rPr>
+                <w:rFonts w:ascii="Arial" w:hAnsi="Arial" w:eastAsia="Times New Roman" w:cs="Arial"/>
+                <w:bCs/>
+                <w:i w:val="false"/>
+                <w:i w:val="false"/>
+                <w:iCs w:val="false"/>
+                <w:kern w:val="0"/>
+                <w:sz w:val="20"/>
+                <w:szCs w:val="20"/>
+                <w:lang w:val="en-US" w:eastAsia="de-DE" w:bidi="ar-SA"/>
+              </w:rPr>
+            </w:pPr>
+            <w:r>
+              <w:rPr>
+                <w:rFonts w:eastAsia="Times New Roman" w:cs="Arial" w:ascii="Arial" w:hAnsi="Arial"/>
+                <w:bCs/>
+                <w:i w:val="false"/>
+                <w:iCs w:val="false"/>
+                <w:kern w:val="0"/>
+                <w:sz w:val="20"/>
+                <w:szCs w:val="20"/>
+                <w:lang w:val="en-US" w:eastAsia="de-DE" w:bidi="ar-SA"/>
+              </w:rPr>
+              <w:t xml:space="preserve">List of </w:t>
+            </w:r>
+            <w:r>
+              <w:rPr>
+                <w:rFonts w:eastAsia="Times New Roman" w:cs="Arial" w:ascii="Arial" w:hAnsi="Arial"/>
+                <w:bCs/>
+                <w:i w:val="false"/>
+                <w:iCs w:val="false"/>
+                <w:color w:val="auto"/>
+                <w:kern w:val="0"/>
+                <w:sz w:val="20"/>
+                <w:szCs w:val="20"/>
+                <w:lang w:val="en-US" w:eastAsia="de-DE" w:bidi="ar-SA"/>
+              </w:rPr>
+              <w:t>company</w:t>
+            </w:r>
+            <w:r>
+              <w:rPr>
+                <w:rFonts w:eastAsia="Times New Roman" w:cs="Arial" w:ascii="Arial" w:hAnsi="Arial"/>
+                <w:bCs/>
+                <w:i w:val="false"/>
+                <w:iCs w:val="false"/>
+                <w:kern w:val="0"/>
+                <w:sz w:val="20"/>
+                <w:szCs w:val="20"/>
+                <w:lang w:val="en-US" w:eastAsia="de-DE" w:bidi="ar-SA"/>
               </w:rPr>
               <w:t xml:space="preserve"> objects returned</w:t>
             </w:r>
@@ -5465,13 +5668,11 @@
               <w:rPr>
                 <w:rFonts w:ascii="Arial" w:hAnsi="Arial"/>
                 <w:b/>
-                <w:color w:val="FFFFFF" w:themeColor="background1"/>
-                <w:kern w:val="0"/>
-                <w:sz w:val="20"/>
-                <w:szCs w:val="20"/>
-                <w:lang w:val="en-US" w:bidi="ar-SA"/>
-              </w:rPr>
-              <w:t>Function Name</w:t>
+                <w:color w:val="FFFFFF"/>
+                <w:sz w:val="20"/>
+                <w:szCs w:val="20"/>
+                <w:lang w:val="en-US"/>
+              </w:rPr>
             </w:r>
           </w:p>
         </w:tc>
@@ -5492,39 +5693,42 @@
                 <w:rFonts w:ascii="Arial" w:hAnsi="Arial"/>
                 <w:b/>
                 <w:b/>
-                <w:color w:val="FFFFFF" w:themeColor="background1"/>
-                <w:sz w:val="20"/>
-                <w:szCs w:val="20"/>
-              </w:rPr>
-            </w:pPr>
-            <w:r>
-              <w:rPr>
-                <w:rFonts w:ascii="Inter;OpenSans;Helvetica;Arial;sans-serif" w:hAnsi="Inter;OpenSans;Helvetica;Arial;sans-serif"/>
-                <w:b w:val="false"/>
+                <w:bCs/>
+                <w:color w:val="F0F0F0"/>
+                <w:sz w:val="24"/>
+                <w:szCs w:val="24"/>
+              </w:rPr>
+            </w:pPr>
+            <w:r>
+              <w:rPr>
+                <w:rFonts w:ascii="Arial" w:hAnsi="Arial"/>
+                <w:b/>
+                <w:bCs/>
                 <w:i w:val="false"/>
                 <w:caps w:val="false"/>
                 <w:smallCaps w:val="false"/>
                 <w:color w:val="F0F0F0" w:themeColor="background1"/>
                 <w:spacing w:val="0"/>
                 <w:kern w:val="0"/>
-                <w:sz w:val="18"/>
-                <w:szCs w:val="20"/>
+                <w:sz w:val="24"/>
+                <w:szCs w:val="24"/>
                 <w:lang w:val="en-ZA" w:bidi="ar-SA"/>
               </w:rPr>
               <w:t>/api/</w:t>
             </w:r>
             <w:r>
               <w:rPr>
-                <w:rFonts w:eastAsia="Times New Roman" w:cs="Arial" w:ascii="Inter;OpenSans;Helvetica;Arial;sans-serif" w:hAnsi="Inter;OpenSans;Helvetica;Arial;sans-serif"/>
-                <w:b w:val="false"/>
+                <w:rFonts w:eastAsia="Times New Roman" w:cs="Arial" w:ascii="Arial" w:hAnsi="Arial"/>
+                <w:b/>
+                <w:bCs/>
                 <w:i w:val="false"/>
                 <w:caps w:val="false"/>
                 <w:smallCaps w:val="false"/>
                 <w:color w:val="F0F0F0" w:themeColor="background1"/>
                 <w:spacing w:val="0"/>
                 <w:kern w:val="0"/>
-                <w:sz w:val="18"/>
-                <w:szCs w:val="20"/>
+                <w:sz w:val="24"/>
+                <w:szCs w:val="24"/>
                 <w:lang w:val="en-ZA" w:eastAsia="de-DE" w:bidi="ar-SA"/>
               </w:rPr>
               <w:t>getCompanyAverageSalary</w:t>
@@ -5542,7 +5746,6 @@
             <w:tcBorders>
               <w:right w:val="nil"/>
             </w:tcBorders>
-            <w:shd w:color="auto" w:fill="D5DCE4" w:themeFill="text2" w:themeFillTint="33" w:val="clear"/>
           </w:tcPr>
           <w:p>
             <w:pPr>
@@ -5554,6 +5757,9 @@
               <w:rPr>
                 <w:rFonts w:ascii="Arial" w:hAnsi="Arial" w:eastAsia="Times New Roman" w:cs="Arial"/>
                 <w:bCs/>
+                <w:i w:val="false"/>
+                <w:i w:val="false"/>
+                <w:iCs w:val="false"/>
                 <w:color w:val="000000"/>
                 <w:kern w:val="0"/>
                 <w:sz w:val="20"/>
@@ -5565,6 +5771,8 @@
               <w:rPr>
                 <w:rFonts w:eastAsia="Times New Roman" w:cs="Arial" w:ascii="Arial" w:hAnsi="Arial"/>
                 <w:bCs/>
+                <w:i w:val="false"/>
+                <w:iCs w:val="false"/>
                 <w:color w:val="000000" w:themeColor="text1"/>
                 <w:kern w:val="0"/>
                 <w:sz w:val="20"/>
@@ -5578,10 +5786,7 @@
         <w:tc>
           <w:tcPr>
             <w:tcW w:w="7241" w:type="dxa"/>
-            <w:tcBorders>
-              <w:left w:val="nil"/>
-            </w:tcBorders>
-            <w:shd w:color="auto" w:fill="D5DCE4" w:themeFill="text2" w:themeFillTint="33" w:val="clear"/>
+            <w:tcBorders/>
           </w:tcPr>
           <w:p>
             <w:pPr>
@@ -5591,6 +5796,11 @@
               <w:spacing w:before="0" w:after="120"/>
               <w:jc w:val="left"/>
               <w:rPr>
+                <w:rFonts w:ascii="Arial" w:hAnsi="Arial" w:eastAsia="Times New Roman" w:cs="Arial"/>
+                <w:i w:val="false"/>
+                <w:i w:val="false"/>
+                <w:iCs w:val="false"/>
+                <w:kern w:val="0"/>
                 <w:sz w:val="20"/>
                 <w:szCs w:val="20"/>
                 <w:lang w:val="en-US" w:eastAsia="de-DE" w:bidi="ar-SA"/>
@@ -5600,6 +5810,8 @@
               <w:rPr>
                 <w:rFonts w:eastAsia="Times New Roman" w:cs="Arial"/>
                 <w:bCs/>
+                <w:i w:val="false"/>
+                <w:iCs w:val="false"/>
                 <w:kern w:val="0"/>
                 <w:sz w:val="20"/>
                 <w:szCs w:val="20"/>
@@ -5630,6 +5842,9 @@
               <w:rPr>
                 <w:rFonts w:ascii="Arial" w:hAnsi="Arial" w:eastAsia="Times New Roman" w:cs="Arial"/>
                 <w:bCs/>
+                <w:i w:val="false"/>
+                <w:i w:val="false"/>
+                <w:iCs w:val="false"/>
                 <w:color w:val="000000"/>
                 <w:kern w:val="0"/>
                 <w:sz w:val="20"/>
@@ -5641,6 +5856,8 @@
               <w:rPr>
                 <w:rFonts w:eastAsia="Times New Roman" w:cs="Arial" w:ascii="Arial" w:hAnsi="Arial"/>
                 <w:bCs/>
+                <w:i w:val="false"/>
+                <w:iCs w:val="false"/>
                 <w:color w:val="000000" w:themeColor="text1"/>
                 <w:kern w:val="0"/>
                 <w:sz w:val="20"/>
@@ -5656,7 +5873,6 @@
             <w:tcW w:w="7241" w:type="dxa"/>
             <w:tcBorders>
               <w:top w:val="nil"/>
-              <w:left w:val="nil"/>
             </w:tcBorders>
           </w:tcPr>
           <w:p>
@@ -5665,13 +5881,16 @@
               <w:widowControl w:val="false"/>
               <w:numPr>
                 <w:ilvl w:val="0"/>
-                <w:numId w:val="7"/>
+                <w:numId w:val="5"/>
               </w:numPr>
               <w:suppressAutoHyphens w:val="true"/>
               <w:spacing w:lineRule="auto" w:line="240" w:before="0" w:after="120"/>
               <w:jc w:val="left"/>
               <w:rPr>
                 <w:rFonts w:ascii="Arial" w:hAnsi="Arial" w:eastAsia="Times New Roman" w:cs="Arial"/>
+                <w:i w:val="false"/>
+                <w:i w:val="false"/>
+                <w:iCs w:val="false"/>
                 <w:kern w:val="0"/>
                 <w:sz w:val="20"/>
                 <w:szCs w:val="20"/>
@@ -5681,6 +5900,8 @@
             <w:r>
               <w:rPr>
                 <w:rFonts w:eastAsia="Times New Roman" w:cs="Arial"/>
+                <w:i w:val="false"/>
+                <w:iCs w:val="false"/>
                 <w:kern w:val="0"/>
                 <w:sz w:val="20"/>
                 <w:szCs w:val="20"/>
@@ -5695,13 +5916,17 @@
               <w:widowControl w:val="false"/>
               <w:numPr>
                 <w:ilvl w:val="0"/>
-                <w:numId w:val="7"/>
+                <w:numId w:val="5"/>
               </w:numPr>
               <w:suppressAutoHyphens w:val="true"/>
               <w:spacing w:lineRule="auto" w:line="240" w:before="0" w:after="120"/>
               <w:jc w:val="left"/>
               <w:rPr>
                 <w:rFonts w:ascii="Arial" w:hAnsi="Arial" w:eastAsia="Times New Roman" w:cs="Arial"/>
+                <w:i w:val="false"/>
+                <w:i w:val="false"/>
+                <w:iCs w:val="false"/>
+                <w:kern w:val="0"/>
                 <w:sz w:val="20"/>
                 <w:szCs w:val="20"/>
                 <w:lang w:val="en-US" w:eastAsia="de-DE" w:bidi="ar-SA"/>
@@ -5710,6 +5935,8 @@
             <w:r>
               <w:rPr>
                 <w:rFonts w:eastAsia="Times New Roman" w:cs="Arial"/>
+                <w:i w:val="false"/>
+                <w:iCs w:val="false"/>
                 <w:kern w:val="0"/>
                 <w:sz w:val="20"/>
                 <w:szCs w:val="20"/>
@@ -5724,13 +5951,17 @@
               <w:widowControl w:val="false"/>
               <w:numPr>
                 <w:ilvl w:val="0"/>
-                <w:numId w:val="7"/>
+                <w:numId w:val="5"/>
               </w:numPr>
               <w:suppressAutoHyphens w:val="true"/>
               <w:spacing w:lineRule="auto" w:line="240" w:before="0" w:after="120"/>
               <w:jc w:val="left"/>
               <w:rPr>
                 <w:rFonts w:ascii="Arial" w:hAnsi="Arial" w:eastAsia="Times New Roman" w:cs="Arial"/>
+                <w:i w:val="false"/>
+                <w:i w:val="false"/>
+                <w:iCs w:val="false"/>
+                <w:kern w:val="0"/>
                 <w:sz w:val="20"/>
                 <w:szCs w:val="20"/>
                 <w:lang w:val="en-US" w:eastAsia="de-DE" w:bidi="ar-SA"/>
@@ -5739,91 +5970,14 @@
             <w:r>
               <w:rPr>
                 <w:rFonts w:eastAsia="Times New Roman" w:cs="Arial"/>
+                <w:i w:val="false"/>
+                <w:iCs w:val="false"/>
                 <w:kern w:val="0"/>
                 <w:sz w:val="20"/>
                 <w:szCs w:val="20"/>
                 <w:lang w:val="en-US" w:eastAsia="de-DE" w:bidi="ar-SA"/>
               </w:rPr>
               <w:t>returns each individual company’s average salary per employee</w:t>
-            </w:r>
-          </w:p>
-        </w:tc>
-      </w:tr>
-      <w:tr>
-        <w:trPr/>
-        <w:tc>
-          <w:tcPr>
-            <w:tcW w:w="1828" w:type="dxa"/>
-            <w:tcBorders>
-              <w:top w:val="nil"/>
-              <w:right w:val="nil"/>
-            </w:tcBorders>
-            <w:shd w:color="auto" w:fill="D5DCE4" w:themeFill="text2" w:themeFillTint="33" w:val="clear"/>
-          </w:tcPr>
-          <w:p>
-            <w:pPr>
-              <w:pStyle w:val="Normal"/>
-              <w:widowControl w:val="false"/>
-              <w:suppressAutoHyphens w:val="true"/>
-              <w:spacing w:before="0" w:after="0"/>
-              <w:jc w:val="left"/>
-              <w:rPr>
-                <w:rFonts w:ascii="Arial" w:hAnsi="Arial" w:eastAsia="Times New Roman" w:cs="Arial"/>
-                <w:bCs/>
-                <w:color w:val="000000"/>
-                <w:kern w:val="0"/>
-                <w:sz w:val="20"/>
-                <w:szCs w:val="20"/>
-                <w:lang w:val="en-US" w:eastAsia="de-DE" w:bidi="ar-SA"/>
-              </w:rPr>
-            </w:pPr>
-            <w:r>
-              <w:rPr>
-                <w:rFonts w:eastAsia="Times New Roman" w:cs="Arial" w:ascii="Arial" w:hAnsi="Arial"/>
-                <w:bCs/>
-                <w:color w:val="000000" w:themeColor="text1"/>
-                <w:kern w:val="0"/>
-                <w:sz w:val="20"/>
-                <w:szCs w:val="20"/>
-                <w:lang w:val="en-US" w:eastAsia="de-DE" w:bidi="ar-SA"/>
-              </w:rPr>
-              <w:t>Expected Result</w:t>
-            </w:r>
-          </w:p>
-        </w:tc>
-        <w:tc>
-          <w:tcPr>
-            <w:tcW w:w="7241" w:type="dxa"/>
-            <w:tcBorders>
-              <w:top w:val="nil"/>
-              <w:left w:val="nil"/>
-            </w:tcBorders>
-            <w:shd w:color="auto" w:fill="D5DCE4" w:themeFill="text2" w:themeFillTint="33" w:val="clear"/>
-          </w:tcPr>
-          <w:p>
-            <w:pPr>
-              <w:pStyle w:val="StandardDSA"/>
-              <w:widowControl w:val="false"/>
-              <w:suppressAutoHyphens w:val="true"/>
-              <w:spacing w:lineRule="auto" w:line="240" w:before="0" w:after="120"/>
-              <w:jc w:val="left"/>
-              <w:rPr>
-                <w:rFonts w:ascii="Arial" w:hAnsi="Arial" w:eastAsia="Times New Roman" w:cs="Arial"/>
-                <w:sz w:val="20"/>
-                <w:szCs w:val="20"/>
-                <w:lang w:val="en-US" w:eastAsia="de-DE" w:bidi="ar-SA"/>
-              </w:rPr>
-            </w:pPr>
-            <w:r>
-              <w:rPr>
-                <w:rFonts w:eastAsia="Times New Roman" w:cs="Arial"/>
-                <w:bCs/>
-                <w:kern w:val="0"/>
-                <w:sz w:val="20"/>
-                <w:szCs w:val="20"/>
-                <w:lang w:val="en-US" w:eastAsia="de-DE" w:bidi="ar-SA"/>
-              </w:rPr>
-              <w:t>Returns each individual company’s average salary per employee</w:t>
             </w:r>
           </w:p>
         </w:tc>
@@ -5848,6 +6002,9 @@
               <w:rPr>
                 <w:rFonts w:ascii="Arial" w:hAnsi="Arial" w:eastAsia="Times New Roman" w:cs="Arial"/>
                 <w:bCs/>
+                <w:i w:val="false"/>
+                <w:i w:val="false"/>
+                <w:iCs w:val="false"/>
                 <w:color w:val="000000"/>
                 <w:kern w:val="0"/>
                 <w:sz w:val="20"/>
@@ -5859,13 +6016,15 @@
               <w:rPr>
                 <w:rFonts w:eastAsia="Times New Roman" w:cs="Arial" w:ascii="Arial" w:hAnsi="Arial"/>
                 <w:bCs/>
+                <w:i w:val="false"/>
+                <w:iCs w:val="false"/>
                 <w:color w:val="000000" w:themeColor="text1"/>
                 <w:kern w:val="0"/>
                 <w:sz w:val="20"/>
                 <w:szCs w:val="20"/>
                 <w:lang w:val="en-US" w:eastAsia="de-DE" w:bidi="ar-SA"/>
               </w:rPr>
-              <w:t>Actual Result</w:t>
+              <w:t>Expected Result</w:t>
             </w:r>
           </w:p>
         </w:tc>
@@ -5874,7 +6033,6 @@
             <w:tcW w:w="7241" w:type="dxa"/>
             <w:tcBorders>
               <w:top w:val="nil"/>
-              <w:left w:val="nil"/>
             </w:tcBorders>
           </w:tcPr>
           <w:p>
@@ -5886,6 +6044,10 @@
               <w:jc w:val="left"/>
               <w:rPr>
                 <w:rFonts w:ascii="Arial" w:hAnsi="Arial" w:eastAsia="Times New Roman" w:cs="Arial"/>
+                <w:i w:val="false"/>
+                <w:i w:val="false"/>
+                <w:iCs w:val="false"/>
+                <w:kern w:val="0"/>
                 <w:sz w:val="20"/>
                 <w:szCs w:val="20"/>
                 <w:lang w:val="en-US" w:eastAsia="de-DE" w:bidi="ar-SA"/>
@@ -5895,6 +6057,95 @@
               <w:rPr>
                 <w:rFonts w:eastAsia="Times New Roman" w:cs="Arial"/>
                 <w:bCs/>
+                <w:i w:val="false"/>
+                <w:iCs w:val="false"/>
+                <w:kern w:val="0"/>
+                <w:sz w:val="20"/>
+                <w:szCs w:val="20"/>
+                <w:lang w:val="en-US" w:eastAsia="de-DE" w:bidi="ar-SA"/>
+              </w:rPr>
+              <w:t>Returns each individual company’s average salary per employee</w:t>
+            </w:r>
+          </w:p>
+        </w:tc>
+      </w:tr>
+      <w:tr>
+        <w:trPr/>
+        <w:tc>
+          <w:tcPr>
+            <w:tcW w:w="1828" w:type="dxa"/>
+            <w:tcBorders>
+              <w:top w:val="nil"/>
+              <w:right w:val="nil"/>
+            </w:tcBorders>
+          </w:tcPr>
+          <w:p>
+            <w:pPr>
+              <w:pStyle w:val="Normal"/>
+              <w:widowControl w:val="false"/>
+              <w:suppressAutoHyphens w:val="true"/>
+              <w:spacing w:before="0" w:after="0"/>
+              <w:jc w:val="left"/>
+              <w:rPr>
+                <w:rFonts w:ascii="Arial" w:hAnsi="Arial" w:eastAsia="Times New Roman" w:cs="Arial"/>
+                <w:bCs/>
+                <w:i w:val="false"/>
+                <w:i w:val="false"/>
+                <w:iCs w:val="false"/>
+                <w:color w:val="000000"/>
+                <w:kern w:val="0"/>
+                <w:sz w:val="20"/>
+                <w:szCs w:val="20"/>
+                <w:lang w:val="en-US" w:eastAsia="de-DE" w:bidi="ar-SA"/>
+              </w:rPr>
+            </w:pPr>
+            <w:r>
+              <w:rPr>
+                <w:rFonts w:eastAsia="Times New Roman" w:cs="Arial" w:ascii="Arial" w:hAnsi="Arial"/>
+                <w:bCs/>
+                <w:i w:val="false"/>
+                <w:iCs w:val="false"/>
+                <w:color w:val="000000" w:themeColor="text1"/>
+                <w:kern w:val="0"/>
+                <w:sz w:val="20"/>
+                <w:szCs w:val="20"/>
+                <w:lang w:val="en-US" w:eastAsia="de-DE" w:bidi="ar-SA"/>
+              </w:rPr>
+              <w:t>Actual Result</w:t>
+            </w:r>
+          </w:p>
+        </w:tc>
+        <w:tc>
+          <w:tcPr>
+            <w:tcW w:w="7241" w:type="dxa"/>
+            <w:tcBorders>
+              <w:top w:val="nil"/>
+            </w:tcBorders>
+          </w:tcPr>
+          <w:p>
+            <w:pPr>
+              <w:pStyle w:val="StandardDSA"/>
+              <w:widowControl w:val="false"/>
+              <w:suppressAutoHyphens w:val="true"/>
+              <w:spacing w:lineRule="auto" w:line="240" w:before="0" w:after="120"/>
+              <w:jc w:val="left"/>
+              <w:rPr>
+                <w:rFonts w:ascii="Arial" w:hAnsi="Arial" w:eastAsia="Times New Roman" w:cs="Arial"/>
+                <w:i w:val="false"/>
+                <w:i w:val="false"/>
+                <w:iCs w:val="false"/>
+                <w:kern w:val="0"/>
+                <w:sz w:val="20"/>
+                <w:szCs w:val="20"/>
+                <w:lang w:val="en-US" w:eastAsia="de-DE" w:bidi="ar-SA"/>
+              </w:rPr>
+            </w:pPr>
+            <w:r>
+              <w:rPr>
+                <w:rFonts w:eastAsia="Times New Roman" w:cs="Arial"/>
+                <w:bCs/>
+                <w:i w:val="false"/>
+                <w:iCs w:val="false"/>
                 <w:kern w:val="0"/>
                 <w:sz w:val="20"/>
                 <w:szCs w:val="20"/>
@@ -6061,7 +6312,7 @@
     </w:r>
     <w:r>
       <w:rPr/>
-      <w:t>6</w:t>
+      <w:t>7</w:t>
     </w:r>
     <w:r>
       <w:rPr/>
@@ -6079,8 +6330,8 @@
       <w:jc w:val="right"/>
       <w:rPr/>
     </w:pPr>
-    <w:bookmarkStart w:id="24" w:name="_Hlk12355804"/>
-    <w:bookmarkStart w:id="25" w:name="_Hlk12355805"/>
+    <w:bookmarkStart w:id="20" w:name="_Hlk12355805"/>
+    <w:bookmarkStart w:id="21" w:name="_Hlk12355804"/>
     <w:r>
       <w:rPr/>
       <w:drawing>
@@ -6121,8 +6372,8 @@
         </wp:inline>
       </w:drawing>
     </w:r>
-    <w:bookmarkEnd w:id="24"/>
-    <w:bookmarkEnd w:id="25"/>
+    <w:bookmarkEnd w:id="20"/>
+    <w:bookmarkEnd w:id="21"/>
   </w:p>
 </w:hdr>
 </file>
@@ -6378,15 +6629,344 @@
   <w:abstractNum w:abstractNumId="3">
     <w:lvl w:ilvl="0">
       <w:start w:val="1"/>
+      <w:numFmt w:val="decimal"/>
+      <w:lvlText w:val="%1."/>
+      <w:lvlJc w:val="left"/>
+      <w:pPr>
+        <w:tabs>
+          <w:tab w:val="num" w:pos="720"/>
+        </w:tabs>
+        <w:ind w:left="720" w:hanging="360"/>
+      </w:pPr>
+    </w:lvl>
+    <w:lvl w:ilvl="1">
+      <w:start w:val="1"/>
+      <w:numFmt w:val="decimal"/>
+      <w:lvlText w:val="%2)"/>
+      <w:lvlJc w:val="left"/>
+      <w:pPr>
+        <w:tabs>
+          <w:tab w:val="num" w:pos="1080"/>
+        </w:tabs>
+        <w:ind w:left="1080" w:hanging="360"/>
+      </w:pPr>
+    </w:lvl>
+    <w:lvl w:ilvl="2">
+      <w:start w:val="1"/>
+      <w:numFmt w:val="decimal"/>
+      <w:lvlText w:val="%3)"/>
+      <w:lvlJc w:val="left"/>
+      <w:pPr>
+        <w:tabs>
+          <w:tab w:val="num" w:pos="1440"/>
+        </w:tabs>
+        <w:ind w:left="1440" w:hanging="360"/>
+      </w:pPr>
+    </w:lvl>
+    <w:lvl w:ilvl="3">
+      <w:start w:val="1"/>
+      <w:numFmt w:val="decimal"/>
+      <w:lvlText w:val="%4)"/>
+      <w:lvlJc w:val="left"/>
+      <w:pPr>
+        <w:tabs>
+          <w:tab w:val="num" w:pos="1800"/>
+        </w:tabs>
+        <w:ind w:left="1800" w:hanging="360"/>
+      </w:pPr>
+    </w:lvl>
+    <w:lvl w:ilvl="4">
+      <w:start w:val="1"/>
+      <w:numFmt w:val="decimal"/>
+      <w:lvlText w:val="%5)"/>
+      <w:lvlJc w:val="left"/>
+      <w:pPr>
+        <w:tabs>
+          <w:tab w:val="num" w:pos="2160"/>
+        </w:tabs>
+        <w:ind w:left="2160" w:hanging="360"/>
+      </w:pPr>
+    </w:lvl>
+    <w:lvl w:ilvl="5">
+      <w:start w:val="1"/>
+      <w:numFmt w:val="decimal"/>
+      <w:lvlText w:val="%6)"/>
+      <w:lvlJc w:val="left"/>
+      <w:pPr>
+        <w:tabs>
+          <w:tab w:val="num" w:pos="2520"/>
+        </w:tabs>
+        <w:ind w:left="2520" w:hanging="360"/>
+      </w:pPr>
+    </w:lvl>
+    <w:lvl w:ilvl="6">
+      <w:start w:val="1"/>
+      <w:numFmt w:val="decimal"/>
+      <w:lvlText w:val="%7)"/>
+      <w:lvlJc w:val="left"/>
+      <w:pPr>
+        <w:tabs>
+          <w:tab w:val="num" w:pos="2880"/>
+        </w:tabs>
+        <w:ind w:left="2880" w:hanging="360"/>
+      </w:pPr>
+    </w:lvl>
+    <w:lvl w:ilvl="7">
+      <w:start w:val="1"/>
+      <w:numFmt w:val="decimal"/>
+      <w:lvlText w:val="%8)"/>
+      <w:lvlJc w:val="left"/>
+      <w:pPr>
+        <w:tabs>
+          <w:tab w:val="num" w:pos="3240"/>
+        </w:tabs>
+        <w:ind w:left="3240" w:hanging="360"/>
+      </w:pPr>
+    </w:lvl>
+    <w:lvl w:ilvl="8">
+      <w:start w:val="1"/>
+      <w:numFmt w:val="decimal"/>
+      <w:lvlText w:val="%9)"/>
+      <w:lvlJc w:val="left"/>
+      <w:pPr>
+        <w:tabs>
+          <w:tab w:val="num" w:pos="3600"/>
+        </w:tabs>
+        <w:ind w:left="3600" w:hanging="360"/>
+      </w:pPr>
+    </w:lvl>
+  </w:abstractNum>
+  <w:abstractNum w:abstractNumId="4">
+    <w:lvl w:ilvl="0">
+      <w:start w:val="1"/>
+      <w:numFmt w:val="decimal"/>
+      <w:lvlText w:val="%1."/>
+      <w:lvlJc w:val="left"/>
+      <w:pPr>
+        <w:tabs>
+          <w:tab w:val="num" w:pos="720"/>
+        </w:tabs>
+        <w:ind w:left="720" w:hanging="360"/>
+      </w:pPr>
+    </w:lvl>
+    <w:lvl w:ilvl="1">
+      <w:start w:val="1"/>
+      <w:numFmt w:val="decimal"/>
+      <w:lvlText w:val="%2."/>
+      <w:lvlJc w:val="left"/>
+      <w:pPr>
+        <w:tabs>
+          <w:tab w:val="num" w:pos="1080"/>
+        </w:tabs>
+        <w:ind w:left="1080" w:hanging="360"/>
+      </w:pPr>
+    </w:lvl>
+    <w:lvl w:ilvl="2">
+      <w:start w:val="1"/>
+      <w:numFmt w:val="decimal"/>
+      <w:lvlText w:val="%3."/>
+      <w:lvlJc w:val="left"/>
+      <w:pPr>
+        <w:tabs>
+          <w:tab w:val="num" w:pos="1440"/>
+        </w:tabs>
+        <w:ind w:left="1440" w:hanging="360"/>
+      </w:pPr>
+    </w:lvl>
+    <w:lvl w:ilvl="3">
+      <w:start w:val="1"/>
+      <w:numFmt w:val="decimal"/>
+      <w:lvlText w:val="%4."/>
+      <w:lvlJc w:val="left"/>
+      <w:pPr>
+        <w:tabs>
+          <w:tab w:val="num" w:pos="1800"/>
+        </w:tabs>
+        <w:ind w:left="1800" w:hanging="360"/>
+      </w:pPr>
+    </w:lvl>
+    <w:lvl w:ilvl="4">
+      <w:start w:val="1"/>
+      <w:numFmt w:val="decimal"/>
+      <w:lvlText w:val="%5."/>
+      <w:lvlJc w:val="left"/>
+      <w:pPr>
+        <w:tabs>
+          <w:tab w:val="num" w:pos="2160"/>
+        </w:tabs>
+        <w:ind w:left="2160" w:hanging="360"/>
+      </w:pPr>
+    </w:lvl>
+    <w:lvl w:ilvl="5">
+      <w:start w:val="1"/>
+      <w:numFmt w:val="decimal"/>
+      <w:lvlText w:val="%6."/>
+      <w:lvlJc w:val="left"/>
+      <w:pPr>
+        <w:tabs>
+          <w:tab w:val="num" w:pos="2520"/>
+        </w:tabs>
+        <w:ind w:left="2520" w:hanging="360"/>
+      </w:pPr>
+    </w:lvl>
+    <w:lvl w:ilvl="6">
+      <w:start w:val="1"/>
+      <w:numFmt w:val="decimal"/>
+      <w:lvlText w:val="%7."/>
+      <w:lvlJc w:val="left"/>
+      <w:pPr>
+        <w:tabs>
+          <w:tab w:val="num" w:pos="2880"/>
+        </w:tabs>
+        <w:ind w:left="2880" w:hanging="360"/>
+      </w:pPr>
+    </w:lvl>
+    <w:lvl w:ilvl="7">
+      <w:start w:val="1"/>
+      <w:numFmt w:val="decimal"/>
+      <w:lvlText w:val="%8."/>
+      <w:lvlJc w:val="left"/>
+      <w:pPr>
+        <w:tabs>
+          <w:tab w:val="num" w:pos="3240"/>
+        </w:tabs>
+        <w:ind w:left="3240" w:hanging="360"/>
+      </w:pPr>
+    </w:lvl>
+    <w:lvl w:ilvl="8">
+      <w:start w:val="1"/>
+      <w:numFmt w:val="decimal"/>
+      <w:lvlText w:val="%9."/>
+      <w:lvlJc w:val="left"/>
+      <w:pPr>
+        <w:tabs>
+          <w:tab w:val="num" w:pos="3600"/>
+        </w:tabs>
+        <w:ind w:left="3600" w:hanging="360"/>
+      </w:pPr>
+    </w:lvl>
+  </w:abstractNum>
+  <w:abstractNum w:abstractNumId="5">
+    <w:lvl w:ilvl="0">
+      <w:start w:val="1"/>
+      <w:numFmt w:val="decimal"/>
+      <w:lvlText w:val="%1."/>
+      <w:lvlJc w:val="left"/>
+      <w:pPr>
+        <w:tabs>
+          <w:tab w:val="num" w:pos="720"/>
+        </w:tabs>
+        <w:ind w:left="720" w:hanging="360"/>
+      </w:pPr>
+    </w:lvl>
+    <w:lvl w:ilvl="1">
+      <w:start w:val="1"/>
+      <w:numFmt w:val="decimal"/>
+      <w:lvlText w:val="%2."/>
+      <w:lvlJc w:val="left"/>
+      <w:pPr>
+        <w:tabs>
+          <w:tab w:val="num" w:pos="1080"/>
+        </w:tabs>
+        <w:ind w:left="1080" w:hanging="360"/>
+      </w:pPr>
+    </w:lvl>
+    <w:lvl w:ilvl="2">
+      <w:start w:val="1"/>
+      <w:numFmt w:val="decimal"/>
+      <w:lvlText w:val="%3."/>
+      <w:lvlJc w:val="left"/>
+      <w:pPr>
+        <w:tabs>
+          <w:tab w:val="num" w:pos="1440"/>
+        </w:tabs>
+        <w:ind w:left="1440" w:hanging="360"/>
+      </w:pPr>
+    </w:lvl>
+    <w:lvl w:ilvl="3">
+      <w:start w:val="1"/>
+      <w:numFmt w:val="decimal"/>
+      <w:lvlText w:val="%4."/>
+      <w:lvlJc w:val="left"/>
+      <w:pPr>
+        <w:tabs>
+          <w:tab w:val="num" w:pos="1800"/>
+        </w:tabs>
+        <w:ind w:left="1800" w:hanging="360"/>
+      </w:pPr>
+    </w:lvl>
+    <w:lvl w:ilvl="4">
+      <w:start w:val="1"/>
+      <w:numFmt w:val="decimal"/>
+      <w:lvlText w:val="%5."/>
+      <w:lvlJc w:val="left"/>
+      <w:pPr>
+        <w:tabs>
+          <w:tab w:val="num" w:pos="2160"/>
+        </w:tabs>
+        <w:ind w:left="2160" w:hanging="360"/>
+      </w:pPr>
+    </w:lvl>
+    <w:lvl w:ilvl="5">
+      <w:start w:val="1"/>
+      <w:numFmt w:val="decimal"/>
+      <w:lvlText w:val="%6."/>
+      <w:lvlJc w:val="left"/>
+      <w:pPr>
+        <w:tabs>
+          <w:tab w:val="num" w:pos="2520"/>
+        </w:tabs>
+        <w:ind w:left="2520" w:hanging="360"/>
+      </w:pPr>
+    </w:lvl>
+    <w:lvl w:ilvl="6">
+      <w:start w:val="1"/>
+      <w:numFmt w:val="decimal"/>
+      <w:lvlText w:val="%7."/>
+      <w:lvlJc w:val="left"/>
+      <w:pPr>
+        <w:tabs>
+          <w:tab w:val="num" w:pos="2880"/>
+        </w:tabs>
+        <w:ind w:left="2880" w:hanging="360"/>
+      </w:pPr>
+    </w:lvl>
+    <w:lvl w:ilvl="7">
+      <w:start w:val="1"/>
+      <w:numFmt w:val="decimal"/>
+      <w:lvlText w:val="%8."/>
+      <w:lvlJc w:val="left"/>
+      <w:pPr>
+        <w:tabs>
+          <w:tab w:val="num" w:pos="3240"/>
+        </w:tabs>
+        <w:ind w:left="3240" w:hanging="360"/>
+      </w:pPr>
+    </w:lvl>
+    <w:lvl w:ilvl="8">
+      <w:start w:val="1"/>
+      <w:numFmt w:val="decimal"/>
+      <w:lvlText w:val="%9."/>
+      <w:lvlJc w:val="left"/>
+      <w:pPr>
+        <w:tabs>
+          <w:tab w:val="num" w:pos="3600"/>
+        </w:tabs>
+        <w:ind w:left="3600" w:hanging="360"/>
+      </w:pPr>
+    </w:lvl>
+  </w:abstractNum>
+  <w:abstractNum w:abstractNumId="6">
+    <w:lvl w:ilvl="0">
+      <w:start w:val="1"/>
       <w:numFmt w:val="bullet"/>
-      <w:suff w:val="nothing"/>
       <w:lvlText w:val=""/>
       <w:lvlJc w:val="left"/>
       <w:pPr>
         <w:tabs>
-          <w:tab w:val="num" w:pos="0"/>
-        </w:tabs>
-        <w:ind w:left="707" w:hanging="0"/>
+          <w:tab w:val="num" w:pos="720"/>
+        </w:tabs>
+        <w:ind w:left="720" w:hanging="360"/>
       </w:pPr>
       <w:rPr>
         <w:rFonts w:ascii="Symbol" w:hAnsi="Symbol" w:cs="Symbol" w:hint="default"/>
@@ -6395,264 +6975,399 @@
     <w:lvl w:ilvl="1">
       <w:start w:val="1"/>
       <w:numFmt w:val="bullet"/>
+      <w:lvlText w:val="◦"/>
+      <w:lvlJc w:val="left"/>
+      <w:pPr>
+        <w:tabs>
+          <w:tab w:val="num" w:pos="1080"/>
+        </w:tabs>
+        <w:ind w:left="1080" w:hanging="360"/>
+      </w:pPr>
+      <w:rPr>
+        <w:rFonts w:ascii="OpenSymbol" w:hAnsi="OpenSymbol" w:cs="OpenSymbol" w:hint="default"/>
+      </w:rPr>
+    </w:lvl>
+    <w:lvl w:ilvl="2">
+      <w:start w:val="1"/>
+      <w:numFmt w:val="bullet"/>
+      <w:lvlText w:val="▪"/>
+      <w:lvlJc w:val="left"/>
+      <w:pPr>
+        <w:tabs>
+          <w:tab w:val="num" w:pos="1440"/>
+        </w:tabs>
+        <w:ind w:left="1440" w:hanging="360"/>
+      </w:pPr>
+      <w:rPr>
+        <w:rFonts w:ascii="OpenSymbol" w:hAnsi="OpenSymbol" w:cs="OpenSymbol" w:hint="default"/>
+      </w:rPr>
+    </w:lvl>
+    <w:lvl w:ilvl="3">
+      <w:start w:val="1"/>
+      <w:numFmt w:val="bullet"/>
       <w:lvlText w:val=""/>
       <w:lvlJc w:val="left"/>
       <w:pPr>
         <w:tabs>
-          <w:tab w:val="num" w:pos="1414"/>
-        </w:tabs>
-        <w:ind w:left="1414" w:hanging="283"/>
+          <w:tab w:val="num" w:pos="1800"/>
+        </w:tabs>
+        <w:ind w:left="1800" w:hanging="360"/>
       </w:pPr>
       <w:rPr>
         <w:rFonts w:ascii="Symbol" w:hAnsi="Symbol" w:cs="Symbol" w:hint="default"/>
       </w:rPr>
     </w:lvl>
-    <w:lvl w:ilvl="2">
+    <w:lvl w:ilvl="4">
+      <w:start w:val="1"/>
+      <w:numFmt w:val="bullet"/>
+      <w:lvlText w:val="◦"/>
+      <w:lvlJc w:val="left"/>
+      <w:pPr>
+        <w:tabs>
+          <w:tab w:val="num" w:pos="2160"/>
+        </w:tabs>
+        <w:ind w:left="2160" w:hanging="360"/>
+      </w:pPr>
+      <w:rPr>
+        <w:rFonts w:ascii="OpenSymbol" w:hAnsi="OpenSymbol" w:cs="OpenSymbol" w:hint="default"/>
+      </w:rPr>
+    </w:lvl>
+    <w:lvl w:ilvl="5">
+      <w:start w:val="1"/>
+      <w:numFmt w:val="bullet"/>
+      <w:lvlText w:val="▪"/>
+      <w:lvlJc w:val="left"/>
+      <w:pPr>
+        <w:tabs>
+          <w:tab w:val="num" w:pos="2520"/>
+        </w:tabs>
+        <w:ind w:left="2520" w:hanging="360"/>
+      </w:pPr>
+      <w:rPr>
+        <w:rFonts w:ascii="OpenSymbol" w:hAnsi="OpenSymbol" w:cs="OpenSymbol" w:hint="default"/>
+      </w:rPr>
+    </w:lvl>
+    <w:lvl w:ilvl="6">
       <w:start w:val="1"/>
       <w:numFmt w:val="bullet"/>
       <w:lvlText w:val=""/>
       <w:lvlJc w:val="left"/>
       <w:pPr>
         <w:tabs>
-          <w:tab w:val="num" w:pos="2121"/>
-        </w:tabs>
-        <w:ind w:left="2121" w:hanging="283"/>
+          <w:tab w:val="num" w:pos="2880"/>
+        </w:tabs>
+        <w:ind w:left="2880" w:hanging="360"/>
       </w:pPr>
       <w:rPr>
         <w:rFonts w:ascii="Symbol" w:hAnsi="Symbol" w:cs="Symbol" w:hint="default"/>
       </w:rPr>
     </w:lvl>
-    <w:lvl w:ilvl="3">
+    <w:lvl w:ilvl="7">
+      <w:start w:val="1"/>
+      <w:numFmt w:val="bullet"/>
+      <w:lvlText w:val="◦"/>
+      <w:lvlJc w:val="left"/>
+      <w:pPr>
+        <w:tabs>
+          <w:tab w:val="num" w:pos="3240"/>
+        </w:tabs>
+        <w:ind w:left="3240" w:hanging="360"/>
+      </w:pPr>
+      <w:rPr>
+        <w:rFonts w:ascii="OpenSymbol" w:hAnsi="OpenSymbol" w:cs="OpenSymbol" w:hint="default"/>
+      </w:rPr>
+    </w:lvl>
+    <w:lvl w:ilvl="8">
+      <w:start w:val="1"/>
+      <w:numFmt w:val="bullet"/>
+      <w:lvlText w:val="▪"/>
+      <w:lvlJc w:val="left"/>
+      <w:pPr>
+        <w:tabs>
+          <w:tab w:val="num" w:pos="3600"/>
+        </w:tabs>
+        <w:ind w:left="3600" w:hanging="360"/>
+      </w:pPr>
+      <w:rPr>
+        <w:rFonts w:ascii="OpenSymbol" w:hAnsi="OpenSymbol" w:cs="OpenSymbol" w:hint="default"/>
+      </w:rPr>
+    </w:lvl>
+  </w:abstractNum>
+  <w:abstractNum w:abstractNumId="7">
+    <w:lvl w:ilvl="0">
       <w:start w:val="1"/>
       <w:numFmt w:val="bullet"/>
       <w:lvlText w:val=""/>
       <w:lvlJc w:val="left"/>
       <w:pPr>
         <w:tabs>
-          <w:tab w:val="num" w:pos="2828"/>
-        </w:tabs>
-        <w:ind w:left="2828" w:hanging="283"/>
+          <w:tab w:val="num" w:pos="720"/>
+        </w:tabs>
+        <w:ind w:left="720" w:hanging="360"/>
       </w:pPr>
       <w:rPr>
         <w:rFonts w:ascii="Symbol" w:hAnsi="Symbol" w:cs="Symbol" w:hint="default"/>
       </w:rPr>
     </w:lvl>
-    <w:lvl w:ilvl="4">
+    <w:lvl w:ilvl="1">
+      <w:start w:val="1"/>
+      <w:numFmt w:val="bullet"/>
+      <w:lvlText w:val="◦"/>
+      <w:lvlJc w:val="left"/>
+      <w:pPr>
+        <w:tabs>
+          <w:tab w:val="num" w:pos="1080"/>
+        </w:tabs>
+        <w:ind w:left="1080" w:hanging="360"/>
+      </w:pPr>
+      <w:rPr>
+        <w:rFonts w:ascii="OpenSymbol" w:hAnsi="OpenSymbol" w:cs="OpenSymbol" w:hint="default"/>
+      </w:rPr>
+    </w:lvl>
+    <w:lvl w:ilvl="2">
+      <w:start w:val="1"/>
+      <w:numFmt w:val="bullet"/>
+      <w:lvlText w:val="▪"/>
+      <w:lvlJc w:val="left"/>
+      <w:pPr>
+        <w:tabs>
+          <w:tab w:val="num" w:pos="1440"/>
+        </w:tabs>
+        <w:ind w:left="1440" w:hanging="360"/>
+      </w:pPr>
+      <w:rPr>
+        <w:rFonts w:ascii="OpenSymbol" w:hAnsi="OpenSymbol" w:cs="OpenSymbol" w:hint="default"/>
+      </w:rPr>
+    </w:lvl>
+    <w:lvl w:ilvl="3">
       <w:start w:val="1"/>
       <w:numFmt w:val="bullet"/>
       <w:lvlText w:val=""/>
       <w:lvlJc w:val="left"/>
       <w:pPr>
         <w:tabs>
-          <w:tab w:val="num" w:pos="3535"/>
-        </w:tabs>
-        <w:ind w:left="3535" w:hanging="283"/>
+          <w:tab w:val="num" w:pos="1800"/>
+        </w:tabs>
+        <w:ind w:left="1800" w:hanging="360"/>
       </w:pPr>
       <w:rPr>
         <w:rFonts w:ascii="Symbol" w:hAnsi="Symbol" w:cs="Symbol" w:hint="default"/>
       </w:rPr>
     </w:lvl>
+    <w:lvl w:ilvl="4">
+      <w:start w:val="1"/>
+      <w:numFmt w:val="bullet"/>
+      <w:lvlText w:val="◦"/>
+      <w:lvlJc w:val="left"/>
+      <w:pPr>
+        <w:tabs>
+          <w:tab w:val="num" w:pos="2160"/>
+        </w:tabs>
+        <w:ind w:left="2160" w:hanging="360"/>
+      </w:pPr>
+      <w:rPr>
+        <w:rFonts w:ascii="OpenSymbol" w:hAnsi="OpenSymbol" w:cs="OpenSymbol" w:hint="default"/>
+      </w:rPr>
+    </w:lvl>
     <w:lvl w:ilvl="5">
+      <w:start w:val="1"/>
+      <w:numFmt w:val="bullet"/>
+      <w:lvlText w:val="▪"/>
+      <w:lvlJc w:val="left"/>
+      <w:pPr>
+        <w:tabs>
+          <w:tab w:val="num" w:pos="2520"/>
+        </w:tabs>
+        <w:ind w:left="2520" w:hanging="360"/>
+      </w:pPr>
+      <w:rPr>
+        <w:rFonts w:ascii="OpenSymbol" w:hAnsi="OpenSymbol" w:cs="OpenSymbol" w:hint="default"/>
+      </w:rPr>
+    </w:lvl>
+    <w:lvl w:ilvl="6">
       <w:start w:val="1"/>
       <w:numFmt w:val="bullet"/>
       <w:lvlText w:val=""/>
       <w:lvlJc w:val="left"/>
       <w:pPr>
         <w:tabs>
-          <w:tab w:val="num" w:pos="4242"/>
-        </w:tabs>
-        <w:ind w:left="4242" w:hanging="283"/>
+          <w:tab w:val="num" w:pos="2880"/>
+        </w:tabs>
+        <w:ind w:left="2880" w:hanging="360"/>
       </w:pPr>
       <w:rPr>
         <w:rFonts w:ascii="Symbol" w:hAnsi="Symbol" w:cs="Symbol" w:hint="default"/>
       </w:rPr>
     </w:lvl>
-    <w:lvl w:ilvl="6">
+    <w:lvl w:ilvl="7">
+      <w:start w:val="1"/>
+      <w:numFmt w:val="bullet"/>
+      <w:lvlText w:val="◦"/>
+      <w:lvlJc w:val="left"/>
+      <w:pPr>
+        <w:tabs>
+          <w:tab w:val="num" w:pos="3240"/>
+        </w:tabs>
+        <w:ind w:left="3240" w:hanging="360"/>
+      </w:pPr>
+      <w:rPr>
+        <w:rFonts w:ascii="OpenSymbol" w:hAnsi="OpenSymbol" w:cs="OpenSymbol" w:hint="default"/>
+      </w:rPr>
+    </w:lvl>
+    <w:lvl w:ilvl="8">
+      <w:start w:val="1"/>
+      <w:numFmt w:val="bullet"/>
+      <w:lvlText w:val="▪"/>
+      <w:lvlJc w:val="left"/>
+      <w:pPr>
+        <w:tabs>
+          <w:tab w:val="num" w:pos="3600"/>
+        </w:tabs>
+        <w:ind w:left="3600" w:hanging="360"/>
+      </w:pPr>
+      <w:rPr>
+        <w:rFonts w:ascii="OpenSymbol" w:hAnsi="OpenSymbol" w:cs="OpenSymbol" w:hint="default"/>
+      </w:rPr>
+    </w:lvl>
+  </w:abstractNum>
+  <w:abstractNum w:abstractNumId="8">
+    <w:lvl w:ilvl="0">
       <w:start w:val="1"/>
       <w:numFmt w:val="bullet"/>
       <w:lvlText w:val=""/>
       <w:lvlJc w:val="left"/>
       <w:pPr>
         <w:tabs>
-          <w:tab w:val="num" w:pos="4949"/>
-        </w:tabs>
-        <w:ind w:left="4949" w:hanging="283"/>
+          <w:tab w:val="num" w:pos="720"/>
+        </w:tabs>
+        <w:ind w:left="720" w:hanging="360"/>
       </w:pPr>
       <w:rPr>
         <w:rFonts w:ascii="Symbol" w:hAnsi="Symbol" w:cs="Symbol" w:hint="default"/>
       </w:rPr>
     </w:lvl>
-    <w:lvl w:ilvl="7">
+    <w:lvl w:ilvl="1">
+      <w:start w:val="1"/>
+      <w:numFmt w:val="bullet"/>
+      <w:lvlText w:val="◦"/>
+      <w:lvlJc w:val="left"/>
+      <w:pPr>
+        <w:tabs>
+          <w:tab w:val="num" w:pos="1080"/>
+        </w:tabs>
+        <w:ind w:left="1080" w:hanging="360"/>
+      </w:pPr>
+      <w:rPr>
+        <w:rFonts w:ascii="OpenSymbol" w:hAnsi="OpenSymbol" w:cs="OpenSymbol" w:hint="default"/>
+      </w:rPr>
+    </w:lvl>
+    <w:lvl w:ilvl="2">
+      <w:start w:val="1"/>
+      <w:numFmt w:val="bullet"/>
+      <w:lvlText w:val="▪"/>
+      <w:lvlJc w:val="left"/>
+      <w:pPr>
+        <w:tabs>
+          <w:tab w:val="num" w:pos="1440"/>
+        </w:tabs>
+        <w:ind w:left="1440" w:hanging="360"/>
+      </w:pPr>
+      <w:rPr>
+        <w:rFonts w:ascii="OpenSymbol" w:hAnsi="OpenSymbol" w:cs="OpenSymbol" w:hint="default"/>
+      </w:rPr>
+    </w:lvl>
+    <w:lvl w:ilvl="3">
       <w:start w:val="1"/>
       <w:numFmt w:val="bullet"/>
       <w:lvlText w:val=""/>
       <w:lvlJc w:val="left"/>
       <w:pPr>
         <w:tabs>
-          <w:tab w:val="num" w:pos="5656"/>
-        </w:tabs>
-        <w:ind w:left="5656" w:hanging="283"/>
+          <w:tab w:val="num" w:pos="1800"/>
+        </w:tabs>
+        <w:ind w:left="1800" w:hanging="360"/>
       </w:pPr>
       <w:rPr>
         <w:rFonts w:ascii="Symbol" w:hAnsi="Symbol" w:cs="Symbol" w:hint="default"/>
       </w:rPr>
     </w:lvl>
-    <w:lvl w:ilvl="8">
+    <w:lvl w:ilvl="4">
+      <w:start w:val="1"/>
+      <w:numFmt w:val="bullet"/>
+      <w:lvlText w:val="◦"/>
+      <w:lvlJc w:val="left"/>
+      <w:pPr>
+        <w:tabs>
+          <w:tab w:val="num" w:pos="2160"/>
+        </w:tabs>
+        <w:ind w:left="2160" w:hanging="360"/>
+      </w:pPr>
+      <w:rPr>
+        <w:rFonts w:ascii="OpenSymbol" w:hAnsi="OpenSymbol" w:cs="OpenSymbol" w:hint="default"/>
+      </w:rPr>
+    </w:lvl>
+    <w:lvl w:ilvl="5">
+      <w:start w:val="1"/>
+      <w:numFmt w:val="bullet"/>
+      <w:lvlText w:val="▪"/>
+      <w:lvlJc w:val="left"/>
+      <w:pPr>
+        <w:tabs>
+          <w:tab w:val="num" w:pos="2520"/>
+        </w:tabs>
+        <w:ind w:left="2520" w:hanging="360"/>
+      </w:pPr>
+      <w:rPr>
+        <w:rFonts w:ascii="OpenSymbol" w:hAnsi="OpenSymbol" w:cs="OpenSymbol" w:hint="default"/>
+      </w:rPr>
+    </w:lvl>
+    <w:lvl w:ilvl="6">
       <w:start w:val="1"/>
       <w:numFmt w:val="bullet"/>
       <w:lvlText w:val=""/>
       <w:lvlJc w:val="left"/>
       <w:pPr>
         <w:tabs>
-          <w:tab w:val="num" w:pos="6363"/>
-        </w:tabs>
-        <w:ind w:left="6363" w:hanging="283"/>
+          <w:tab w:val="num" w:pos="2880"/>
+        </w:tabs>
+        <w:ind w:left="2880" w:hanging="360"/>
       </w:pPr>
       <w:rPr>
         <w:rFonts w:ascii="Symbol" w:hAnsi="Symbol" w:cs="Symbol" w:hint="default"/>
       </w:rPr>
     </w:lvl>
+    <w:lvl w:ilvl="7">
+      <w:start w:val="1"/>
+      <w:numFmt w:val="bullet"/>
+      <w:lvlText w:val="◦"/>
+      <w:lvlJc w:val="left"/>
+      <w:pPr>
+        <w:tabs>
+          <w:tab w:val="num" w:pos="3240"/>
+        </w:tabs>
+        <w:ind w:left="3240" w:hanging="360"/>
+      </w:pPr>
+      <w:rPr>
+        <w:rFonts w:ascii="OpenSymbol" w:hAnsi="OpenSymbol" w:cs="OpenSymbol" w:hint="default"/>
+      </w:rPr>
+    </w:lvl>
+    <w:lvl w:ilvl="8">
+      <w:start w:val="1"/>
+      <w:numFmt w:val="bullet"/>
+      <w:lvlText w:val="▪"/>
+      <w:lvlJc w:val="left"/>
+      <w:pPr>
+        <w:tabs>
+          <w:tab w:val="num" w:pos="3600"/>
+        </w:tabs>
+        <w:ind w:left="3600" w:hanging="360"/>
+      </w:pPr>
+      <w:rPr>
+        <w:rFonts w:ascii="OpenSymbol" w:hAnsi="OpenSymbol" w:cs="OpenSymbol" w:hint="default"/>
+      </w:rPr>
+    </w:lvl>
   </w:abstractNum>
-  <w:abstractNum w:abstractNumId="4">
-    <w:lvl w:ilvl="0">
-      <w:start w:val="1"/>
-      <w:numFmt w:val="bullet"/>
-      <w:suff w:val="nothing"/>
-      <w:lvlText w:val=""/>
-      <w:lvlJc w:val="left"/>
-      <w:pPr>
-        <w:tabs>
-          <w:tab w:val="num" w:pos="0"/>
-        </w:tabs>
-        <w:ind w:left="707" w:hanging="0"/>
-      </w:pPr>
-      <w:rPr>
-        <w:rFonts w:ascii="Symbol" w:hAnsi="Symbol" w:cs="Symbol" w:hint="default"/>
-      </w:rPr>
-    </w:lvl>
-    <w:lvl w:ilvl="1">
-      <w:start w:val="1"/>
-      <w:numFmt w:val="bullet"/>
-      <w:suff w:val="nothing"/>
-      <w:lvlText w:val=""/>
-      <w:lvlJc w:val="left"/>
-      <w:pPr>
-        <w:tabs>
-          <w:tab w:val="num" w:pos="0"/>
-        </w:tabs>
-        <w:ind w:left="1414" w:hanging="0"/>
-      </w:pPr>
-      <w:rPr>
-        <w:rFonts w:ascii="Symbol" w:hAnsi="Symbol" w:cs="Symbol" w:hint="default"/>
-      </w:rPr>
-    </w:lvl>
-    <w:lvl w:ilvl="2">
-      <w:start w:val="1"/>
-      <w:numFmt w:val="bullet"/>
-      <w:lvlText w:val=""/>
-      <w:lvlJc w:val="left"/>
-      <w:pPr>
-        <w:tabs>
-          <w:tab w:val="num" w:pos="2121"/>
-        </w:tabs>
-        <w:ind w:left="2121" w:hanging="283"/>
-      </w:pPr>
-      <w:rPr>
-        <w:rFonts w:ascii="Symbol" w:hAnsi="Symbol" w:cs="Symbol" w:hint="default"/>
-      </w:rPr>
-    </w:lvl>
-    <w:lvl w:ilvl="3">
-      <w:start w:val="1"/>
-      <w:numFmt w:val="bullet"/>
-      <w:lvlText w:val=""/>
-      <w:lvlJc w:val="left"/>
-      <w:pPr>
-        <w:tabs>
-          <w:tab w:val="num" w:pos="2828"/>
-        </w:tabs>
-        <w:ind w:left="2828" w:hanging="283"/>
-      </w:pPr>
-      <w:rPr>
-        <w:rFonts w:ascii="Symbol" w:hAnsi="Symbol" w:cs="Symbol" w:hint="default"/>
-      </w:rPr>
-    </w:lvl>
-    <w:lvl w:ilvl="4">
-      <w:start w:val="1"/>
-      <w:numFmt w:val="bullet"/>
-      <w:lvlText w:val=""/>
-      <w:lvlJc w:val="left"/>
-      <w:pPr>
-        <w:tabs>
-          <w:tab w:val="num" w:pos="3535"/>
-        </w:tabs>
-        <w:ind w:left="3535" w:hanging="283"/>
-      </w:pPr>
-      <w:rPr>
-        <w:rFonts w:ascii="Symbol" w:hAnsi="Symbol" w:cs="Symbol" w:hint="default"/>
-      </w:rPr>
-    </w:lvl>
-    <w:lvl w:ilvl="5">
-      <w:start w:val="1"/>
-      <w:numFmt w:val="bullet"/>
-      <w:lvlText w:val=""/>
-      <w:lvlJc w:val="left"/>
-      <w:pPr>
-        <w:tabs>
-          <w:tab w:val="num" w:pos="4242"/>
-        </w:tabs>
-        <w:ind w:left="4242" w:hanging="283"/>
-      </w:pPr>
-      <w:rPr>
-        <w:rFonts w:ascii="Symbol" w:hAnsi="Symbol" w:cs="Symbol" w:hint="default"/>
-      </w:rPr>
-    </w:lvl>
-    <w:lvl w:ilvl="6">
-      <w:start w:val="1"/>
-      <w:numFmt w:val="bullet"/>
-      <w:lvlText w:val=""/>
-      <w:lvlJc w:val="left"/>
-      <w:pPr>
-        <w:tabs>
-          <w:tab w:val="num" w:pos="4949"/>
-        </w:tabs>
-        <w:ind w:left="4949" w:hanging="283"/>
-      </w:pPr>
-      <w:rPr>
-        <w:rFonts w:ascii="Symbol" w:hAnsi="Symbol" w:cs="Symbol" w:hint="default"/>
-      </w:rPr>
-    </w:lvl>
-    <w:lvl w:ilvl="7">
-      <w:start w:val="1"/>
-      <w:numFmt w:val="bullet"/>
-      <w:lvlText w:val=""/>
-      <w:lvlJc w:val="left"/>
-      <w:pPr>
-        <w:tabs>
-          <w:tab w:val="num" w:pos="5656"/>
-        </w:tabs>
-        <w:ind w:left="5656" w:hanging="283"/>
-      </w:pPr>
-      <w:rPr>
-        <w:rFonts w:ascii="Symbol" w:hAnsi="Symbol" w:cs="Symbol" w:hint="default"/>
-      </w:rPr>
-    </w:lvl>
-    <w:lvl w:ilvl="8">
-      <w:start w:val="1"/>
-      <w:numFmt w:val="bullet"/>
-      <w:lvlText w:val=""/>
-      <w:lvlJc w:val="left"/>
-      <w:pPr>
-        <w:tabs>
-          <w:tab w:val="num" w:pos="6363"/>
-        </w:tabs>
-        <w:ind w:left="6363" w:hanging="283"/>
-      </w:pPr>
-      <w:rPr>
-        <w:rFonts w:ascii="Symbol" w:hAnsi="Symbol" w:cs="Symbol" w:hint="default"/>
-      </w:rPr>
-    </w:lvl>
-  </w:abstractNum>
-  <w:abstractNum w:abstractNumId="5">
+  <w:abstractNum w:abstractNumId="9">
     <w:lvl w:ilvl="0">
       <w:start w:val="1"/>
       <w:numFmt w:val="decimal"/>
@@ -6664,11 +7379,12 @@
         </w:tabs>
         <w:ind w:left="720" w:hanging="360"/>
       </w:pPr>
+      <w:rPr/>
     </w:lvl>
     <w:lvl w:ilvl="1">
       <w:start w:val="1"/>
       <w:numFmt w:val="decimal"/>
-      <w:lvlText w:val="%2)"/>
+      <w:lvlText w:val="%2."/>
       <w:lvlJc w:val="left"/>
       <w:pPr>
         <w:tabs>
@@ -6676,11 +7392,12 @@
         </w:tabs>
         <w:ind w:left="1080" w:hanging="360"/>
       </w:pPr>
+      <w:rPr/>
     </w:lvl>
     <w:lvl w:ilvl="2">
       <w:start w:val="1"/>
       <w:numFmt w:val="decimal"/>
-      <w:lvlText w:val="%3)"/>
+      <w:lvlText w:val="%3."/>
       <w:lvlJc w:val="left"/>
       <w:pPr>
         <w:tabs>
@@ -6688,11 +7405,12 @@
         </w:tabs>
         <w:ind w:left="1440" w:hanging="360"/>
       </w:pPr>
+      <w:rPr/>
     </w:lvl>
     <w:lvl w:ilvl="3">
       <w:start w:val="1"/>
       <w:numFmt w:val="decimal"/>
-      <w:lvlText w:val="%4)"/>
+      <w:lvlText w:val="%4."/>
       <w:lvlJc w:val="left"/>
       <w:pPr>
         <w:tabs>
@@ -6700,11 +7418,12 @@
         </w:tabs>
         <w:ind w:left="1800" w:hanging="360"/>
       </w:pPr>
+      <w:rPr/>
     </w:lvl>
     <w:lvl w:ilvl="4">
       <w:start w:val="1"/>
       <w:numFmt w:val="decimal"/>
-      <w:lvlText w:val="%5)"/>
+      <w:lvlText w:val="%5."/>
       <w:lvlJc w:val="left"/>
       <w:pPr>
         <w:tabs>
@@ -6712,11 +7431,12 @@
         </w:tabs>
         <w:ind w:left="2160" w:hanging="360"/>
       </w:pPr>
+      <w:rPr/>
     </w:lvl>
     <w:lvl w:ilvl="5">
       <w:start w:val="1"/>
       <w:numFmt w:val="decimal"/>
-      <w:lvlText w:val="%6)"/>
+      <w:lvlText w:val="%6."/>
       <w:lvlJc w:val="left"/>
       <w:pPr>
         <w:tabs>
@@ -6724,11 +7444,12 @@
         </w:tabs>
         <w:ind w:left="2520" w:hanging="360"/>
       </w:pPr>
+      <w:rPr/>
     </w:lvl>
     <w:lvl w:ilvl="6">
       <w:start w:val="1"/>
       <w:numFmt w:val="decimal"/>
-      <w:lvlText w:val="%7)"/>
+      <w:lvlText w:val="%7."/>
       <w:lvlJc w:val="left"/>
       <w:pPr>
         <w:tabs>
@@ -6736,11 +7457,12 @@
         </w:tabs>
         <w:ind w:left="2880" w:hanging="360"/>
       </w:pPr>
+      <w:rPr/>
     </w:lvl>
     <w:lvl w:ilvl="7">
       <w:start w:val="1"/>
       <w:numFmt w:val="decimal"/>
-      <w:lvlText w:val="%8)"/>
+      <w:lvlText w:val="%8."/>
       <w:lvlJc w:val="left"/>
       <w:pPr>
         <w:tabs>
@@ -6748,11 +7470,12 @@
         </w:tabs>
         <w:ind w:left="3240" w:hanging="360"/>
       </w:pPr>
+      <w:rPr/>
     </w:lvl>
     <w:lvl w:ilvl="8">
       <w:start w:val="1"/>
       <w:numFmt w:val="decimal"/>
-      <w:lvlText w:val="%9)"/>
+      <w:lvlText w:val="%9."/>
       <w:lvlJc w:val="left"/>
       <w:pPr>
         <w:tabs>
@@ -6760,9 +7483,10 @@
         </w:tabs>
         <w:ind w:left="3600" w:hanging="360"/>
       </w:pPr>
+      <w:rPr/>
     </w:lvl>
   </w:abstractNum>
-  <w:abstractNum w:abstractNumId="6">
+  <w:abstractNum w:abstractNumId="10">
     <w:lvl w:ilvl="0">
       <w:start w:val="1"/>
       <w:numFmt w:val="decimal"/>
@@ -6881,7 +7605,245 @@
       <w:rPr/>
     </w:lvl>
   </w:abstractNum>
-  <w:abstractNum w:abstractNumId="7">
+  <w:abstractNum w:abstractNumId="11">
+    <w:lvl w:ilvl="0">
+      <w:start w:val="1"/>
+      <w:numFmt w:val="decimal"/>
+      <w:lvlText w:val="%1."/>
+      <w:lvlJc w:val="left"/>
+      <w:pPr>
+        <w:tabs>
+          <w:tab w:val="num" w:pos="720"/>
+        </w:tabs>
+        <w:ind w:left="720" w:hanging="360"/>
+      </w:pPr>
+      <w:rPr/>
+    </w:lvl>
+    <w:lvl w:ilvl="1">
+      <w:start w:val="1"/>
+      <w:numFmt w:val="decimal"/>
+      <w:lvlText w:val="%2."/>
+      <w:lvlJc w:val="left"/>
+      <w:pPr>
+        <w:tabs>
+          <w:tab w:val="num" w:pos="1080"/>
+        </w:tabs>
+        <w:ind w:left="1080" w:hanging="360"/>
+      </w:pPr>
+      <w:rPr/>
+    </w:lvl>
+    <w:lvl w:ilvl="2">
+      <w:start w:val="1"/>
+      <w:numFmt w:val="decimal"/>
+      <w:lvlText w:val="%3."/>
+      <w:lvlJc w:val="left"/>
+      <w:pPr>
+        <w:tabs>
+          <w:tab w:val="num" w:pos="1440"/>
+        </w:tabs>
+        <w:ind w:left="1440" w:hanging="360"/>
+      </w:pPr>
+      <w:rPr/>
+    </w:lvl>
+    <w:lvl w:ilvl="3">
+      <w:start w:val="1"/>
+      <w:numFmt w:val="decimal"/>
+      <w:lvlText w:val="%4."/>
+      <w:lvlJc w:val="left"/>
+      <w:pPr>
+        <w:tabs>
+          <w:tab w:val="num" w:pos="1800"/>
+        </w:tabs>
+        <w:ind w:left="1800" w:hanging="360"/>
+      </w:pPr>
+      <w:rPr/>
+    </w:lvl>
+    <w:lvl w:ilvl="4">
+      <w:start w:val="1"/>
+      <w:numFmt w:val="decimal"/>
+      <w:lvlText w:val="%5."/>
+      <w:lvlJc w:val="left"/>
+      <w:pPr>
+        <w:tabs>
+          <w:tab w:val="num" w:pos="2160"/>
+        </w:tabs>
+        <w:ind w:left="2160" w:hanging="360"/>
+      </w:pPr>
+      <w:rPr/>
+    </w:lvl>
+    <w:lvl w:ilvl="5">
+      <w:start w:val="1"/>
+      <w:numFmt w:val="decimal"/>
+      <w:lvlText w:val="%6."/>
+      <w:lvlJc w:val="left"/>
+      <w:pPr>
+        <w:tabs>
+          <w:tab w:val="num" w:pos="2520"/>
+        </w:tabs>
+        <w:ind w:left="2520" w:hanging="360"/>
+      </w:pPr>
+      <w:rPr/>
+    </w:lvl>
+    <w:lvl w:ilvl="6">
+      <w:start w:val="1"/>
+      <w:numFmt w:val="decimal"/>
+      <w:lvlText w:val="%7."/>
+      <w:lvlJc w:val="left"/>
+      <w:pPr>
+        <w:tabs>
+          <w:tab w:val="num" w:pos="2880"/>
+        </w:tabs>
+        <w:ind w:left="2880" w:hanging="360"/>
+      </w:pPr>
+      <w:rPr/>
+    </w:lvl>
+    <w:lvl w:ilvl="7">
+      <w:start w:val="1"/>
+      <w:numFmt w:val="decimal"/>
+      <w:lvlText w:val="%8."/>
+      <w:lvlJc w:val="left"/>
+      <w:pPr>
+        <w:tabs>
+          <w:tab w:val="num" w:pos="3240"/>
+        </w:tabs>
+        <w:ind w:left="3240" w:hanging="360"/>
+      </w:pPr>
+      <w:rPr/>
+    </w:lvl>
+    <w:lvl w:ilvl="8">
+      <w:start w:val="1"/>
+      <w:numFmt w:val="decimal"/>
+      <w:lvlText w:val="%9."/>
+      <w:lvlJc w:val="left"/>
+      <w:pPr>
+        <w:tabs>
+          <w:tab w:val="num" w:pos="3600"/>
+        </w:tabs>
+        <w:ind w:left="3600" w:hanging="360"/>
+      </w:pPr>
+      <w:rPr/>
+    </w:lvl>
+  </w:abstractNum>
+  <w:abstractNum w:abstractNumId="12">
+    <w:lvl w:ilvl="0">
+      <w:start w:val="1"/>
+      <w:numFmt w:val="decimal"/>
+      <w:lvlText w:val="%1."/>
+      <w:lvlJc w:val="left"/>
+      <w:pPr>
+        <w:tabs>
+          <w:tab w:val="num" w:pos="720"/>
+        </w:tabs>
+        <w:ind w:left="720" w:hanging="360"/>
+      </w:pPr>
+      <w:rPr/>
+    </w:lvl>
+    <w:lvl w:ilvl="1">
+      <w:start w:val="1"/>
+      <w:numFmt w:val="decimal"/>
+      <w:lvlText w:val="%2."/>
+      <w:lvlJc w:val="left"/>
+      <w:pPr>
+        <w:tabs>
+          <w:tab w:val="num" w:pos="1080"/>
+        </w:tabs>
+        <w:ind w:left="1080" w:hanging="360"/>
+      </w:pPr>
+      <w:rPr/>
+    </w:lvl>
+    <w:lvl w:ilvl="2">
+      <w:start w:val="1"/>
+      <w:numFmt w:val="decimal"/>
+      <w:lvlText w:val="%3."/>
+      <w:lvlJc w:val="left"/>
+      <w:pPr>
+        <w:tabs>
+          <w:tab w:val="num" w:pos="1440"/>
+        </w:tabs>
+        <w:ind w:left="1440" w:hanging="360"/>
+      </w:pPr>
+      <w:rPr/>
+    </w:lvl>
+    <w:lvl w:ilvl="3">
+      <w:start w:val="1"/>
+      <w:numFmt w:val="decimal"/>
+      <w:lvlText w:val="%4."/>
+      <w:lvlJc w:val="left"/>
+      <w:pPr>
+        <w:tabs>
+          <w:tab w:val="num" w:pos="1800"/>
+        </w:tabs>
+        <w:ind w:left="1800" w:hanging="360"/>
+      </w:pPr>
+      <w:rPr/>
+    </w:lvl>
+    <w:lvl w:ilvl="4">
+      <w:start w:val="1"/>
+      <w:numFmt w:val="decimal"/>
+      <w:lvlText w:val="%5."/>
+      <w:lvlJc w:val="left"/>
+      <w:pPr>
+        <w:tabs>
+          <w:tab w:val="num" w:pos="2160"/>
+        </w:tabs>
+        <w:ind w:left="2160" w:hanging="360"/>
+      </w:pPr>
+      <w:rPr/>
+    </w:lvl>
+    <w:lvl w:ilvl="5">
+      <w:start w:val="1"/>
+      <w:numFmt w:val="decimal"/>
+      <w:lvlText w:val="%6."/>
+      <w:lvlJc w:val="left"/>
+      <w:pPr>
+        <w:tabs>
+          <w:tab w:val="num" w:pos="2520"/>
+        </w:tabs>
+        <w:ind w:left="2520" w:hanging="360"/>
+      </w:pPr>
+      <w:rPr/>
+    </w:lvl>
+    <w:lvl w:ilvl="6">
+      <w:start w:val="1"/>
+      <w:numFmt w:val="decimal"/>
+      <w:lvlText w:val="%7."/>
+      <w:lvlJc w:val="left"/>
+      <w:pPr>
+        <w:tabs>
+          <w:tab w:val="num" w:pos="2880"/>
+        </w:tabs>
+        <w:ind w:left="2880" w:hanging="360"/>
+      </w:pPr>
+      <w:rPr/>
+    </w:lvl>
+    <w:lvl w:ilvl="7">
+      <w:start w:val="1"/>
+      <w:numFmt w:val="decimal"/>
+      <w:lvlText w:val="%8."/>
+      <w:lvlJc w:val="left"/>
+      <w:pPr>
+        <w:tabs>
+          <w:tab w:val="num" w:pos="3240"/>
+        </w:tabs>
+        <w:ind w:left="3240" w:hanging="360"/>
+      </w:pPr>
+      <w:rPr/>
+    </w:lvl>
+    <w:lvl w:ilvl="8">
+      <w:start w:val="1"/>
+      <w:numFmt w:val="decimal"/>
+      <w:lvlText w:val="%9."/>
+      <w:lvlJc w:val="left"/>
+      <w:pPr>
+        <w:tabs>
+          <w:tab w:val="num" w:pos="3600"/>
+        </w:tabs>
+        <w:ind w:left="3600" w:hanging="360"/>
+      </w:pPr>
+      <w:rPr/>
+    </w:lvl>
+  </w:abstractNum>
+  <w:abstractNum w:abstractNumId="13">
     <w:lvl w:ilvl="0">
       <w:start w:val="1"/>
       <w:numFmt w:val="decimal"/>
@@ -7020,6 +7982,24 @@
   </w:num>
   <w:num w:numId="7">
     <w:abstractNumId w:val="7"/>
+  </w:num>
+  <w:num w:numId="8">
+    <w:abstractNumId w:val="8"/>
+  </w:num>
+  <w:num w:numId="9">
+    <w:abstractNumId w:val="9"/>
+  </w:num>
+  <w:num w:numId="10">
+    <w:abstractNumId w:val="10"/>
+  </w:num>
+  <w:num w:numId="11">
+    <w:abstractNumId w:val="11"/>
+  </w:num>
+  <w:num w:numId="12">
+    <w:abstractNumId w:val="12"/>
+  </w:num>
+  <w:num w:numId="13">
+    <w:abstractNumId w:val="13"/>
   </w:num>
 </w:numbering>
 </file>
